--- a/Relatórios/relatorio2crl.docx
+++ b/Relatórios/relatorio2crl.docx
@@ -32,7 +32,7 @@
                     </pic:cNvPicPr>
                   </pic:nvPicPr>
                   <pic:blipFill>
-                    <a:blip r:embed="rId7">
+                    <a:blip r:embed="rId8">
                       <a:extLst>
                         <a:ext uri="{28A0092B-C50C-407E-A947-70E740481C1C}">
                           <a14:useLocalDpi xmlns:a14="http://schemas.microsoft.com/office/drawing/2010/main" val="0"/>
@@ -111,7 +111,7 @@
                     </pic:cNvPicPr>
                   </pic:nvPicPr>
                   <pic:blipFill>
-                    <a:blip r:embed="rId8">
+                    <a:blip r:embed="rId9">
                       <a:extLst>
                         <a:ext uri="{28A0092B-C50C-407E-A947-70E740481C1C}">
                           <a14:useLocalDpi xmlns:a14="http://schemas.microsoft.com/office/drawing/2010/main" val="0"/>
@@ -141,7 +141,7 @@
     <w:p>
       <w:pPr>
         <w:sectPr>
-          <w:footerReference w:type="default" r:id="rId9"/>
+          <w:footerReference w:type="default" r:id="rId10"/>
           <w:pgSz w:w="11906" w:h="16838"/>
           <w:pgMar w:top="1134" w:right="1134" w:bottom="1134" w:left="1134" w:header="0" w:footer="537" w:gutter="0"/>
           <w:cols w:num="2" w:space="720"/>
@@ -616,119 +616,11 @@
         </w:rPr>
       </w:pPr>
     </w:p>
-    <w:p>
-      <w:pPr>
-        <w:rPr>
-          <w:lang w:val="pt-PT" w:eastAsia="ar-SA"/>
-        </w:rPr>
-      </w:pPr>
-    </w:p>
-    <w:p>
-      <w:pPr>
-        <w:rPr>
-          <w:lang w:val="pt-PT" w:eastAsia="ar-SA"/>
-        </w:rPr>
-      </w:pPr>
-      <w:r>
-        <w:rPr>
-          <w:highlight w:val="yellow"/>
-          <w:lang w:val="pt-PT" w:eastAsia="ar-SA"/>
-        </w:rPr>
-        <w:t>EM FALTA</w:t>
-      </w:r>
-    </w:p>
-    <w:p>
-      <w:pPr>
-        <w:rPr>
-          <w:lang w:val="pt-PT" w:eastAsia="ar-SA"/>
-        </w:rPr>
-      </w:pPr>
-    </w:p>
-    <w:p>
-      <w:pPr>
-        <w:rPr>
-          <w:b/>
-          <w:bCs/>
-          <w:lang w:val="pt-PT" w:eastAsia="ar-SA"/>
-        </w:rPr>
-      </w:pPr>
-      <w:r>
-        <w:rPr>
-          <w:lang w:val="pt-PT" w:eastAsia="ar-SA"/>
-        </w:rPr>
-        <w:t xml:space="preserve">INSERIR LEGENDAS DAS IMAGENS </w:t>
-      </w:r>
-      <w:r>
-        <w:rPr>
-          <w:b/>
-          <w:bCs/>
-          <w:lang w:val="pt-PT" w:eastAsia="ar-SA"/>
-        </w:rPr>
-        <w:t>NO FIM</w:t>
-      </w:r>
-    </w:p>
-    <w:p>
-      <w:pPr>
-        <w:rPr>
-          <w:b/>
-          <w:bCs/>
-          <w:lang w:val="pt-PT" w:eastAsia="ar-SA"/>
-        </w:rPr>
-      </w:pPr>
-    </w:p>
-    <w:p>
-      <w:pPr>
-        <w:rPr>
-          <w:lang w:val="pt-PT" w:eastAsia="ar-SA"/>
-        </w:rPr>
-      </w:pPr>
-      <w:r>
-        <w:rPr>
-          <w:lang w:val="pt-PT" w:eastAsia="ar-SA"/>
-        </w:rPr>
-        <w:t>VERIFICAR SE OS FICHEIROS DOS SCRIPTS E INSTRUÇÕES SÃO OS MAIS RECENTES</w:t>
-      </w:r>
-    </w:p>
-    <w:p>
-      <w:pPr>
-        <w:rPr>
-          <w:lang w:val="pt-PT" w:eastAsia="ar-SA"/>
-        </w:rPr>
-      </w:pPr>
-    </w:p>
-    <w:p>
-      <w:pPr>
-        <w:rPr>
-          <w:lang w:val="pt-PT" w:eastAsia="ar-SA"/>
-        </w:rPr>
-      </w:pPr>
-      <w:r>
-        <w:rPr>
-          <w:lang w:val="pt-PT" w:eastAsia="ar-SA"/>
-        </w:rPr>
-        <w:t>FORMATAR TEXTO</w:t>
-      </w:r>
-    </w:p>
-    <w:p>
-      <w:pPr>
-        <w:rPr>
-          <w:b/>
-          <w:bCs/>
-          <w:lang w:val="pt-PT" w:eastAsia="ar-SA"/>
-        </w:rPr>
-      </w:pPr>
-    </w:p>
-    <w:p>
-      <w:pPr>
-        <w:rPr>
-          <w:lang w:val="pt-PT" w:eastAsia="ar-SA"/>
-        </w:rPr>
-      </w:pPr>
-    </w:p>
     <w:bookmarkEnd w:id="0"/>
     <w:p>
       <w:pPr>
         <w:pStyle w:val="Ttulo1"/>
+        <w:spacing w:line="360" w:lineRule="auto"/>
       </w:pPr>
       <w:r>
         <w:t>Implementação da arquitetura distribuída</w:t>
@@ -736,48 +628,358 @@
     </w:p>
     <w:p>
       <w:pPr>
-        <w:rPr>
-          <w:lang w:val="pt-PT" w:eastAsia="ar-SA"/>
-        </w:rPr>
-      </w:pPr>
-    </w:p>
-    <w:p>
-      <w:pPr>
+        <w:spacing w:line="360" w:lineRule="auto"/>
         <w:jc w:val="both"/>
         <w:rPr>
           <w:lang w:val="pt-PT" w:eastAsia="ar-SA"/>
         </w:rPr>
       </w:pPr>
-      <w:r>
-        <w:rPr>
-          <w:lang w:val="pt-PT" w:eastAsia="ar-SA"/>
-        </w:rPr>
-        <w:t xml:space="preserve">&lt; Apresente nesta seção o diagrama </w:t>
-      </w:r>
-      <w:r>
-        <w:rPr>
-          <w:u w:val="single"/>
-          <w:lang w:val="pt-PT" w:eastAsia="ar-SA"/>
-        </w:rPr>
-        <w:t>atualizado</w:t>
-      </w:r>
-      <w:r>
-        <w:rPr>
-          <w:lang w:val="pt-PT" w:eastAsia="ar-SA"/>
-        </w:rPr>
-        <w:t xml:space="preserve"> da arquitetura do sistema e descreva-o detalhando as instâncias de VM e configurações de rede. &gt;</w:t>
-      </w:r>
-    </w:p>
-    <w:p>
-      <w:pPr>
+    </w:p>
+    <w:p>
+      <w:pPr>
+        <w:spacing w:line="360" w:lineRule="auto"/>
+        <w:ind w:firstLine="709"/>
         <w:jc w:val="both"/>
         <w:rPr>
           <w:lang w:val="pt-PT" w:eastAsia="ar-SA"/>
         </w:rPr>
       </w:pPr>
-    </w:p>
-    <w:p>
-      <w:pPr>
+      <w:r>
+        <w:rPr>
+          <w:lang w:val="pt-PT" w:eastAsia="ar-SA"/>
+        </w:rPr>
+        <w:t xml:space="preserve">A versão atualizada do </w:t>
+      </w:r>
+      <w:hyperlink r:id="rId11" w:history="1">
+        <w:r>
+          <w:rPr>
+            <w:rStyle w:val="Hiperligao"/>
+            <w:lang w:val="pt-PT" w:eastAsia="ar-SA"/>
+          </w:rPr>
+          <w:t>diag</w:t>
+        </w:r>
+        <w:r>
+          <w:rPr>
+            <w:rStyle w:val="Hiperligao"/>
+            <w:lang w:val="pt-PT" w:eastAsia="ar-SA"/>
+          </w:rPr>
+          <w:t>r</w:t>
+        </w:r>
+        <w:r>
+          <w:rPr>
+            <w:rStyle w:val="Hiperligao"/>
+            <w:lang w:val="pt-PT" w:eastAsia="ar-SA"/>
+          </w:rPr>
+          <w:t>a</w:t>
+        </w:r>
+        <w:r>
+          <w:rPr>
+            <w:rStyle w:val="Hiperligao"/>
+            <w:lang w:val="pt-PT" w:eastAsia="ar-SA"/>
+          </w:rPr>
+          <w:t>m</w:t>
+        </w:r>
+        <w:r>
+          <w:rPr>
+            <w:rStyle w:val="Hiperligao"/>
+            <w:lang w:val="pt-PT" w:eastAsia="ar-SA"/>
+          </w:rPr>
+          <w:t>a</w:t>
+        </w:r>
+      </w:hyperlink>
+      <w:r>
+        <w:rPr>
+          <w:lang w:val="pt-PT" w:eastAsia="ar-SA"/>
+        </w:rPr>
+        <w:t xml:space="preserve"> vê refeitas grande parte das suas componentes. Da esquerda para a direita, a primeira mudança é a introdução da firewall que limita o tráfego entre os clientes e o sistema. </w:t>
+      </w:r>
+    </w:p>
+    <w:p>
+      <w:pPr>
+        <w:spacing w:line="360" w:lineRule="auto"/>
+        <w:ind w:firstLine="709"/>
+        <w:jc w:val="both"/>
+        <w:rPr>
+          <w:lang w:val="pt-PT" w:eastAsia="ar-SA"/>
+        </w:rPr>
+      </w:pPr>
+      <w:r>
+        <w:rPr>
+          <w:lang w:val="pt-PT" w:eastAsia="ar-SA"/>
+        </w:rPr>
+        <w:t xml:space="preserve">A sub-rede extnet é responsável pela comunicação VRRP entre os balanceadores de carga, bem como entre estes e os clientes externos. Através do </w:t>
+      </w:r>
+      <w:r>
+        <w:rPr>
+          <w:i/>
+          <w:iCs/>
+          <w:lang w:val="pt-PT" w:eastAsia="ar-SA"/>
+        </w:rPr>
+        <w:t>Google Compute Engine</w:t>
+      </w:r>
+      <w:r>
+        <w:rPr>
+          <w:lang w:val="pt-PT" w:eastAsia="ar-SA"/>
+        </w:rPr>
+        <w:t xml:space="preserve"> (GCE), pudemos reservar um IP externo para que este seja estático e atribuído a apenas uma das máquinas de cada vez. </w:t>
+      </w:r>
+    </w:p>
+    <w:p>
+      <w:pPr>
+        <w:spacing w:line="360" w:lineRule="auto"/>
+        <w:ind w:firstLine="709"/>
+        <w:jc w:val="both"/>
+        <w:rPr>
+          <w:lang w:val="pt-PT" w:eastAsia="ar-SA"/>
+        </w:rPr>
+      </w:pPr>
+      <w:r>
+        <w:rPr>
+          <w:lang w:val="pt-PT" w:eastAsia="ar-SA"/>
+        </w:rPr>
+        <w:t>Na sub-rede default, comunicam os balanceadores de carga</w:t>
+      </w:r>
+      <w:r>
+        <w:rPr>
+          <w:lang w:val="pt-PT" w:eastAsia="ar-SA"/>
+        </w:rPr>
+        <w:t xml:space="preserve"> com os servidores web, e estes últimos comunicam com as instâncias que albergam a API. Através do algoritmo leastconn, garantimos que os pedidos são atribuídos ao servidor com menos conexões ativas, garantindo assim uma distribuição equitativa da carga. </w:t>
+      </w:r>
+    </w:p>
+    <w:p>
+      <w:pPr>
+        <w:spacing w:line="360" w:lineRule="auto"/>
+        <w:ind w:firstLine="709"/>
+        <w:jc w:val="both"/>
+        <w:rPr>
+          <w:lang w:val="pt-PT" w:eastAsia="ar-SA"/>
+        </w:rPr>
+      </w:pPr>
+      <w:r>
+        <w:rPr>
+          <w:lang w:val="pt-PT" w:eastAsia="ar-SA"/>
+        </w:rPr>
+        <w:t xml:space="preserve">A API comunica, </w:t>
+      </w:r>
+      <w:r>
+        <w:rPr>
+          <w:lang w:val="pt-PT" w:eastAsia="ar-SA"/>
+        </w:rPr>
+        <w:t>com os servidores web</w:t>
+      </w:r>
+      <w:r>
+        <w:rPr>
+          <w:lang w:val="pt-PT" w:eastAsia="ar-SA"/>
+        </w:rPr>
+        <w:t>, através de IPs internos na respetiv</w:t>
+      </w:r>
+      <w:r>
+        <w:rPr>
+          <w:lang w:val="pt-PT" w:eastAsia="ar-SA"/>
+        </w:rPr>
+        <w:t>a</w:t>
+      </w:r>
+      <w:r>
+        <w:rPr>
+          <w:lang w:val="pt-PT" w:eastAsia="ar-SA"/>
+        </w:rPr>
+        <w:t xml:space="preserve"> sub-rede, para maximizar a performance. </w:t>
+      </w:r>
+    </w:p>
+    <w:p>
+      <w:pPr>
+        <w:spacing w:line="360" w:lineRule="auto"/>
+        <w:ind w:firstLine="709"/>
+        <w:jc w:val="both"/>
+        <w:rPr>
+          <w:lang w:val="pt-PT" w:eastAsia="ar-SA"/>
+        </w:rPr>
+      </w:pPr>
+      <w:r>
+        <w:rPr>
+          <w:lang w:val="pt-PT" w:eastAsia="ar-SA"/>
+        </w:rPr>
+        <w:t>As bases de dados estão englobadas numa outra sub-rede database, que permite que comuniquem entre si, ou com a API.</w:t>
+      </w:r>
+    </w:p>
+    <w:p>
+      <w:pPr>
+        <w:spacing w:line="360" w:lineRule="auto"/>
+        <w:ind w:firstLine="709"/>
+        <w:jc w:val="both"/>
+        <w:rPr>
+          <w:lang w:val="pt-PT" w:eastAsia="ar-SA"/>
+        </w:rPr>
+      </w:pPr>
+      <w:r>
+        <w:rPr>
+          <w:lang w:val="pt-PT" w:eastAsia="ar-SA"/>
+        </w:rPr>
+        <w:t xml:space="preserve"> O fluxo bidirecional da informação é transmitido entre todas estas componentes, atualmente, sem restrições de firewall, para evitar problemas técnicos que possamos encontrar.</w:t>
+      </w:r>
+    </w:p>
+    <w:p>
+      <w:pPr>
+        <w:spacing w:line="360" w:lineRule="auto"/>
+        <w:jc w:val="both"/>
+        <w:rPr>
+          <w:lang w:val="pt-PT" w:eastAsia="ar-SA"/>
+        </w:rPr>
+      </w:pPr>
+    </w:p>
+    <w:p>
+      <w:pPr>
+        <w:keepNext/>
+        <w:spacing w:line="360" w:lineRule="auto"/>
+        <w:jc w:val="center"/>
+      </w:pPr>
+      <w:r>
+        <w:rPr>
+          <w:noProof/>
+          <w:lang w:val="pt-PT" w:eastAsia="ar-SA"/>
+        </w:rPr>
+        <w:lastRenderedPageBreak/>
+        <w:drawing>
+          <wp:inline distT="0" distB="0" distL="0" distR="0" wp14:anchorId="1DF8536B" wp14:editId="00806FA6">
+            <wp:extent cx="6120130" cy="1550670"/>
+            <wp:effectExtent l="0" t="0" r="0" b="0"/>
+            <wp:docPr id="2108969560" name="Imagem 2" descr="Uma imagem com captura de ecrã, círculo&#10;&#10;Descrição gerada automaticamente"/>
+            <wp:cNvGraphicFramePr>
+              <a:graphicFrameLocks xmlns:a="http://schemas.openxmlformats.org/drawingml/2006/main" noChangeAspect="1"/>
+            </wp:cNvGraphicFramePr>
+            <a:graphic xmlns:a="http://schemas.openxmlformats.org/drawingml/2006/main">
+              <a:graphicData uri="http://schemas.openxmlformats.org/drawingml/2006/picture">
+                <pic:pic xmlns:pic="http://schemas.openxmlformats.org/drawingml/2006/picture">
+                  <pic:nvPicPr>
+                    <pic:cNvPr id="2108969560" name="Imagem 2" descr="Uma imagem com captura de ecrã, círculo&#10;&#10;Descrição gerada automaticamente"/>
+                    <pic:cNvPicPr/>
+                  </pic:nvPicPr>
+                  <pic:blipFill>
+                    <a:blip r:embed="rId12" cstate="print">
+                      <a:extLst>
+                        <a:ext uri="{28A0092B-C50C-407E-A947-70E740481C1C}">
+                          <a14:useLocalDpi xmlns:a14="http://schemas.microsoft.com/office/drawing/2010/main" val="0"/>
+                        </a:ext>
+                      </a:extLst>
+                    </a:blip>
+                    <a:stretch>
+                      <a:fillRect/>
+                    </a:stretch>
+                  </pic:blipFill>
+                  <pic:spPr>
+                    <a:xfrm>
+                      <a:off x="0" y="0"/>
+                      <a:ext cx="6120130" cy="1550670"/>
+                    </a:xfrm>
+                    <a:prstGeom prst="rect">
+                      <a:avLst/>
+                    </a:prstGeom>
+                  </pic:spPr>
+                </pic:pic>
+              </a:graphicData>
+            </a:graphic>
+          </wp:inline>
+        </w:drawing>
+      </w:r>
+    </w:p>
+    <w:p>
+      <w:pPr>
+        <w:pStyle w:val="Legenda"/>
+        <w:spacing w:line="360" w:lineRule="auto"/>
+        <w:jc w:val="center"/>
+        <w:rPr>
+          <w:sz w:val="20"/>
+          <w:szCs w:val="20"/>
+        </w:rPr>
+      </w:pPr>
+      <w:proofErr w:type="spellStart"/>
+      <w:r>
+        <w:rPr>
+          <w:sz w:val="20"/>
+          <w:szCs w:val="20"/>
+        </w:rPr>
+        <w:t>Figura</w:t>
+      </w:r>
+      <w:proofErr w:type="spellEnd"/>
+      <w:r>
+        <w:rPr>
+          <w:sz w:val="20"/>
+          <w:szCs w:val="20"/>
+        </w:rPr>
+        <w:t xml:space="preserve"> </w:t>
+      </w:r>
+      <w:r>
+        <w:rPr>
+          <w:sz w:val="20"/>
+          <w:szCs w:val="20"/>
+        </w:rPr>
+        <w:fldChar w:fldCharType="begin"/>
+      </w:r>
+      <w:r>
+        <w:rPr>
+          <w:sz w:val="20"/>
+          <w:szCs w:val="20"/>
+        </w:rPr>
+        <w:instrText xml:space="preserve"> SEQ Figura \* ARABIC </w:instrText>
+      </w:r>
+      <w:r>
+        <w:rPr>
+          <w:sz w:val="20"/>
+          <w:szCs w:val="20"/>
+        </w:rPr>
+        <w:fldChar w:fldCharType="separate"/>
+      </w:r>
+      <w:r>
+        <w:rPr>
+          <w:noProof/>
+          <w:sz w:val="20"/>
+          <w:szCs w:val="20"/>
+        </w:rPr>
+        <w:t>1</w:t>
+      </w:r>
+      <w:r>
+        <w:rPr>
+          <w:sz w:val="20"/>
+          <w:szCs w:val="20"/>
+        </w:rPr>
+        <w:fldChar w:fldCharType="end"/>
+      </w:r>
+      <w:r>
+        <w:rPr>
+          <w:sz w:val="20"/>
+          <w:szCs w:val="20"/>
+        </w:rPr>
+        <w:t xml:space="preserve"> - </w:t>
+      </w:r>
+      <w:proofErr w:type="spellStart"/>
+      <w:r>
+        <w:rPr>
+          <w:sz w:val="20"/>
+          <w:szCs w:val="20"/>
+        </w:rPr>
+        <w:t>Diagrama</w:t>
+      </w:r>
+      <w:proofErr w:type="spellEnd"/>
+      <w:r>
+        <w:rPr>
+          <w:sz w:val="20"/>
+          <w:szCs w:val="20"/>
+        </w:rPr>
+        <w:t xml:space="preserve"> de </w:t>
+      </w:r>
+      <w:proofErr w:type="spellStart"/>
+      <w:r>
+        <w:rPr>
+          <w:sz w:val="20"/>
+          <w:szCs w:val="20"/>
+        </w:rPr>
+        <w:t>arquitetura</w:t>
+      </w:r>
+      <w:proofErr w:type="spellEnd"/>
+    </w:p>
+    <w:p>
+      <w:pPr>
+        <w:spacing w:line="360" w:lineRule="auto"/>
         <w:jc w:val="both"/>
         <w:rPr>
           <w:lang w:val="pt-PT" w:eastAsia="ar-SA"/>
@@ -790,11 +992,20 @@
         <w:tabs>
           <w:tab w:val="left" w:pos="576"/>
         </w:tabs>
+        <w:spacing w:line="360" w:lineRule="auto"/>
         <w:ind w:left="0" w:firstLine="0"/>
       </w:pPr>
       <w:r>
         <w:t>Implementação dos balanceadores de carga</w:t>
       </w:r>
+    </w:p>
+    <w:p>
+      <w:pPr>
+        <w:spacing w:line="360" w:lineRule="auto"/>
+        <w:rPr>
+          <w:lang w:val="pt-PT" w:eastAsia="ar-SA"/>
+        </w:rPr>
+      </w:pPr>
     </w:p>
     <w:p>
       <w:pPr>
@@ -804,7 +1015,6 @@
           <w:numId w:val="3"/>
         </w:numPr>
         <w:spacing w:line="360" w:lineRule="auto"/>
-        <w:jc w:val="both"/>
         <w:rPr>
           <w:b/>
           <w:bCs/>
@@ -813,11 +1023,20 @@
       </w:pPr>
       <w:r>
         <w:rPr>
+          <w:rFonts w:ascii="Times New Roman" w:hAnsi="Times New Roman" w:cs="Times New Roman"/>
           <w:b/>
           <w:bCs/>
           <w:lang w:val="pt-PT" w:eastAsia="ar-SA"/>
         </w:rPr>
-        <w:t>Configuração de sub-redes</w:t>
+        <w:t>Configuração</w:t>
+      </w:r>
+      <w:r>
+        <w:rPr>
+          <w:b/>
+          <w:bCs/>
+          <w:lang w:val="pt-PT" w:eastAsia="ar-SA"/>
+        </w:rPr>
+        <w:t xml:space="preserve"> de sub-redes</w:t>
       </w:r>
     </w:p>
     <w:p>
@@ -833,7 +1052,23 @@
         <w:rPr>
           <w:lang w:val="pt-PT" w:eastAsia="ar-SA"/>
         </w:rPr>
-        <w:t xml:space="preserve">Para começar, criámos uma sub-rede “extnet” para que os balanceadores de carga comuniquem com os clientes, de forma a isolar a comunicação externa e interna. </w:t>
+        <w:t>Para começar, criámos uma sub-rede “</w:t>
+      </w:r>
+      <w:r>
+        <w:rPr>
+          <w:b/>
+          <w:bCs/>
+          <w:i/>
+          <w:iCs/>
+          <w:lang w:val="pt-PT" w:eastAsia="ar-SA"/>
+        </w:rPr>
+        <w:t>extnet</w:t>
+      </w:r>
+      <w:r>
+        <w:rPr>
+          <w:lang w:val="pt-PT" w:eastAsia="ar-SA"/>
+        </w:rPr>
+        <w:t xml:space="preserve">” para que os balanceadores de carga comuniquem com os clientes, de forma a isolar a comunicação externa e interna. </w:t>
       </w:r>
     </w:p>
     <w:p>
@@ -908,26 +1143,15 @@
     </w:p>
     <w:p>
       <w:pPr>
-        <w:jc w:val="both"/>
-        <w:rPr>
-          <w:u w:val="single"/>
-          <w:lang w:val="pt-PT" w:eastAsia="ar-SA"/>
-        </w:rPr>
-      </w:pPr>
-    </w:p>
-    <w:p>
-      <w:pPr>
+        <w:keepNext/>
+        <w:spacing w:line="360" w:lineRule="auto"/>
         <w:jc w:val="center"/>
-        <w:rPr>
-          <w:lang w:val="pt-PT" w:eastAsia="ar-SA"/>
-        </w:rPr>
       </w:pPr>
       <w:r>
         <w:rPr>
           <w:noProof/>
           <w:lang w:val="pt-PT" w:eastAsia="ar-SA"/>
         </w:rPr>
-        <w:lastRenderedPageBreak/>
         <w:drawing>
           <wp:inline distT="0" distB="0" distL="0" distR="0" wp14:anchorId="4CC8EB93" wp14:editId="060E2A67">
             <wp:extent cx="3115547" cy="3484659"/>
@@ -944,7 +1168,7 @@
                     <pic:cNvPicPr/>
                   </pic:nvPicPr>
                   <pic:blipFill>
-                    <a:blip r:embed="rId10"/>
+                    <a:blip r:embed="rId13"/>
                     <a:stretch>
                       <a:fillRect/>
                     </a:stretch>
@@ -967,14 +1191,137 @@
     </w:p>
     <w:p>
       <w:pPr>
+        <w:pStyle w:val="Legenda"/>
+        <w:spacing w:line="360" w:lineRule="auto"/>
         <w:jc w:val="center"/>
         <w:rPr>
-          <w:lang w:val="pt-PT" w:eastAsia="ar-SA"/>
-        </w:rPr>
-      </w:pPr>
-    </w:p>
-    <w:p>
-      <w:pPr>
+          <w:sz w:val="20"/>
+          <w:szCs w:val="20"/>
+          <w:lang w:val="pt-PT" w:eastAsia="ar-SA"/>
+        </w:rPr>
+      </w:pPr>
+      <w:r>
+        <w:rPr>
+          <w:sz w:val="20"/>
+          <w:szCs w:val="20"/>
+          <w:lang w:val="pt-PT"/>
+        </w:rPr>
+        <w:t xml:space="preserve">Figura </w:t>
+      </w:r>
+      <w:r>
+        <w:rPr>
+          <w:sz w:val="20"/>
+          <w:szCs w:val="20"/>
+        </w:rPr>
+        <w:fldChar w:fldCharType="begin"/>
+      </w:r>
+      <w:r>
+        <w:rPr>
+          <w:sz w:val="20"/>
+          <w:szCs w:val="20"/>
+          <w:lang w:val="pt-PT"/>
+        </w:rPr>
+        <w:instrText xml:space="preserve"> SEQ Figura \* ARABIC </w:instrText>
+      </w:r>
+      <w:r>
+        <w:rPr>
+          <w:sz w:val="20"/>
+          <w:szCs w:val="20"/>
+        </w:rPr>
+        <w:fldChar w:fldCharType="separate"/>
+      </w:r>
+      <w:r>
+        <w:rPr>
+          <w:noProof/>
+          <w:sz w:val="20"/>
+          <w:szCs w:val="20"/>
+          <w:lang w:val="pt-PT"/>
+        </w:rPr>
+        <w:t>2</w:t>
+      </w:r>
+      <w:r>
+        <w:rPr>
+          <w:sz w:val="20"/>
+          <w:szCs w:val="20"/>
+        </w:rPr>
+        <w:fldChar w:fldCharType="end"/>
+      </w:r>
+      <w:r>
+        <w:rPr>
+          <w:sz w:val="20"/>
+          <w:szCs w:val="20"/>
+          <w:lang w:val="pt-PT"/>
+        </w:rPr>
+        <w:t xml:space="preserve"> - Parâmetros de criação de um </w:t>
+      </w:r>
+      <w:proofErr w:type="spellStart"/>
+      <w:r>
+        <w:rPr>
+          <w:sz w:val="20"/>
+          <w:szCs w:val="20"/>
+          <w:lang w:val="pt-PT"/>
+        </w:rPr>
+        <w:t>load</w:t>
+      </w:r>
+      <w:proofErr w:type="spellEnd"/>
+      <w:r>
+        <w:rPr>
+          <w:sz w:val="20"/>
+          <w:szCs w:val="20"/>
+          <w:lang w:val="pt-PT"/>
+        </w:rPr>
+        <w:t xml:space="preserve"> </w:t>
+      </w:r>
+      <w:proofErr w:type="spellStart"/>
+      <w:r>
+        <w:rPr>
+          <w:sz w:val="20"/>
+          <w:szCs w:val="20"/>
+          <w:lang w:val="pt-PT"/>
+        </w:rPr>
+        <w:t>balancer</w:t>
+      </w:r>
+      <w:proofErr w:type="spellEnd"/>
+    </w:p>
+    <w:p>
+      <w:pPr>
+        <w:spacing w:line="360" w:lineRule="auto"/>
+        <w:jc w:val="center"/>
+        <w:rPr>
+          <w:lang w:val="pt-PT" w:eastAsia="ar-SA"/>
+        </w:rPr>
+      </w:pPr>
+    </w:p>
+    <w:p>
+      <w:pPr>
+        <w:spacing w:line="360" w:lineRule="auto"/>
+        <w:jc w:val="center"/>
+        <w:rPr>
+          <w:lang w:val="pt-PT" w:eastAsia="ar-SA"/>
+        </w:rPr>
+      </w:pPr>
+    </w:p>
+    <w:p>
+      <w:pPr>
+        <w:spacing w:line="360" w:lineRule="auto"/>
+        <w:jc w:val="center"/>
+        <w:rPr>
+          <w:lang w:val="pt-PT" w:eastAsia="ar-SA"/>
+        </w:rPr>
+      </w:pPr>
+    </w:p>
+    <w:p>
+      <w:pPr>
+        <w:spacing w:line="360" w:lineRule="auto"/>
+        <w:jc w:val="center"/>
+        <w:rPr>
+          <w:lang w:val="pt-PT" w:eastAsia="ar-SA"/>
+        </w:rPr>
+      </w:pPr>
+    </w:p>
+    <w:p>
+      <w:pPr>
+        <w:spacing w:line="360" w:lineRule="auto"/>
         <w:rPr>
           <w:lang w:val="pt-PT" w:eastAsia="ar-SA"/>
         </w:rPr>
@@ -987,6 +1334,7 @@
           <w:ilvl w:val="0"/>
           <w:numId w:val="3"/>
         </w:numPr>
+        <w:spacing w:line="360" w:lineRule="auto"/>
         <w:rPr>
           <w:b/>
           <w:bCs/>
@@ -995,15 +1343,25 @@
       </w:pPr>
       <w:r>
         <w:rPr>
+          <w:rFonts w:ascii="Times New Roman" w:hAnsi="Times New Roman" w:cs="Times New Roman"/>
           <w:b/>
           <w:bCs/>
           <w:lang w:val="pt-PT" w:eastAsia="ar-SA"/>
         </w:rPr>
-        <w:t>Criação de instâncias</w:t>
-      </w:r>
-    </w:p>
-    <w:p>
-      <w:pPr>
+        <w:t>Criação</w:t>
+      </w:r>
+      <w:r>
+        <w:rPr>
+          <w:b/>
+          <w:bCs/>
+          <w:lang w:val="pt-PT" w:eastAsia="ar-SA"/>
+        </w:rPr>
+        <w:t xml:space="preserve"> de instâncias</w:t>
+      </w:r>
+    </w:p>
+    <w:p>
+      <w:pPr>
+        <w:spacing w:line="360" w:lineRule="auto"/>
         <w:jc w:val="center"/>
         <w:rPr>
           <w:lang w:val="pt-PT" w:eastAsia="ar-SA"/>
@@ -1071,7 +1429,7 @@
         </w:rPr>
         <w:t xml:space="preserve">Olhando para o exemplo referido nos </w:t>
       </w:r>
-      <w:hyperlink r:id="rId11" w:history="1">
+      <w:hyperlink r:id="rId14" w:history="1">
         <w:r>
           <w:rPr>
             <w:rStyle w:val="Hiperligao"/>
@@ -1152,6 +1510,7 @@
         </w:rPr>
         <w:t xml:space="preserve">, que nos permitisse ter proximidade ao público-alvo (Portugal) e máquinas disponíveis. Por isso, escolhemos criar as sub-redes e as </w:t>
       </w:r>
+      <w:proofErr w:type="spellStart"/>
       <w:r>
         <w:rPr>
           <w:i/>
@@ -1160,6 +1519,7 @@
         </w:rPr>
         <w:t>VMs</w:t>
       </w:r>
+      <w:proofErr w:type="spellEnd"/>
       <w:r>
         <w:rPr>
           <w:lang w:val="pt-PT" w:eastAsia="ar-SA"/>
@@ -1169,22 +1529,10 @@
     </w:p>
     <w:p>
       <w:pPr>
-        <w:spacing w:line="360" w:lineRule="auto"/>
-        <w:ind w:firstLine="709"/>
-        <w:jc w:val="both"/>
-        <w:rPr>
-          <w:lang w:val="pt-PT" w:eastAsia="ar-SA"/>
-        </w:rPr>
-      </w:pPr>
-    </w:p>
-    <w:p>
-      <w:pPr>
+        <w:keepNext/>
         <w:spacing w:line="360" w:lineRule="auto"/>
         <w:ind w:firstLine="709"/>
         <w:jc w:val="center"/>
-        <w:rPr>
-          <w:lang w:val="pt-PT" w:eastAsia="ar-SA"/>
-        </w:rPr>
       </w:pPr>
       <w:r>
         <w:rPr>
@@ -1207,7 +1555,7 @@
                     <pic:cNvPicPr/>
                   </pic:nvPicPr>
                   <pic:blipFill>
-                    <a:blip r:embed="rId12"/>
+                    <a:blip r:embed="rId15"/>
                     <a:stretch>
                       <a:fillRect/>
                     </a:stretch>
@@ -1230,6 +1578,102 @@
     </w:p>
     <w:p>
       <w:pPr>
+        <w:pStyle w:val="Legenda"/>
+        <w:spacing w:line="360" w:lineRule="auto"/>
+        <w:jc w:val="center"/>
+        <w:rPr>
+          <w:sz w:val="20"/>
+          <w:szCs w:val="20"/>
+          <w:lang w:val="pt-PT" w:eastAsia="ar-SA"/>
+        </w:rPr>
+      </w:pPr>
+      <w:proofErr w:type="spellStart"/>
+      <w:r>
+        <w:rPr>
+          <w:sz w:val="20"/>
+          <w:szCs w:val="20"/>
+        </w:rPr>
+        <w:t>Figura</w:t>
+      </w:r>
+      <w:proofErr w:type="spellEnd"/>
+      <w:r>
+        <w:rPr>
+          <w:sz w:val="20"/>
+          <w:szCs w:val="20"/>
+        </w:rPr>
+        <w:t xml:space="preserve"> </w:t>
+      </w:r>
+      <w:r>
+        <w:rPr>
+          <w:sz w:val="20"/>
+          <w:szCs w:val="20"/>
+        </w:rPr>
+        <w:fldChar w:fldCharType="begin"/>
+      </w:r>
+      <w:r>
+        <w:rPr>
+          <w:sz w:val="20"/>
+          <w:szCs w:val="20"/>
+        </w:rPr>
+        <w:instrText xml:space="preserve"> SEQ Figura \* ARABIC </w:instrText>
+      </w:r>
+      <w:r>
+        <w:rPr>
+          <w:sz w:val="20"/>
+          <w:szCs w:val="20"/>
+        </w:rPr>
+        <w:fldChar w:fldCharType="separate"/>
+      </w:r>
+      <w:r>
+        <w:rPr>
+          <w:noProof/>
+          <w:sz w:val="20"/>
+          <w:szCs w:val="20"/>
+        </w:rPr>
+        <w:t>3</w:t>
+      </w:r>
+      <w:r>
+        <w:rPr>
+          <w:sz w:val="20"/>
+          <w:szCs w:val="20"/>
+        </w:rPr>
+        <w:fldChar w:fldCharType="end"/>
+      </w:r>
+      <w:r>
+        <w:rPr>
+          <w:sz w:val="20"/>
+          <w:szCs w:val="20"/>
+        </w:rPr>
+        <w:t xml:space="preserve"> - </w:t>
+      </w:r>
+      <w:proofErr w:type="spellStart"/>
+      <w:r>
+        <w:rPr>
+          <w:sz w:val="20"/>
+          <w:szCs w:val="20"/>
+        </w:rPr>
+        <w:t>Região</w:t>
+      </w:r>
+      <w:proofErr w:type="spellEnd"/>
+      <w:r>
+        <w:rPr>
+          <w:sz w:val="20"/>
+          <w:szCs w:val="20"/>
+        </w:rPr>
+        <w:t xml:space="preserve"> </w:t>
+      </w:r>
+      <w:proofErr w:type="spellStart"/>
+      <w:r>
+        <w:rPr>
+          <w:sz w:val="20"/>
+          <w:szCs w:val="20"/>
+        </w:rPr>
+        <w:t>adotada</w:t>
+      </w:r>
+      <w:proofErr w:type="spellEnd"/>
+    </w:p>
+    <w:p>
+      <w:pPr>
         <w:spacing w:line="360" w:lineRule="auto"/>
         <w:ind w:firstLine="709"/>
         <w:jc w:val="center"/>
@@ -1409,7 +1853,6 @@
         <w:rPr>
           <w:lang w:val="pt-PT" w:eastAsia="ar-SA"/>
         </w:rPr>
-        <w:lastRenderedPageBreak/>
         <w:t xml:space="preserve">O </w:t>
       </w:r>
       <w:r>
@@ -1449,22 +1892,21 @@
     </w:p>
     <w:p>
       <w:pPr>
+        <w:keepNext/>
         <w:spacing w:line="360" w:lineRule="auto"/>
         <w:ind w:firstLine="709"/>
         <w:jc w:val="center"/>
-        <w:rPr>
-          <w:lang w:val="pt-PT" w:eastAsia="ar-SA"/>
-        </w:rPr>
       </w:pPr>
       <w:r>
         <w:rPr>
           <w:noProof/>
           <w:lang w:val="pt-PT" w:eastAsia="ar-SA"/>
         </w:rPr>
+        <w:lastRenderedPageBreak/>
         <w:drawing>
-          <wp:inline distT="0" distB="0" distL="0" distR="0" wp14:anchorId="5437E5DD" wp14:editId="20E53E5C">
-            <wp:extent cx="5636492" cy="3058022"/>
-            <wp:effectExtent l="0" t="0" r="2540" b="9525"/>
+          <wp:inline distT="0" distB="0" distL="0" distR="0" wp14:anchorId="5437E5DD" wp14:editId="65DBEA64">
+            <wp:extent cx="5475992" cy="2970944"/>
+            <wp:effectExtent l="0" t="0" r="0" b="1270"/>
             <wp:docPr id="1250280100" name="Imagem 1" descr="Uma imagem com texto, captura de ecrã, software, Software de multimédia&#10;&#10;Descrição gerada automaticamente"/>
             <wp:cNvGraphicFramePr>
               <a:graphicFrameLocks xmlns:a="http://schemas.openxmlformats.org/drawingml/2006/main" noChangeAspect="1"/>
@@ -1477,7 +1919,7 @@
                     <pic:cNvPicPr/>
                   </pic:nvPicPr>
                   <pic:blipFill>
-                    <a:blip r:embed="rId13"/>
+                    <a:blip r:embed="rId16"/>
                     <a:stretch>
                       <a:fillRect/>
                     </a:stretch>
@@ -1485,7 +1927,7 @@
                   <pic:spPr>
                     <a:xfrm>
                       <a:off x="0" y="0"/>
-                      <a:ext cx="5652361" cy="3066631"/>
+                      <a:ext cx="5501575" cy="2984824"/>
                     </a:xfrm>
                     <a:prstGeom prst="rect">
                       <a:avLst/>
@@ -1500,6 +1942,72 @@
     </w:p>
     <w:p>
       <w:pPr>
+        <w:pStyle w:val="Legenda"/>
+        <w:spacing w:line="360" w:lineRule="auto"/>
+        <w:jc w:val="center"/>
+        <w:rPr>
+          <w:sz w:val="20"/>
+          <w:szCs w:val="20"/>
+          <w:lang w:val="pt-PT" w:eastAsia="ar-SA"/>
+        </w:rPr>
+      </w:pPr>
+      <w:r>
+        <w:rPr>
+          <w:sz w:val="20"/>
+          <w:szCs w:val="20"/>
+          <w:lang w:val="pt-PT"/>
+        </w:rPr>
+        <w:t xml:space="preserve">Figura </w:t>
+      </w:r>
+      <w:r>
+        <w:rPr>
+          <w:sz w:val="20"/>
+          <w:szCs w:val="20"/>
+        </w:rPr>
+        <w:fldChar w:fldCharType="begin"/>
+      </w:r>
+      <w:r>
+        <w:rPr>
+          <w:sz w:val="20"/>
+          <w:szCs w:val="20"/>
+          <w:lang w:val="pt-PT"/>
+        </w:rPr>
+        <w:instrText xml:space="preserve"> SEQ Figura \* ARABIC </w:instrText>
+      </w:r>
+      <w:r>
+        <w:rPr>
+          <w:sz w:val="20"/>
+          <w:szCs w:val="20"/>
+        </w:rPr>
+        <w:fldChar w:fldCharType="separate"/>
+      </w:r>
+      <w:r>
+        <w:rPr>
+          <w:noProof/>
+          <w:sz w:val="20"/>
+          <w:szCs w:val="20"/>
+          <w:lang w:val="pt-PT"/>
+        </w:rPr>
+        <w:t>4</w:t>
+      </w:r>
+      <w:r>
+        <w:rPr>
+          <w:sz w:val="20"/>
+          <w:szCs w:val="20"/>
+        </w:rPr>
+        <w:fldChar w:fldCharType="end"/>
+      </w:r>
+      <w:r>
+        <w:rPr>
+          <w:sz w:val="20"/>
+          <w:szCs w:val="20"/>
+          <w:lang w:val="pt-PT"/>
+        </w:rPr>
+        <w:t xml:space="preserve"> - Configuração e preço estimado</w:t>
+      </w:r>
+    </w:p>
+    <w:p>
+      <w:pPr>
         <w:spacing w:line="360" w:lineRule="auto"/>
         <w:ind w:firstLine="709"/>
         <w:jc w:val="center"/>
@@ -1612,12 +2120,10 @@
     </w:p>
     <w:p>
       <w:pPr>
+        <w:keepNext/>
         <w:spacing w:line="360" w:lineRule="auto"/>
         <w:ind w:firstLine="709"/>
         <w:jc w:val="center"/>
-        <w:rPr>
-          <w:lang w:val="pt-PT" w:eastAsia="ar-SA"/>
-        </w:rPr>
       </w:pPr>
       <w:r>
         <w:rPr>
@@ -1640,7 +2146,7 @@
                     <pic:cNvPicPr/>
                   </pic:nvPicPr>
                   <pic:blipFill>
-                    <a:blip r:embed="rId14"/>
+                    <a:blip r:embed="rId17"/>
                     <a:stretch>
                       <a:fillRect/>
                     </a:stretch>
@@ -1663,6 +2169,105 @@
     </w:p>
     <w:p>
       <w:pPr>
+        <w:pStyle w:val="Legenda"/>
+        <w:spacing w:line="360" w:lineRule="auto"/>
+        <w:jc w:val="center"/>
+        <w:rPr>
+          <w:sz w:val="20"/>
+          <w:szCs w:val="20"/>
+          <w:lang w:val="pt-PT" w:eastAsia="ar-SA"/>
+        </w:rPr>
+      </w:pPr>
+      <w:proofErr w:type="spellStart"/>
+      <w:r>
+        <w:t>Fig</w:t>
+      </w:r>
+      <w:r>
+        <w:rPr>
+          <w:sz w:val="20"/>
+          <w:szCs w:val="20"/>
+        </w:rPr>
+        <w:t>ura</w:t>
+      </w:r>
+      <w:proofErr w:type="spellEnd"/>
+      <w:r>
+        <w:rPr>
+          <w:sz w:val="20"/>
+          <w:szCs w:val="20"/>
+        </w:rPr>
+        <w:t xml:space="preserve"> </w:t>
+      </w:r>
+      <w:r>
+        <w:rPr>
+          <w:sz w:val="20"/>
+          <w:szCs w:val="20"/>
+        </w:rPr>
+        <w:fldChar w:fldCharType="begin"/>
+      </w:r>
+      <w:r>
+        <w:rPr>
+          <w:sz w:val="20"/>
+          <w:szCs w:val="20"/>
+        </w:rPr>
+        <w:instrText xml:space="preserve"> SEQ Figura \* ARABIC </w:instrText>
+      </w:r>
+      <w:r>
+        <w:rPr>
+          <w:sz w:val="20"/>
+          <w:szCs w:val="20"/>
+        </w:rPr>
+        <w:fldChar w:fldCharType="separate"/>
+      </w:r>
+      <w:r>
+        <w:rPr>
+          <w:noProof/>
+          <w:sz w:val="20"/>
+          <w:szCs w:val="20"/>
+        </w:rPr>
+        <w:t>5</w:t>
+      </w:r>
+      <w:r>
+        <w:rPr>
+          <w:sz w:val="20"/>
+          <w:szCs w:val="20"/>
+        </w:rPr>
+        <w:fldChar w:fldCharType="end"/>
+      </w:r>
+      <w:r>
+        <w:rPr>
+          <w:sz w:val="20"/>
+          <w:szCs w:val="20"/>
+        </w:rPr>
+        <w:t xml:space="preserve"> - Sistema </w:t>
+      </w:r>
+      <w:proofErr w:type="spellStart"/>
+      <w:r>
+        <w:rPr>
+          <w:sz w:val="20"/>
+          <w:szCs w:val="20"/>
+        </w:rPr>
+        <w:t>operativo</w:t>
+      </w:r>
+      <w:proofErr w:type="spellEnd"/>
+      <w:r>
+        <w:rPr>
+          <w:sz w:val="20"/>
+          <w:szCs w:val="20"/>
+        </w:rPr>
+        <w:t xml:space="preserve"> </w:t>
+      </w:r>
+      <w:proofErr w:type="spellStart"/>
+      <w:r>
+        <w:rPr>
+          <w:sz w:val="20"/>
+          <w:szCs w:val="20"/>
+        </w:rPr>
+        <w:t>escolhido</w:t>
+      </w:r>
+      <w:proofErr w:type="spellEnd"/>
+    </w:p>
+    <w:p>
+      <w:pPr>
         <w:spacing w:line="360" w:lineRule="auto"/>
         <w:ind w:firstLine="709"/>
         <w:jc w:val="center"/>
@@ -1737,22 +2342,10 @@
     </w:p>
     <w:p>
       <w:pPr>
-        <w:spacing w:line="360" w:lineRule="auto"/>
-        <w:ind w:firstLine="709"/>
-        <w:jc w:val="both"/>
-        <w:rPr>
-          <w:lang w:val="pt-PT" w:eastAsia="ar-SA"/>
-        </w:rPr>
-      </w:pPr>
-    </w:p>
-    <w:p>
-      <w:pPr>
+        <w:keepNext/>
         <w:spacing w:line="360" w:lineRule="auto"/>
         <w:ind w:firstLine="709"/>
         <w:jc w:val="center"/>
-        <w:rPr>
-          <w:lang w:val="pt-PT" w:eastAsia="ar-SA"/>
-        </w:rPr>
       </w:pPr>
       <w:r>
         <w:rPr>
@@ -1776,7 +2369,7 @@
                     <pic:cNvPicPr/>
                   </pic:nvPicPr>
                   <pic:blipFill>
-                    <a:blip r:embed="rId15"/>
+                    <a:blip r:embed="rId18"/>
                     <a:stretch>
                       <a:fillRect/>
                     </a:stretch>
@@ -1799,6 +2392,82 @@
     </w:p>
     <w:p>
       <w:pPr>
+        <w:pStyle w:val="Legenda"/>
+        <w:spacing w:line="360" w:lineRule="auto"/>
+        <w:jc w:val="center"/>
+        <w:rPr>
+          <w:sz w:val="20"/>
+          <w:szCs w:val="20"/>
+          <w:lang w:val="pt-PT" w:eastAsia="ar-SA"/>
+        </w:rPr>
+      </w:pPr>
+      <w:r>
+        <w:rPr>
+          <w:sz w:val="20"/>
+          <w:szCs w:val="20"/>
+          <w:lang w:val="pt-PT"/>
+        </w:rPr>
+        <w:t xml:space="preserve">Figura </w:t>
+      </w:r>
+      <w:r>
+        <w:rPr>
+          <w:sz w:val="20"/>
+          <w:szCs w:val="20"/>
+        </w:rPr>
+        <w:fldChar w:fldCharType="begin"/>
+      </w:r>
+      <w:r>
+        <w:rPr>
+          <w:sz w:val="20"/>
+          <w:szCs w:val="20"/>
+          <w:lang w:val="pt-PT"/>
+        </w:rPr>
+        <w:instrText xml:space="preserve"> SEQ Figura \* ARABIC </w:instrText>
+      </w:r>
+      <w:r>
+        <w:rPr>
+          <w:sz w:val="20"/>
+          <w:szCs w:val="20"/>
+        </w:rPr>
+        <w:fldChar w:fldCharType="separate"/>
+      </w:r>
+      <w:r>
+        <w:rPr>
+          <w:noProof/>
+          <w:sz w:val="20"/>
+          <w:szCs w:val="20"/>
+          <w:lang w:val="pt-PT"/>
+        </w:rPr>
+        <w:t>6</w:t>
+      </w:r>
+      <w:r>
+        <w:rPr>
+          <w:sz w:val="20"/>
+          <w:szCs w:val="20"/>
+        </w:rPr>
+        <w:fldChar w:fldCharType="end"/>
+      </w:r>
+      <w:r>
+        <w:rPr>
+          <w:sz w:val="20"/>
+          <w:szCs w:val="20"/>
+          <w:lang w:val="pt-PT"/>
+        </w:rPr>
+        <w:t xml:space="preserve"> - Permissões de acesso às </w:t>
+      </w:r>
+      <w:proofErr w:type="spellStart"/>
+      <w:r>
+        <w:rPr>
+          <w:sz w:val="20"/>
+          <w:szCs w:val="20"/>
+          <w:lang w:val="pt-PT"/>
+        </w:rPr>
+        <w:t>APIs</w:t>
+      </w:r>
+      <w:proofErr w:type="spellEnd"/>
+    </w:p>
+    <w:p>
+      <w:pPr>
         <w:spacing w:line="360" w:lineRule="auto"/>
         <w:ind w:firstLine="709"/>
         <w:jc w:val="center"/>
@@ -1873,12 +2542,10 @@
     </w:p>
     <w:p>
       <w:pPr>
+        <w:keepNext/>
         <w:spacing w:line="360" w:lineRule="auto"/>
         <w:ind w:firstLine="709"/>
         <w:jc w:val="center"/>
-        <w:rPr>
-          <w:lang w:val="pt-PT" w:eastAsia="ar-SA"/>
-        </w:rPr>
       </w:pPr>
       <w:r>
         <w:rPr>
@@ -1901,7 +2568,7 @@
                     <pic:cNvPicPr/>
                   </pic:nvPicPr>
                   <pic:blipFill>
-                    <a:blip r:embed="rId16"/>
+                    <a:blip r:embed="rId19"/>
                     <a:stretch>
                       <a:fillRect/>
                     </a:stretch>
@@ -1924,6 +2591,80 @@
     </w:p>
     <w:p>
       <w:pPr>
+        <w:pStyle w:val="Legenda"/>
+        <w:spacing w:line="360" w:lineRule="auto"/>
+        <w:jc w:val="center"/>
+        <w:rPr>
+          <w:sz w:val="20"/>
+          <w:szCs w:val="20"/>
+          <w:lang w:val="pt-PT"/>
+        </w:rPr>
+      </w:pPr>
+      <w:r>
+        <w:rPr>
+          <w:sz w:val="20"/>
+          <w:szCs w:val="20"/>
+          <w:lang w:val="pt-PT"/>
+        </w:rPr>
+        <w:t xml:space="preserve">Figura </w:t>
+      </w:r>
+      <w:r>
+        <w:rPr>
+          <w:sz w:val="20"/>
+          <w:szCs w:val="20"/>
+        </w:rPr>
+        <w:fldChar w:fldCharType="begin"/>
+      </w:r>
+      <w:r>
+        <w:rPr>
+          <w:sz w:val="20"/>
+          <w:szCs w:val="20"/>
+          <w:lang w:val="pt-PT"/>
+        </w:rPr>
+        <w:instrText xml:space="preserve"> SEQ Figura \* ARABIC </w:instrText>
+      </w:r>
+      <w:r>
+        <w:rPr>
+          <w:sz w:val="20"/>
+          <w:szCs w:val="20"/>
+        </w:rPr>
+        <w:fldChar w:fldCharType="separate"/>
+      </w:r>
+      <w:r>
+        <w:rPr>
+          <w:noProof/>
+          <w:sz w:val="20"/>
+          <w:szCs w:val="20"/>
+          <w:lang w:val="pt-PT"/>
+        </w:rPr>
+        <w:t>7</w:t>
+      </w:r>
+      <w:r>
+        <w:rPr>
+          <w:sz w:val="20"/>
+          <w:szCs w:val="20"/>
+        </w:rPr>
+        <w:fldChar w:fldCharType="end"/>
+      </w:r>
+      <w:r>
+        <w:rPr>
+          <w:sz w:val="20"/>
+          <w:szCs w:val="20"/>
+          <w:lang w:val="pt-PT"/>
+        </w:rPr>
+        <w:t xml:space="preserve"> - Configuração de interfaces de rede</w:t>
+      </w:r>
+    </w:p>
+    <w:p>
+      <w:pPr>
+        <w:spacing w:line="360" w:lineRule="auto"/>
+        <w:rPr>
+          <w:lang w:val="pt-PT" w:eastAsia="zh-CN" w:bidi="hi-IN"/>
+        </w:rPr>
+      </w:pPr>
+    </w:p>
+    <w:p>
+      <w:pPr>
         <w:spacing w:line="360" w:lineRule="auto"/>
         <w:ind w:firstLine="709"/>
         <w:jc w:val="both"/>
@@ -1940,12 +2681,10 @@
     </w:p>
     <w:p>
       <w:pPr>
+        <w:keepNext/>
         <w:spacing w:line="360" w:lineRule="auto"/>
         <w:ind w:firstLine="709"/>
         <w:jc w:val="center"/>
-        <w:rPr>
-          <w:lang w:val="pt-PT" w:eastAsia="ar-SA"/>
-        </w:rPr>
       </w:pPr>
       <w:r>
         <w:rPr>
@@ -1968,7 +2707,7 @@
                     <pic:cNvPicPr/>
                   </pic:nvPicPr>
                   <pic:blipFill>
-                    <a:blip r:embed="rId17"/>
+                    <a:blip r:embed="rId20"/>
                     <a:stretch>
                       <a:fillRect/>
                     </a:stretch>
@@ -1991,11 +2730,83 @@
     </w:p>
     <w:p>
       <w:pPr>
-        <w:spacing w:line="360" w:lineRule="auto"/>
-        <w:ind w:firstLine="709"/>
+        <w:pStyle w:val="Legenda"/>
+        <w:spacing w:line="360" w:lineRule="auto"/>
         <w:jc w:val="center"/>
         <w:rPr>
-          <w:lang w:val="pt-PT" w:eastAsia="ar-SA"/>
+          <w:sz w:val="20"/>
+          <w:szCs w:val="20"/>
+          <w:lang w:val="pt-PT"/>
+        </w:rPr>
+      </w:pPr>
+      <w:r>
+        <w:rPr>
+          <w:sz w:val="20"/>
+          <w:szCs w:val="20"/>
+          <w:lang w:val="pt-PT"/>
+        </w:rPr>
+        <w:t xml:space="preserve">Figura </w:t>
+      </w:r>
+      <w:r>
+        <w:rPr>
+          <w:sz w:val="20"/>
+          <w:szCs w:val="20"/>
+        </w:rPr>
+        <w:fldChar w:fldCharType="begin"/>
+      </w:r>
+      <w:r>
+        <w:rPr>
+          <w:sz w:val="20"/>
+          <w:szCs w:val="20"/>
+          <w:lang w:val="pt-PT"/>
+        </w:rPr>
+        <w:instrText xml:space="preserve"> SEQ Figura \* ARABIC </w:instrText>
+      </w:r>
+      <w:r>
+        <w:rPr>
+          <w:sz w:val="20"/>
+          <w:szCs w:val="20"/>
+        </w:rPr>
+        <w:fldChar w:fldCharType="separate"/>
+      </w:r>
+      <w:r>
+        <w:rPr>
+          <w:noProof/>
+          <w:sz w:val="20"/>
+          <w:szCs w:val="20"/>
+          <w:lang w:val="pt-PT"/>
+        </w:rPr>
+        <w:t>8</w:t>
+      </w:r>
+      <w:r>
+        <w:rPr>
+          <w:sz w:val="20"/>
+          <w:szCs w:val="20"/>
+        </w:rPr>
+        <w:fldChar w:fldCharType="end"/>
+      </w:r>
+      <w:r>
+        <w:rPr>
+          <w:sz w:val="20"/>
+          <w:szCs w:val="20"/>
+          <w:lang w:val="pt-PT"/>
+        </w:rPr>
+        <w:t xml:space="preserve"> - </w:t>
+      </w:r>
+      <w:r>
+        <w:rPr>
+          <w:sz w:val="20"/>
+          <w:szCs w:val="20"/>
+          <w:lang w:val="pt-PT"/>
+        </w:rPr>
+        <w:t>Configuração de interfaces de rede</w:t>
+      </w:r>
+    </w:p>
+    <w:p>
+      <w:pPr>
+        <w:spacing w:line="360" w:lineRule="auto"/>
+        <w:rPr>
+          <w:lang w:val="pt-PT" w:eastAsia="zh-CN" w:bidi="hi-IN"/>
         </w:rPr>
       </w:pPr>
     </w:p>
@@ -2003,6 +2814,7 @@
       <w:pPr>
         <w:spacing w:line="360" w:lineRule="auto"/>
         <w:ind w:left="709" w:firstLine="709"/>
+        <w:jc w:val="both"/>
         <w:rPr>
           <w:lang w:val="pt-PT" w:eastAsia="ar-SA"/>
         </w:rPr>
@@ -2096,22 +2908,21 @@
     </w:p>
     <w:p>
       <w:pPr>
+        <w:keepNext/>
         <w:spacing w:line="360" w:lineRule="auto"/>
         <w:ind w:firstLine="709"/>
         <w:jc w:val="center"/>
-        <w:rPr>
-          <w:lang w:val="pt-PT" w:eastAsia="ar-SA"/>
-        </w:rPr>
-      </w:pPr>
-      <w:r>
-        <w:rPr>
+      </w:pPr>
+      <w:r>
+        <w:rPr>
+          <w:noProof/>
           <w:lang w:val="pt-PT" w:eastAsia="ar-SA"/>
         </w:rPr>
         <w:lastRenderedPageBreak/>
         <w:drawing>
-          <wp:inline distT="0" distB="0" distL="0" distR="0" wp14:anchorId="0F641566" wp14:editId="1B685A74">
-            <wp:extent cx="3876675" cy="4125280"/>
-            <wp:effectExtent l="0" t="0" r="0" b="8890"/>
+          <wp:inline distT="0" distB="0" distL="0" distR="0" wp14:anchorId="0F641566" wp14:editId="1794CCFF">
+            <wp:extent cx="3816626" cy="4061379"/>
+            <wp:effectExtent l="0" t="0" r="0" b="0"/>
             <wp:docPr id="945132180" name="Imagem 1" descr="Uma imagem com texto, captura de ecrã, software, Software de multimédia&#10;&#10;Descrição gerada automaticamente"/>
             <wp:cNvGraphicFramePr>
               <a:graphicFrameLocks xmlns:a="http://schemas.openxmlformats.org/drawingml/2006/main" noChangeAspect="1"/>
@@ -2124,7 +2935,7 @@
                     <pic:cNvPicPr/>
                   </pic:nvPicPr>
                   <pic:blipFill>
-                    <a:blip r:embed="rId18"/>
+                    <a:blip r:embed="rId21"/>
                     <a:stretch>
                       <a:fillRect/>
                     </a:stretch>
@@ -2132,7 +2943,7 @@
                   <pic:spPr>
                     <a:xfrm>
                       <a:off x="0" y="0"/>
-                      <a:ext cx="3882179" cy="4131136"/>
+                      <a:ext cx="3823157" cy="4068329"/>
                     </a:xfrm>
                     <a:prstGeom prst="rect">
                       <a:avLst/>
@@ -2147,6 +2958,72 @@
     </w:p>
     <w:p>
       <w:pPr>
+        <w:pStyle w:val="Legenda"/>
+        <w:spacing w:line="360" w:lineRule="auto"/>
+        <w:jc w:val="center"/>
+        <w:rPr>
+          <w:sz w:val="20"/>
+          <w:szCs w:val="20"/>
+          <w:lang w:val="pt-PT" w:eastAsia="ar-SA"/>
+        </w:rPr>
+      </w:pPr>
+      <w:r>
+        <w:rPr>
+          <w:sz w:val="20"/>
+          <w:szCs w:val="20"/>
+          <w:lang w:val="pt-PT"/>
+        </w:rPr>
+        <w:t xml:space="preserve">Figura </w:t>
+      </w:r>
+      <w:r>
+        <w:rPr>
+          <w:sz w:val="20"/>
+          <w:szCs w:val="20"/>
+        </w:rPr>
+        <w:fldChar w:fldCharType="begin"/>
+      </w:r>
+      <w:r>
+        <w:rPr>
+          <w:sz w:val="20"/>
+          <w:szCs w:val="20"/>
+          <w:lang w:val="pt-PT"/>
+        </w:rPr>
+        <w:instrText xml:space="preserve"> SEQ Figura \* ARABIC </w:instrText>
+      </w:r>
+      <w:r>
+        <w:rPr>
+          <w:sz w:val="20"/>
+          <w:szCs w:val="20"/>
+        </w:rPr>
+        <w:fldChar w:fldCharType="separate"/>
+      </w:r>
+      <w:r>
+        <w:rPr>
+          <w:noProof/>
+          <w:sz w:val="20"/>
+          <w:szCs w:val="20"/>
+          <w:lang w:val="pt-PT"/>
+        </w:rPr>
+        <w:t>9</w:t>
+      </w:r>
+      <w:r>
+        <w:rPr>
+          <w:sz w:val="20"/>
+          <w:szCs w:val="20"/>
+        </w:rPr>
+        <w:fldChar w:fldCharType="end"/>
+      </w:r>
+      <w:r>
+        <w:rPr>
+          <w:sz w:val="20"/>
+          <w:szCs w:val="20"/>
+          <w:lang w:val="pt-PT"/>
+        </w:rPr>
+        <w:t xml:space="preserve"> - Configuração da sub-rede extnet</w:t>
+      </w:r>
+    </w:p>
+    <w:p>
+      <w:pPr>
         <w:spacing w:line="360" w:lineRule="auto"/>
         <w:ind w:firstLine="709"/>
         <w:jc w:val="center"/>
@@ -2201,25 +3078,14 @@
     </w:p>
     <w:p>
       <w:pPr>
-        <w:spacing w:line="360" w:lineRule="auto"/>
-        <w:ind w:firstLine="709"/>
-        <w:jc w:val="both"/>
-        <w:rPr>
-          <w:lang w:val="pt-PT" w:eastAsia="ar-SA"/>
-        </w:rPr>
-      </w:pPr>
-    </w:p>
-    <w:p>
-      <w:pPr>
+        <w:keepNext/>
         <w:spacing w:line="360" w:lineRule="auto"/>
         <w:ind w:firstLine="709"/>
         <w:jc w:val="center"/>
-        <w:rPr>
-          <w:lang w:val="pt-PT" w:eastAsia="ar-SA"/>
-        </w:rPr>
-      </w:pPr>
-      <w:r>
-        <w:rPr>
+      </w:pPr>
+      <w:r>
+        <w:rPr>
+          <w:noProof/>
           <w:lang w:val="pt-PT" w:eastAsia="ar-SA"/>
         </w:rPr>
         <w:drawing>
@@ -2238,7 +3104,7 @@
                     <pic:cNvPicPr/>
                   </pic:nvPicPr>
                   <pic:blipFill>
-                    <a:blip r:embed="rId19"/>
+                    <a:blip r:embed="rId22"/>
                     <a:stretch>
                       <a:fillRect/>
                     </a:stretch>
@@ -2261,6 +3127,90 @@
     </w:p>
     <w:p>
       <w:pPr>
+        <w:pStyle w:val="Legenda"/>
+        <w:spacing w:line="360" w:lineRule="auto"/>
+        <w:jc w:val="center"/>
+        <w:rPr>
+          <w:sz w:val="20"/>
+          <w:szCs w:val="20"/>
+          <w:lang w:val="pt-PT"/>
+        </w:rPr>
+      </w:pPr>
+      <w:r>
+        <w:rPr>
+          <w:sz w:val="20"/>
+          <w:szCs w:val="20"/>
+          <w:lang w:val="pt-PT"/>
+        </w:rPr>
+        <w:t xml:space="preserve">Figura </w:t>
+      </w:r>
+      <w:r>
+        <w:rPr>
+          <w:sz w:val="20"/>
+          <w:szCs w:val="20"/>
+        </w:rPr>
+        <w:fldChar w:fldCharType="begin"/>
+      </w:r>
+      <w:r>
+        <w:rPr>
+          <w:sz w:val="20"/>
+          <w:szCs w:val="20"/>
+          <w:lang w:val="pt-PT"/>
+        </w:rPr>
+        <w:instrText xml:space="preserve"> SEQ Figura \* ARABIC </w:instrText>
+      </w:r>
+      <w:r>
+        <w:rPr>
+          <w:sz w:val="20"/>
+          <w:szCs w:val="20"/>
+        </w:rPr>
+        <w:fldChar w:fldCharType="separate"/>
+      </w:r>
+      <w:r>
+        <w:rPr>
+          <w:noProof/>
+          <w:sz w:val="20"/>
+          <w:szCs w:val="20"/>
+          <w:lang w:val="pt-PT"/>
+        </w:rPr>
+        <w:t>10</w:t>
+      </w:r>
+      <w:r>
+        <w:rPr>
+          <w:sz w:val="20"/>
+          <w:szCs w:val="20"/>
+        </w:rPr>
+        <w:fldChar w:fldCharType="end"/>
+      </w:r>
+      <w:r>
+        <w:rPr>
+          <w:sz w:val="20"/>
+          <w:szCs w:val="20"/>
+          <w:lang w:val="pt-PT"/>
+        </w:rPr>
+        <w:t xml:space="preserve"> - Configuração da sub-rede default</w:t>
+      </w:r>
+    </w:p>
+    <w:p>
+      <w:pPr>
+        <w:spacing w:line="360" w:lineRule="auto"/>
+        <w:rPr>
+          <w:lang w:val="pt-PT" w:eastAsia="zh-CN" w:bidi="hi-IN"/>
+        </w:rPr>
+      </w:pPr>
+    </w:p>
+    <w:p>
+      <w:pPr>
+        <w:pStyle w:val="Ttulo2"/>
+        <w:spacing w:line="360" w:lineRule="auto"/>
+      </w:pPr>
+      <w:r>
+        <w:lastRenderedPageBreak/>
+        <w:t>Implementação dos web servers</w:t>
+      </w:r>
+    </w:p>
+    <w:p>
+      <w:pPr>
         <w:spacing w:line="360" w:lineRule="auto"/>
         <w:ind w:firstLine="709"/>
         <w:jc w:val="both"/>
@@ -2268,172 +3218,86 @@
           <w:lang w:val="pt-PT" w:eastAsia="ar-SA"/>
         </w:rPr>
       </w:pPr>
-    </w:p>
-    <w:p>
-      <w:pPr>
-        <w:pStyle w:val="PargrafodaLista"/>
-        <w:numPr>
-          <w:ilvl w:val="0"/>
-          <w:numId w:val="3"/>
-        </w:numPr>
-        <w:spacing w:line="360" w:lineRule="auto"/>
+      <w:r>
+        <w:rPr>
+          <w:lang w:val="pt-PT" w:eastAsia="ar-SA"/>
+        </w:rPr>
+        <w:t xml:space="preserve">Criámos instâncias com o nome </w:t>
+      </w:r>
+      <w:r>
+        <w:rPr>
+          <w:lang w:val="pt-PT" w:eastAsia="ar-SA"/>
+        </w:rPr>
+        <w:t>“</w:t>
+      </w:r>
+      <w:r>
+        <w:rPr>
+          <w:lang w:val="pt-PT" w:eastAsia="ar-SA"/>
+        </w:rPr>
+        <w:t>servidor-X</w:t>
+      </w:r>
+      <w:r>
+        <w:rPr>
+          <w:lang w:val="pt-PT" w:eastAsia="ar-SA"/>
+        </w:rPr>
+        <w:t>”</w:t>
+      </w:r>
+      <w:r>
+        <w:rPr>
+          <w:lang w:val="pt-PT" w:eastAsia="ar-SA"/>
+        </w:rPr>
+        <w:t>, em que X corresponde ao índice do servidor sob a ordem da sua criação.</w:t>
+      </w:r>
+    </w:p>
+    <w:p>
+      <w:pPr>
+        <w:spacing w:line="360" w:lineRule="auto"/>
+        <w:ind w:firstLine="709"/>
         <w:jc w:val="both"/>
+        <w:rPr>
+          <w:lang w:val="pt-PT" w:eastAsia="ar-SA"/>
+        </w:rPr>
+      </w:pPr>
+      <w:r>
+        <w:rPr>
+          <w:lang w:val="pt-PT" w:eastAsia="ar-SA"/>
+        </w:rPr>
+        <w:t xml:space="preserve">A </w:t>
+      </w:r>
+      <w:r>
         <w:rPr>
           <w:b/>
           <w:bCs/>
           <w:lang w:val="pt-PT" w:eastAsia="ar-SA"/>
         </w:rPr>
-      </w:pPr>
-      <w:r>
-        <w:rPr>
-          <w:b/>
-          <w:bCs/>
-          <w:lang w:val="pt-PT" w:eastAsia="ar-SA"/>
-        </w:rPr>
-        <w:t>Configuração de máquinas virtuais</w:t>
-      </w:r>
-    </w:p>
-    <w:p>
-      <w:pPr>
-        <w:pStyle w:val="PargrafodaLista"/>
-        <w:spacing w:line="360" w:lineRule="auto"/>
-        <w:ind w:left="1429" w:firstLine="709"/>
-        <w:jc w:val="both"/>
-        <w:rPr>
-          <w:rFonts w:ascii="Times New Roman" w:hAnsi="Times New Roman" w:cs="Times New Roman"/>
-          <w:lang w:val="pt-PT" w:eastAsia="ar-SA"/>
-        </w:rPr>
-      </w:pPr>
-      <w:r>
-        <w:rPr>
-          <w:rFonts w:ascii="Times New Roman" w:hAnsi="Times New Roman" w:cs="Times New Roman"/>
-          <w:lang w:val="pt-PT" w:eastAsia="ar-SA"/>
-        </w:rPr>
-        <w:t xml:space="preserve">Após a sua inicialização, ambas as máquinas foram configuradas para utilizar o </w:t>
-      </w:r>
-      <w:r>
-        <w:rPr>
-          <w:rFonts w:ascii="Times New Roman" w:hAnsi="Times New Roman" w:cs="Times New Roman"/>
-          <w:b/>
-          <w:bCs/>
-          <w:i/>
-          <w:iCs/>
-          <w:lang w:val="pt-PT" w:eastAsia="ar-SA"/>
-        </w:rPr>
-        <w:t>HAProxy</w:t>
-      </w:r>
-      <w:r>
-        <w:rPr>
-          <w:rFonts w:ascii="Times New Roman" w:hAnsi="Times New Roman" w:cs="Times New Roman"/>
-          <w:lang w:val="pt-PT" w:eastAsia="ar-SA"/>
-        </w:rPr>
-        <w:t xml:space="preserve"> e o </w:t>
-      </w:r>
-      <w:r>
-        <w:rPr>
-          <w:rFonts w:ascii="Times New Roman" w:hAnsi="Times New Roman" w:cs="Times New Roman"/>
-          <w:b/>
-          <w:bCs/>
-          <w:i/>
-          <w:iCs/>
-          <w:lang w:val="pt-PT" w:eastAsia="ar-SA"/>
-        </w:rPr>
-        <w:t>Keepalived</w:t>
-      </w:r>
-      <w:r>
-        <w:rPr>
-          <w:rFonts w:ascii="Times New Roman" w:hAnsi="Times New Roman" w:cs="Times New Roman"/>
-          <w:lang w:val="pt-PT" w:eastAsia="ar-SA"/>
-        </w:rPr>
-        <w:t xml:space="preserve">. Estes serão responsáveis pela propriedade de tolerância a falhas do sistema de balanceamento de carga, e pela distribuição do fluxo de </w:t>
-      </w:r>
-      <w:r>
-        <w:rPr>
-          <w:rFonts w:ascii="Times New Roman" w:hAnsi="Times New Roman" w:cs="Times New Roman"/>
-          <w:lang w:val="pt-PT" w:eastAsia="ar-SA"/>
-        </w:rPr>
-        <w:lastRenderedPageBreak/>
-        <w:t xml:space="preserve">processos </w:t>
-      </w:r>
-      <w:r>
-        <w:rPr>
-          <w:rFonts w:ascii="Times New Roman" w:hAnsi="Times New Roman" w:cs="Times New Roman"/>
-          <w:b/>
-          <w:bCs/>
-          <w:lang w:val="pt-PT" w:eastAsia="ar-SA"/>
-        </w:rPr>
-        <w:t xml:space="preserve">de forma justa </w:t>
-      </w:r>
-      <w:r>
-        <w:rPr>
-          <w:rFonts w:ascii="Times New Roman" w:hAnsi="Times New Roman" w:cs="Times New Roman"/>
-          <w:lang w:val="pt-PT" w:eastAsia="ar-SA"/>
-        </w:rPr>
-        <w:t>entre as várias instâncias de servidores web.</w:t>
-      </w:r>
-    </w:p>
-    <w:p>
-      <w:pPr>
-        <w:pStyle w:val="PargrafodaLista"/>
-        <w:spacing w:line="360" w:lineRule="auto"/>
-        <w:ind w:left="1429" w:firstLine="709"/>
-        <w:jc w:val="both"/>
-        <w:rPr>
-          <w:rFonts w:ascii="Times New Roman" w:hAnsi="Times New Roman" w:cs="Times New Roman"/>
-          <w:lang w:val="pt-PT" w:eastAsia="ar-SA"/>
-        </w:rPr>
-      </w:pPr>
-      <w:r>
-        <w:rPr>
-          <w:rFonts w:ascii="Times New Roman" w:hAnsi="Times New Roman" w:cs="Times New Roman"/>
-          <w:lang w:val="pt-PT" w:eastAsia="ar-SA"/>
-        </w:rPr>
-        <w:t xml:space="preserve">O ficheiro </w:t>
-      </w:r>
-      <w:r>
-        <w:rPr>
-          <w:rFonts w:ascii="Times New Roman" w:hAnsi="Times New Roman" w:cs="Times New Roman"/>
-          <w:b/>
-          <w:bCs/>
-          <w:lang w:val="pt-PT" w:eastAsia="ar-SA"/>
-        </w:rPr>
-        <w:t>/etc/haproxy/haproxy.cfg</w:t>
-      </w:r>
-      <w:r>
-        <w:rPr>
-          <w:rFonts w:ascii="Times New Roman" w:hAnsi="Times New Roman" w:cs="Times New Roman"/>
-          <w:lang w:val="pt-PT" w:eastAsia="ar-SA"/>
-        </w:rPr>
-        <w:t xml:space="preserve"> define os parâmetros da configuração do </w:t>
-      </w:r>
-      <w:r>
-        <w:rPr>
-          <w:rFonts w:ascii="Times New Roman" w:hAnsi="Times New Roman" w:cs="Times New Roman"/>
-          <w:i/>
-          <w:iCs/>
-          <w:lang w:val="pt-PT" w:eastAsia="ar-SA"/>
-        </w:rPr>
-        <w:t>HAP</w:t>
-      </w:r>
-      <w:r>
-        <w:rPr>
-          <w:rFonts w:ascii="Times New Roman" w:hAnsi="Times New Roman" w:cs="Times New Roman"/>
-          <w:i/>
-          <w:iCs/>
-          <w:lang w:val="pt-PT" w:eastAsia="ar-SA"/>
-        </w:rPr>
-        <w:t>roxy</w:t>
-      </w:r>
-      <w:r>
-        <w:rPr>
-          <w:rFonts w:ascii="Times New Roman" w:hAnsi="Times New Roman" w:cs="Times New Roman"/>
-          <w:lang w:val="pt-PT" w:eastAsia="ar-SA"/>
-        </w:rPr>
-        <w:t>. Este será parecido nas duas instâncias, na sua estrutura e parâmetros</w:t>
-      </w:r>
-      <w:r>
-        <w:rPr>
-          <w:rFonts w:ascii="Times New Roman" w:hAnsi="Times New Roman" w:cs="Times New Roman"/>
+        <w:t>região escolhida</w:t>
+      </w:r>
+      <w:r>
+        <w:rPr>
+          <w:lang w:val="pt-PT" w:eastAsia="ar-SA"/>
+        </w:rPr>
+        <w:t xml:space="preserve"> foi a mesma do que no caso dos balanceadores de car</w:t>
+      </w:r>
+      <w:r>
+        <w:rPr>
+          <w:lang w:val="pt-PT" w:eastAsia="ar-SA"/>
+        </w:rPr>
+        <w:t>ga</w:t>
+      </w:r>
+      <w:r>
+        <w:rPr>
+          <w:lang w:val="pt-PT" w:eastAsia="ar-SA"/>
+        </w:rPr>
+        <w:t xml:space="preserve">, para garantir </w:t>
+      </w:r>
+      <w:r>
+        <w:rPr>
+          <w:lang w:val="pt-PT" w:eastAsia="ar-SA"/>
+        </w:rPr>
+        <w:t>consistência</w:t>
+      </w:r>
+      <w:r>
+        <w:rPr>
           <w:lang w:val="pt-PT" w:eastAsia="ar-SA"/>
         </w:rPr>
         <w:t>:</w:t>
@@ -2441,494 +3305,10 @@
     </w:p>
     <w:p>
       <w:pPr>
-        <w:pStyle w:val="PargrafodaLista"/>
-        <w:spacing w:line="360" w:lineRule="auto"/>
-        <w:ind w:left="1429" w:firstLine="709"/>
-        <w:jc w:val="center"/>
-        <w:rPr>
-          <w:rFonts w:ascii="Times New Roman" w:hAnsi="Times New Roman" w:cs="Times New Roman"/>
-          <w:lang w:val="pt-PT" w:eastAsia="ar-SA"/>
-        </w:rPr>
-      </w:pPr>
-      <w:r>
-        <w:rPr>
-          <w:rFonts w:ascii="Times New Roman" w:hAnsi="Times New Roman" w:cs="Times New Roman"/>
-          <w:lang w:val="pt-PT" w:eastAsia="ar-SA"/>
-        </w:rPr>
-        <w:drawing>
-          <wp:inline distT="0" distB="0" distL="0" distR="0" wp14:anchorId="4FBEEDB6" wp14:editId="356978A6">
-            <wp:extent cx="3329977" cy="4248316"/>
-            <wp:effectExtent l="0" t="0" r="3810" b="0"/>
-            <wp:docPr id="588874631" name="Imagem 1" descr="Uma imagem com texto, captura de ecrã, Tipo de letra&#10;&#10;Descrição gerada automaticamente"/>
-            <wp:cNvGraphicFramePr>
-              <a:graphicFrameLocks xmlns:a="http://schemas.openxmlformats.org/drawingml/2006/main" noChangeAspect="1"/>
-            </wp:cNvGraphicFramePr>
-            <a:graphic xmlns:a="http://schemas.openxmlformats.org/drawingml/2006/main">
-              <a:graphicData uri="http://schemas.openxmlformats.org/drawingml/2006/picture">
-                <pic:pic xmlns:pic="http://schemas.openxmlformats.org/drawingml/2006/picture">
-                  <pic:nvPicPr>
-                    <pic:cNvPr id="588874631" name="Imagem 1" descr="Uma imagem com texto, captura de ecrã, Tipo de letra&#10;&#10;Descrição gerada automaticamente"/>
-                    <pic:cNvPicPr/>
-                  </pic:nvPicPr>
-                  <pic:blipFill>
-                    <a:blip r:embed="rId20"/>
-                    <a:stretch>
-                      <a:fillRect/>
-                    </a:stretch>
-                  </pic:blipFill>
-                  <pic:spPr>
-                    <a:xfrm>
-                      <a:off x="0" y="0"/>
-                      <a:ext cx="3335295" cy="4255100"/>
-                    </a:xfrm>
-                    <a:prstGeom prst="rect">
-                      <a:avLst/>
-                    </a:prstGeom>
-                  </pic:spPr>
-                </pic:pic>
-              </a:graphicData>
-            </a:graphic>
-          </wp:inline>
-        </w:drawing>
-      </w:r>
-    </w:p>
-    <w:p>
-      <w:pPr>
-        <w:pStyle w:val="PargrafodaLista"/>
-        <w:spacing w:line="360" w:lineRule="auto"/>
-        <w:ind w:left="1429" w:firstLine="709"/>
-        <w:jc w:val="both"/>
-        <w:rPr>
-          <w:rFonts w:ascii="Times New Roman" w:hAnsi="Times New Roman" w:cs="Times New Roman"/>
-          <w:lang w:val="pt-PT" w:eastAsia="ar-SA"/>
-        </w:rPr>
-      </w:pPr>
-      <w:r>
-        <w:rPr>
-          <w:rFonts w:ascii="Times New Roman" w:hAnsi="Times New Roman" w:cs="Times New Roman"/>
-          <w:lang w:val="pt-PT" w:eastAsia="ar-SA"/>
-        </w:rPr>
-        <w:t xml:space="preserve">Após alguma pesquisa, definimos que o algoritmo de balanceamento da carga mais adequado para o nosso sistema seria o </w:t>
-      </w:r>
-      <w:r>
-        <w:rPr>
-          <w:rFonts w:ascii="Times New Roman" w:hAnsi="Times New Roman" w:cs="Times New Roman"/>
-          <w:b/>
-          <w:bCs/>
-          <w:i/>
-          <w:iCs/>
-          <w:lang w:val="pt-PT" w:eastAsia="ar-SA"/>
-        </w:rPr>
-        <w:t>leastconn</w:t>
-      </w:r>
-      <w:r>
-        <w:rPr>
-          <w:rFonts w:ascii="Times New Roman" w:hAnsi="Times New Roman" w:cs="Times New Roman"/>
-          <w:lang w:val="pt-PT" w:eastAsia="ar-SA"/>
-        </w:rPr>
-        <w:t xml:space="preserve">. Este distribui os pedidos pelas instâncias com menos ligações existentes, garantindo que o fluxo é distribuído de forma </w:t>
-      </w:r>
-      <w:r>
-        <w:rPr>
-          <w:rFonts w:ascii="Times New Roman" w:hAnsi="Times New Roman" w:cs="Times New Roman"/>
-          <w:b/>
-          <w:bCs/>
-          <w:lang w:val="pt-PT" w:eastAsia="ar-SA"/>
-        </w:rPr>
-        <w:t>equitativa</w:t>
-      </w:r>
-      <w:r>
-        <w:rPr>
-          <w:rFonts w:ascii="Times New Roman" w:hAnsi="Times New Roman" w:cs="Times New Roman"/>
-          <w:lang w:val="pt-PT" w:eastAsia="ar-SA"/>
-        </w:rPr>
-        <w:t xml:space="preserve"> [2] [3]. No que toca aos valores máximos para os períodos de inatividade das várias conexões</w:t>
-      </w:r>
-      <w:r>
-        <w:rPr>
-          <w:rFonts w:ascii="Times New Roman" w:hAnsi="Times New Roman" w:cs="Times New Roman"/>
-          <w:lang w:val="pt-PT" w:eastAsia="ar-SA"/>
-        </w:rPr>
-        <w:t xml:space="preserve"> (</w:t>
-      </w:r>
-      <w:r>
-        <w:rPr>
-          <w:rFonts w:ascii="Times New Roman" w:hAnsi="Times New Roman" w:cs="Times New Roman"/>
-          <w:b/>
-          <w:bCs/>
-          <w:lang w:val="pt-PT" w:eastAsia="ar-SA"/>
-        </w:rPr>
-        <w:t>timeout</w:t>
-      </w:r>
-      <w:r>
-        <w:rPr>
-          <w:rFonts w:ascii="Times New Roman" w:hAnsi="Times New Roman" w:cs="Times New Roman"/>
-          <w:lang w:val="pt-PT" w:eastAsia="ar-SA"/>
-        </w:rPr>
-        <w:t>)</w:t>
-      </w:r>
-      <w:r>
-        <w:rPr>
-          <w:rFonts w:ascii="Times New Roman" w:hAnsi="Times New Roman" w:cs="Times New Roman"/>
-          <w:lang w:val="pt-PT" w:eastAsia="ar-SA"/>
-        </w:rPr>
-        <w:t>, fizemos alguma pesquisa no que toca à sua otimização [4] [5], e consideramos os valores sugeridos pelos docentes ideais.</w:t>
-      </w:r>
-    </w:p>
-    <w:p>
-      <w:pPr>
-        <w:pStyle w:val="PargrafodaLista"/>
-        <w:spacing w:line="360" w:lineRule="auto"/>
-        <w:ind w:left="1429" w:firstLine="709"/>
-        <w:jc w:val="both"/>
-        <w:rPr>
-          <w:rFonts w:ascii="Times New Roman" w:hAnsi="Times New Roman" w:cs="Times New Roman"/>
-          <w:lang w:val="pt-PT" w:eastAsia="ar-SA"/>
-        </w:rPr>
-      </w:pPr>
-      <w:r>
-        <w:rPr>
-          <w:rFonts w:ascii="Times New Roman" w:hAnsi="Times New Roman" w:cs="Times New Roman"/>
-          <w:lang w:val="pt-PT" w:eastAsia="ar-SA"/>
-        </w:rPr>
-        <w:t xml:space="preserve">O ficheiro </w:t>
-      </w:r>
-      <w:r>
-        <w:rPr>
-          <w:rFonts w:ascii="Times New Roman" w:hAnsi="Times New Roman" w:cs="Times New Roman"/>
-          <w:b/>
-          <w:bCs/>
-          <w:lang w:val="pt-PT" w:eastAsia="ar-SA"/>
-        </w:rPr>
-        <w:t>/etc/</w:t>
-      </w:r>
-      <w:proofErr w:type="spellStart"/>
-      <w:r>
-        <w:rPr>
-          <w:rFonts w:ascii="Times New Roman" w:hAnsi="Times New Roman" w:cs="Times New Roman"/>
-          <w:b/>
-          <w:bCs/>
-          <w:lang w:val="pt-PT" w:eastAsia="ar-SA"/>
-        </w:rPr>
-        <w:t>keepalived</w:t>
-      </w:r>
-      <w:proofErr w:type="spellEnd"/>
-      <w:r>
-        <w:rPr>
-          <w:rFonts w:ascii="Times New Roman" w:hAnsi="Times New Roman" w:cs="Times New Roman"/>
-          <w:b/>
-          <w:bCs/>
-          <w:lang w:val="pt-PT" w:eastAsia="ar-SA"/>
-        </w:rPr>
-        <w:t>/</w:t>
-      </w:r>
-      <w:proofErr w:type="spellStart"/>
-      <w:r>
-        <w:rPr>
-          <w:rFonts w:ascii="Times New Roman" w:hAnsi="Times New Roman" w:cs="Times New Roman"/>
-          <w:b/>
-          <w:bCs/>
-          <w:lang w:val="pt-PT" w:eastAsia="ar-SA"/>
-        </w:rPr>
-        <w:t>keepalived.conf</w:t>
-      </w:r>
-      <w:proofErr w:type="spellEnd"/>
-      <w:r>
-        <w:rPr>
-          <w:rFonts w:ascii="Times New Roman" w:hAnsi="Times New Roman" w:cs="Times New Roman"/>
-          <w:lang w:val="pt-PT" w:eastAsia="ar-SA"/>
-        </w:rPr>
-        <w:t xml:space="preserve"> estabelece a relação entre as máquinas e o seu papel no caso de uma falha. A linha “</w:t>
-      </w:r>
-      <w:proofErr w:type="spellStart"/>
-      <w:r>
-        <w:rPr>
-          <w:rFonts w:ascii="Times New Roman" w:hAnsi="Times New Roman" w:cs="Times New Roman"/>
-          <w:b/>
-          <w:bCs/>
-          <w:lang w:val="pt-PT" w:eastAsia="ar-SA"/>
-        </w:rPr>
-        <w:t>state</w:t>
-      </w:r>
-      <w:proofErr w:type="spellEnd"/>
-      <w:r>
-        <w:rPr>
-          <w:rFonts w:ascii="Times New Roman" w:hAnsi="Times New Roman" w:cs="Times New Roman"/>
-          <w:lang w:val="pt-PT" w:eastAsia="ar-SA"/>
-        </w:rPr>
-        <w:t>” define o estado da máquina mestre como “MASTER” e o estado da máquina de reserva como “BACKUP”. O parâmetro “</w:t>
-      </w:r>
-      <w:proofErr w:type="spellStart"/>
-      <w:r>
-        <w:rPr>
-          <w:rFonts w:ascii="Times New Roman" w:hAnsi="Times New Roman" w:cs="Times New Roman"/>
-          <w:b/>
-          <w:bCs/>
-          <w:lang w:val="pt-PT" w:eastAsia="ar-SA"/>
-        </w:rPr>
-        <w:t>priority</w:t>
-      </w:r>
-      <w:proofErr w:type="spellEnd"/>
-      <w:r>
-        <w:rPr>
-          <w:rFonts w:ascii="Times New Roman" w:hAnsi="Times New Roman" w:cs="Times New Roman"/>
-          <w:lang w:val="pt-PT" w:eastAsia="ar-SA"/>
-        </w:rPr>
-        <w:t>” estabelece a importância relativa das instâncias. A instância mestre terá um valor de 100, enquanto a outra terá um valor igual a 50.</w:t>
-      </w:r>
-    </w:p>
-    <w:p>
-      <w:pPr>
-        <w:pStyle w:val="PargrafodaLista"/>
-        <w:spacing w:line="360" w:lineRule="auto"/>
-        <w:ind w:left="1429" w:firstLine="709"/>
-        <w:jc w:val="both"/>
-        <w:rPr>
-          <w:rFonts w:ascii="Times New Roman" w:hAnsi="Times New Roman" w:cs="Times New Roman"/>
-          <w:lang w:val="pt-PT" w:eastAsia="ar-SA"/>
-        </w:rPr>
-      </w:pPr>
-      <w:r>
-        <w:rPr>
-          <w:rFonts w:ascii="Times New Roman" w:hAnsi="Times New Roman" w:cs="Times New Roman"/>
-          <w:lang w:val="pt-PT" w:eastAsia="ar-SA"/>
-        </w:rPr>
-        <w:lastRenderedPageBreak/>
-        <w:drawing>
-          <wp:inline distT="0" distB="0" distL="0" distR="0" wp14:anchorId="572A7D4A" wp14:editId="14157107">
-            <wp:extent cx="4115374" cy="2457793"/>
-            <wp:effectExtent l="0" t="0" r="0" b="0"/>
-            <wp:docPr id="577296922" name="Imagem 1" descr="Uma imagem com texto, captura de ecrã, Tipo de letra&#10;&#10;Descrição gerada automaticamente"/>
-            <wp:cNvGraphicFramePr>
-              <a:graphicFrameLocks xmlns:a="http://schemas.openxmlformats.org/drawingml/2006/main" noChangeAspect="1"/>
-            </wp:cNvGraphicFramePr>
-            <a:graphic xmlns:a="http://schemas.openxmlformats.org/drawingml/2006/main">
-              <a:graphicData uri="http://schemas.openxmlformats.org/drawingml/2006/picture">
-                <pic:pic xmlns:pic="http://schemas.openxmlformats.org/drawingml/2006/picture">
-                  <pic:nvPicPr>
-                    <pic:cNvPr id="577296922" name="Imagem 1" descr="Uma imagem com texto, captura de ecrã, Tipo de letra&#10;&#10;Descrição gerada automaticamente"/>
-                    <pic:cNvPicPr/>
-                  </pic:nvPicPr>
-                  <pic:blipFill>
-                    <a:blip r:embed="rId21"/>
-                    <a:stretch>
-                      <a:fillRect/>
-                    </a:stretch>
-                  </pic:blipFill>
-                  <pic:spPr>
-                    <a:xfrm>
-                      <a:off x="0" y="0"/>
-                      <a:ext cx="4115374" cy="2457793"/>
-                    </a:xfrm>
-                    <a:prstGeom prst="rect">
-                      <a:avLst/>
-                    </a:prstGeom>
-                  </pic:spPr>
-                </pic:pic>
-              </a:graphicData>
-            </a:graphic>
-          </wp:inline>
-        </w:drawing>
-      </w:r>
-    </w:p>
-    <w:p>
-      <w:pPr>
-        <w:pStyle w:val="PargrafodaLista"/>
-        <w:spacing w:line="360" w:lineRule="auto"/>
-        <w:ind w:left="1429" w:firstLine="709"/>
-        <w:jc w:val="both"/>
-        <w:rPr>
-          <w:rFonts w:ascii="Times New Roman" w:hAnsi="Times New Roman" w:cs="Times New Roman"/>
-          <w:lang w:val="pt-PT" w:eastAsia="ar-SA"/>
-        </w:rPr>
-      </w:pPr>
-    </w:p>
-    <w:p>
-      <w:pPr>
-        <w:pStyle w:val="PargrafodaLista"/>
-        <w:spacing w:line="360" w:lineRule="auto"/>
-        <w:ind w:left="1429" w:firstLine="709"/>
-        <w:jc w:val="both"/>
-        <w:rPr>
-          <w:rFonts w:ascii="Times New Roman" w:hAnsi="Times New Roman" w:cs="Times New Roman"/>
-          <w:lang w:val="pt-PT" w:eastAsia="ar-SA"/>
-        </w:rPr>
-      </w:pPr>
-      <w:r>
-        <w:rPr>
-          <w:rFonts w:ascii="Times New Roman" w:hAnsi="Times New Roman" w:cs="Times New Roman"/>
-          <w:lang w:val="pt-PT" w:eastAsia="ar-SA"/>
-        </w:rPr>
-        <w:t xml:space="preserve">O </w:t>
-      </w:r>
-      <w:r>
-        <w:rPr>
-          <w:rFonts w:ascii="Times New Roman" w:hAnsi="Times New Roman" w:cs="Times New Roman"/>
-          <w:b/>
-          <w:bCs/>
-          <w:i/>
-          <w:iCs/>
-          <w:lang w:val="pt-PT" w:eastAsia="ar-SA"/>
-        </w:rPr>
-        <w:t>script</w:t>
-      </w:r>
-      <w:r>
-        <w:rPr>
-          <w:rFonts w:ascii="Times New Roman" w:hAnsi="Times New Roman" w:cs="Times New Roman"/>
-          <w:lang w:val="pt-PT" w:eastAsia="ar-SA"/>
-        </w:rPr>
-        <w:t xml:space="preserve"> </w:t>
-      </w:r>
-      <w:r>
-        <w:rPr>
-          <w:rFonts w:ascii="Times New Roman" w:hAnsi="Times New Roman" w:cs="Times New Roman"/>
-          <w:b/>
-          <w:bCs/>
-          <w:lang w:val="pt-PT" w:eastAsia="ar-SA"/>
-        </w:rPr>
-        <w:t>etc/keepalived/takeover.sh</w:t>
-      </w:r>
-      <w:r>
-        <w:rPr>
-          <w:rFonts w:ascii="Times New Roman" w:hAnsi="Times New Roman" w:cs="Times New Roman"/>
-          <w:lang w:val="pt-PT" w:eastAsia="ar-SA"/>
-        </w:rPr>
-        <w:t xml:space="preserve"> define as ações a cumprir</w:t>
-      </w:r>
-      <w:r>
-        <w:rPr>
-          <w:rFonts w:ascii="Times New Roman" w:hAnsi="Times New Roman" w:cs="Times New Roman"/>
-          <w:lang w:val="pt-PT" w:eastAsia="ar-SA"/>
-        </w:rPr>
-        <w:t xml:space="preserve"> se uma máquina deixar de verificar que a outra está funcional. Este envia comandos à </w:t>
-      </w:r>
-      <w:r>
-        <w:rPr>
-          <w:rFonts w:ascii="Times New Roman" w:hAnsi="Times New Roman" w:cs="Times New Roman"/>
-          <w:i/>
-          <w:iCs/>
-          <w:lang w:val="pt-PT" w:eastAsia="ar-SA"/>
-        </w:rPr>
-        <w:t>Google Cloud</w:t>
-      </w:r>
-      <w:r>
-        <w:rPr>
-          <w:rFonts w:ascii="Times New Roman" w:hAnsi="Times New Roman" w:cs="Times New Roman"/>
-          <w:lang w:val="pt-PT" w:eastAsia="ar-SA"/>
-        </w:rPr>
-        <w:t xml:space="preserve"> para alterar a configuração da máquina alheia, removendo a associação desta ao IP externo, e associa-o a si mesma. </w:t>
-      </w:r>
-    </w:p>
-    <w:p>
-      <w:pPr>
-        <w:pStyle w:val="Ttulo2"/>
-      </w:pPr>
-      <w:r>
-        <w:t>Implementação dos web servers</w:t>
-      </w:r>
-    </w:p>
-    <w:p>
-      <w:pPr>
-        <w:spacing w:line="360" w:lineRule="auto"/>
-        <w:ind w:firstLine="709"/>
-        <w:jc w:val="both"/>
-        <w:rPr>
-          <w:lang w:val="pt-PT" w:eastAsia="ar-SA"/>
-        </w:rPr>
-      </w:pPr>
-      <w:r>
-        <w:rPr>
-          <w:lang w:val="pt-PT" w:eastAsia="ar-SA"/>
-        </w:rPr>
-        <w:t xml:space="preserve">Criámos instâncias com o nome </w:t>
-      </w:r>
-      <w:r>
-        <w:rPr>
-          <w:lang w:val="pt-PT" w:eastAsia="ar-SA"/>
-        </w:rPr>
-        <w:t>“</w:t>
-      </w:r>
-      <w:r>
-        <w:rPr>
-          <w:lang w:val="pt-PT" w:eastAsia="ar-SA"/>
-        </w:rPr>
-        <w:t>servidor-X</w:t>
-      </w:r>
-      <w:r>
-        <w:rPr>
-          <w:lang w:val="pt-PT" w:eastAsia="ar-SA"/>
-        </w:rPr>
-        <w:t>”</w:t>
-      </w:r>
-      <w:r>
-        <w:rPr>
-          <w:lang w:val="pt-PT" w:eastAsia="ar-SA"/>
-        </w:rPr>
-        <w:t>, em que X corresponde ao índice do servidor sob a ordem da sua criação.</w:t>
-      </w:r>
-    </w:p>
-    <w:p>
-      <w:pPr>
-        <w:spacing w:line="360" w:lineRule="auto"/>
-        <w:ind w:firstLine="709"/>
-        <w:jc w:val="both"/>
-        <w:rPr>
-          <w:lang w:val="pt-PT" w:eastAsia="ar-SA"/>
-        </w:rPr>
-      </w:pPr>
-      <w:r>
-        <w:rPr>
-          <w:lang w:val="pt-PT" w:eastAsia="ar-SA"/>
-        </w:rPr>
-        <w:t xml:space="preserve">A </w:t>
-      </w:r>
-      <w:r>
-        <w:rPr>
-          <w:b/>
-          <w:bCs/>
-          <w:lang w:val="pt-PT" w:eastAsia="ar-SA"/>
-        </w:rPr>
-        <w:t>região escolhida</w:t>
-      </w:r>
-      <w:r>
-        <w:rPr>
-          <w:lang w:val="pt-PT" w:eastAsia="ar-SA"/>
-        </w:rPr>
-        <w:t xml:space="preserve"> foi a mesma do que no caso dos balanceadores de car</w:t>
-      </w:r>
-      <w:r>
-        <w:rPr>
-          <w:lang w:val="pt-PT" w:eastAsia="ar-SA"/>
-        </w:rPr>
-        <w:t>ga</w:t>
-      </w:r>
-      <w:r>
-        <w:rPr>
-          <w:lang w:val="pt-PT" w:eastAsia="ar-SA"/>
-        </w:rPr>
-        <w:t xml:space="preserve">, para garantir </w:t>
-      </w:r>
-      <w:r>
-        <w:rPr>
-          <w:lang w:val="pt-PT" w:eastAsia="ar-SA"/>
-        </w:rPr>
-        <w:t>consistência</w:t>
-      </w:r>
-      <w:r>
-        <w:rPr>
-          <w:lang w:val="pt-PT" w:eastAsia="ar-SA"/>
-        </w:rPr>
-        <w:t>:</w:t>
-      </w:r>
-    </w:p>
-    <w:p>
-      <w:pPr>
+        <w:keepNext/>
         <w:spacing w:line="360" w:lineRule="auto"/>
         <w:ind w:firstLine="709"/>
         <w:jc w:val="center"/>
-        <w:rPr>
-          <w:lang w:val="pt-PT" w:eastAsia="ar-SA"/>
-        </w:rPr>
       </w:pPr>
       <w:r>
         <w:rPr>
@@ -2951,7 +3331,7 @@
                     <pic:cNvPicPr/>
                   </pic:nvPicPr>
                   <pic:blipFill>
-                    <a:blip r:embed="rId12"/>
+                    <a:blip r:embed="rId15"/>
                     <a:stretch>
                       <a:fillRect/>
                     </a:stretch>
@@ -2974,6 +3354,72 @@
     </w:p>
     <w:p>
       <w:pPr>
+        <w:pStyle w:val="Legenda"/>
+        <w:spacing w:line="360" w:lineRule="auto"/>
+        <w:jc w:val="center"/>
+        <w:rPr>
+          <w:sz w:val="20"/>
+          <w:szCs w:val="20"/>
+          <w:lang w:val="pt-PT" w:eastAsia="ar-SA"/>
+        </w:rPr>
+      </w:pPr>
+      <w:r>
+        <w:rPr>
+          <w:sz w:val="20"/>
+          <w:szCs w:val="20"/>
+          <w:lang w:val="pt-PT"/>
+        </w:rPr>
+        <w:t xml:space="preserve">Figura </w:t>
+      </w:r>
+      <w:r>
+        <w:rPr>
+          <w:sz w:val="20"/>
+          <w:szCs w:val="20"/>
+        </w:rPr>
+        <w:fldChar w:fldCharType="begin"/>
+      </w:r>
+      <w:r>
+        <w:rPr>
+          <w:sz w:val="20"/>
+          <w:szCs w:val="20"/>
+          <w:lang w:val="pt-PT"/>
+        </w:rPr>
+        <w:instrText xml:space="preserve"> SEQ Figura \* ARABIC </w:instrText>
+      </w:r>
+      <w:r>
+        <w:rPr>
+          <w:sz w:val="20"/>
+          <w:szCs w:val="20"/>
+        </w:rPr>
+        <w:fldChar w:fldCharType="separate"/>
+      </w:r>
+      <w:r>
+        <w:rPr>
+          <w:noProof/>
+          <w:sz w:val="20"/>
+          <w:szCs w:val="20"/>
+          <w:lang w:val="pt-PT"/>
+        </w:rPr>
+        <w:t>11</w:t>
+      </w:r>
+      <w:r>
+        <w:rPr>
+          <w:sz w:val="20"/>
+          <w:szCs w:val="20"/>
+        </w:rPr>
+        <w:fldChar w:fldCharType="end"/>
+      </w:r>
+      <w:r>
+        <w:rPr>
+          <w:sz w:val="20"/>
+          <w:szCs w:val="20"/>
+          <w:lang w:val="pt-PT"/>
+        </w:rPr>
+        <w:t xml:space="preserve"> - Região adotada</w:t>
+      </w:r>
+    </w:p>
+    <w:p>
+      <w:pPr>
         <w:spacing w:line="360" w:lineRule="auto"/>
         <w:ind w:firstLine="709"/>
         <w:jc w:val="both"/>
@@ -3022,322 +3468,90 @@
       <w:pPr>
         <w:spacing w:line="360" w:lineRule="auto"/>
         <w:ind w:firstLine="709"/>
-        <w:jc w:val="center"/>
-        <w:rPr>
-          <w:lang w:val="pt-PT" w:eastAsia="ar-SA"/>
-        </w:rPr>
-      </w:pPr>
-      <w:r>
-        <w:rPr>
-          <w:noProof/>
-          <w:lang w:val="pt-PT" w:eastAsia="ar-SA"/>
-        </w:rPr>
-        <w:drawing>
-          <wp:inline distT="0" distB="0" distL="0" distR="0" wp14:anchorId="49687E19" wp14:editId="6A4E087D">
-            <wp:extent cx="4031311" cy="2067917"/>
-            <wp:effectExtent l="0" t="0" r="7620" b="8890"/>
-            <wp:docPr id="336910393" name="Imagem 1"/>
-            <wp:cNvGraphicFramePr>
-              <a:graphicFrameLocks xmlns:a="http://schemas.openxmlformats.org/drawingml/2006/main" noChangeAspect="1"/>
-            </wp:cNvGraphicFramePr>
-            <a:graphic xmlns:a="http://schemas.openxmlformats.org/drawingml/2006/main">
-              <a:graphicData uri="http://schemas.openxmlformats.org/drawingml/2006/picture">
-                <pic:pic xmlns:pic="http://schemas.openxmlformats.org/drawingml/2006/picture">
-                  <pic:nvPicPr>
-                    <pic:cNvPr id="0" name="Picture 5"/>
-                    <pic:cNvPicPr>
-                      <a:picLocks noChangeAspect="1" noChangeArrowheads="1"/>
-                    </pic:cNvPicPr>
-                  </pic:nvPicPr>
-                  <pic:blipFill>
-                    <a:blip r:embed="rId22">
-                      <a:extLst>
-                        <a:ext uri="{28A0092B-C50C-407E-A947-70E740481C1C}">
-                          <a14:useLocalDpi xmlns:a14="http://schemas.microsoft.com/office/drawing/2010/main" val="0"/>
-                        </a:ext>
-                      </a:extLst>
-                    </a:blip>
-                    <a:srcRect/>
-                    <a:stretch>
-                      <a:fillRect/>
-                    </a:stretch>
-                  </pic:blipFill>
-                  <pic:spPr bwMode="auto">
-                    <a:xfrm>
-                      <a:off x="0" y="0"/>
-                      <a:ext cx="4050045" cy="2077527"/>
-                    </a:xfrm>
-                    <a:prstGeom prst="rect">
-                      <a:avLst/>
-                    </a:prstGeom>
-                    <a:noFill/>
-                    <a:ln>
-                      <a:noFill/>
-                    </a:ln>
-                  </pic:spPr>
-                </pic:pic>
-              </a:graphicData>
-            </a:graphic>
-          </wp:inline>
-        </w:drawing>
+        <w:jc w:val="both"/>
+        <w:rPr>
+          <w:lang w:val="pt-PT" w:eastAsia="ar-SA"/>
+        </w:rPr>
+      </w:pPr>
+      <w:r>
+        <w:rPr>
+          <w:lang w:val="pt-PT" w:eastAsia="ar-SA"/>
+        </w:rPr>
+        <w:t xml:space="preserve">O </w:t>
+      </w:r>
+      <w:r>
+        <w:rPr>
+          <w:b/>
+          <w:bCs/>
+          <w:lang w:val="pt-PT" w:eastAsia="ar-SA"/>
+        </w:rPr>
+        <w:t>sistema operativo</w:t>
+      </w:r>
+      <w:r>
+        <w:rPr>
+          <w:lang w:val="pt-PT" w:eastAsia="ar-SA"/>
+        </w:rPr>
+        <w:t xml:space="preserve"> escolhido foi o mesmo do das máquinas dos balanceadores de carga</w:t>
+      </w:r>
+      <w:r>
+        <w:rPr>
+          <w:lang w:val="pt-PT" w:eastAsia="ar-SA"/>
+        </w:rPr>
+        <w:t>:</w:t>
       </w:r>
     </w:p>
     <w:p>
       <w:pPr>
         <w:spacing w:line="360" w:lineRule="auto"/>
         <w:ind w:firstLine="709"/>
-        <w:rPr>
-          <w:lang w:val="pt-PT" w:eastAsia="ar-SA"/>
-        </w:rPr>
-      </w:pPr>
-    </w:p>
-    <w:p>
-      <w:pPr>
+        <w:jc w:val="both"/>
+        <w:rPr>
+          <w:lang w:val="pt-PT" w:eastAsia="ar-SA"/>
+        </w:rPr>
+      </w:pPr>
+      <w:r>
+        <w:rPr>
+          <w:lang w:val="pt-PT" w:eastAsia="ar-SA"/>
+        </w:rPr>
+        <w:t xml:space="preserve">Nas opções da </w:t>
+      </w:r>
+      <w:r>
+        <w:rPr>
+          <w:b/>
+          <w:bCs/>
+          <w:lang w:val="pt-PT" w:eastAsia="ar-SA"/>
+        </w:rPr>
+        <w:t>firewall</w:t>
+      </w:r>
+      <w:r>
+        <w:rPr>
+          <w:lang w:val="pt-PT" w:eastAsia="ar-SA"/>
+        </w:rPr>
+        <w:t xml:space="preserve">, </w:t>
+      </w:r>
+      <w:r>
+        <w:rPr>
+          <w:lang w:val="pt-PT" w:eastAsia="ar-SA"/>
+        </w:rPr>
+        <w:t>ativámos</w:t>
+      </w:r>
+      <w:r>
+        <w:rPr>
+          <w:lang w:val="pt-PT" w:eastAsia="ar-SA"/>
+        </w:rPr>
+        <w:t xml:space="preserve"> as opções para permitir comunicação HTTP e HTTPS.</w:t>
+      </w:r>
+    </w:p>
+    <w:p>
+      <w:pPr>
+        <w:keepNext/>
         <w:spacing w:line="360" w:lineRule="auto"/>
         <w:ind w:firstLine="709"/>
         <w:jc w:val="center"/>
-        <w:rPr>
-          <w:lang w:val="pt-PT" w:eastAsia="ar-SA"/>
-        </w:rPr>
       </w:pPr>
       <w:r>
         <w:rPr>
           <w:noProof/>
-          <w:lang w:val="pt-PT" w:eastAsia="ar-SA"/>
-        </w:rPr>
-        <w:drawing>
-          <wp:inline distT="0" distB="0" distL="0" distR="0" wp14:anchorId="213CEB3C" wp14:editId="572B186C">
-            <wp:extent cx="3999506" cy="598119"/>
-            <wp:effectExtent l="0" t="0" r="1270" b="0"/>
-            <wp:docPr id="105121785" name="Imagem 2" descr="Uma imagem com captura de ecrã, texto, Tipo de letra, file&#10;&#10;Descrição gerada automaticamente"/>
-            <wp:cNvGraphicFramePr>
-              <a:graphicFrameLocks xmlns:a="http://schemas.openxmlformats.org/drawingml/2006/main" noChangeAspect="1"/>
-            </wp:cNvGraphicFramePr>
-            <a:graphic xmlns:a="http://schemas.openxmlformats.org/drawingml/2006/main">
-              <a:graphicData uri="http://schemas.openxmlformats.org/drawingml/2006/picture">
-                <pic:pic xmlns:pic="http://schemas.openxmlformats.org/drawingml/2006/picture">
-                  <pic:nvPicPr>
-                    <pic:cNvPr id="105121785" name="Imagem 2" descr="Uma imagem com captura de ecrã, texto, Tipo de letra, file&#10;&#10;Descrição gerada automaticamente"/>
-                    <pic:cNvPicPr>
-                      <a:picLocks noChangeAspect="1" noChangeArrowheads="1"/>
-                    </pic:cNvPicPr>
-                  </pic:nvPicPr>
-                  <pic:blipFill>
-                    <a:blip r:embed="rId23">
-                      <a:extLst>
-                        <a:ext uri="{28A0092B-C50C-407E-A947-70E740481C1C}">
-                          <a14:useLocalDpi xmlns:a14="http://schemas.microsoft.com/office/drawing/2010/main" val="0"/>
-                        </a:ext>
-                      </a:extLst>
-                    </a:blip>
-                    <a:srcRect/>
-                    <a:stretch>
-                      <a:fillRect/>
-                    </a:stretch>
-                  </pic:blipFill>
-                  <pic:spPr bwMode="auto">
-                    <a:xfrm>
-                      <a:off x="0" y="0"/>
-                      <a:ext cx="4067202" cy="608243"/>
-                    </a:xfrm>
-                    <a:prstGeom prst="rect">
-                      <a:avLst/>
-                    </a:prstGeom>
-                    <a:noFill/>
-                    <a:ln>
-                      <a:noFill/>
-                    </a:ln>
-                  </pic:spPr>
-                </pic:pic>
-              </a:graphicData>
-            </a:graphic>
-          </wp:inline>
-        </w:drawing>
-      </w:r>
-    </w:p>
-    <w:p>
-      <w:pPr>
-        <w:spacing w:line="360" w:lineRule="auto"/>
-        <w:ind w:firstLine="709"/>
-        <w:jc w:val="both"/>
-        <w:rPr>
-          <w:lang w:val="pt-PT" w:eastAsia="ar-SA"/>
-        </w:rPr>
-      </w:pPr>
-    </w:p>
-    <w:p>
-      <w:pPr>
-        <w:spacing w:line="360" w:lineRule="auto"/>
-        <w:ind w:firstLine="709"/>
-        <w:jc w:val="both"/>
-        <w:rPr>
-          <w:lang w:val="pt-PT" w:eastAsia="ar-SA"/>
-        </w:rPr>
-      </w:pPr>
-      <w:r>
-        <w:rPr>
-          <w:lang w:val="pt-PT" w:eastAsia="ar-SA"/>
-        </w:rPr>
-        <w:t xml:space="preserve">O </w:t>
-      </w:r>
-      <w:r>
-        <w:rPr>
-          <w:b/>
-          <w:bCs/>
-          <w:lang w:val="pt-PT" w:eastAsia="ar-SA"/>
-        </w:rPr>
-        <w:t>sistema operativo</w:t>
-      </w:r>
-      <w:r>
-        <w:rPr>
-          <w:lang w:val="pt-PT" w:eastAsia="ar-SA"/>
-        </w:rPr>
-        <w:t xml:space="preserve"> escolhido foi o mesmo do das máquinas dos balanceadores de carga</w:t>
-      </w:r>
-      <w:r>
-        <w:rPr>
-          <w:lang w:val="pt-PT" w:eastAsia="ar-SA"/>
-        </w:rPr>
-        <w:t>:</w:t>
-      </w:r>
-    </w:p>
-    <w:p>
-      <w:pPr>
-        <w:spacing w:line="360" w:lineRule="auto"/>
-        <w:ind w:firstLine="709"/>
-        <w:jc w:val="center"/>
-        <w:rPr>
-          <w:lang w:val="pt-PT" w:eastAsia="ar-SA"/>
-        </w:rPr>
-      </w:pPr>
-      <w:r>
-        <w:rPr>
-          <w:noProof/>
-          <w:lang w:val="pt-PT" w:eastAsia="ar-SA"/>
-        </w:rPr>
-        <w:drawing>
-          <wp:inline distT="0" distB="0" distL="0" distR="0" wp14:anchorId="7AFCE5D3" wp14:editId="6F814BBC">
-            <wp:extent cx="3991755" cy="2814761"/>
-            <wp:effectExtent l="0" t="0" r="8890" b="5080"/>
-            <wp:docPr id="507187570" name="Imagem 4"/>
-            <wp:cNvGraphicFramePr>
-              <a:graphicFrameLocks xmlns:a="http://schemas.openxmlformats.org/drawingml/2006/main" noChangeAspect="1"/>
-            </wp:cNvGraphicFramePr>
-            <a:graphic xmlns:a="http://schemas.openxmlformats.org/drawingml/2006/main">
-              <a:graphicData uri="http://schemas.openxmlformats.org/drawingml/2006/picture">
-                <pic:pic xmlns:pic="http://schemas.openxmlformats.org/drawingml/2006/picture">
-                  <pic:nvPicPr>
-                    <pic:cNvPr id="0" name="Picture 8"/>
-                    <pic:cNvPicPr>
-                      <a:picLocks noChangeAspect="1" noChangeArrowheads="1"/>
-                    </pic:cNvPicPr>
-                  </pic:nvPicPr>
-                  <pic:blipFill>
-                    <a:blip r:embed="rId24">
-                      <a:extLst>
-                        <a:ext uri="{28A0092B-C50C-407E-A947-70E740481C1C}">
-                          <a14:useLocalDpi xmlns:a14="http://schemas.microsoft.com/office/drawing/2010/main" val="0"/>
-                        </a:ext>
-                      </a:extLst>
-                    </a:blip>
-                    <a:srcRect/>
-                    <a:stretch>
-                      <a:fillRect/>
-                    </a:stretch>
-                  </pic:blipFill>
-                  <pic:spPr bwMode="auto">
-                    <a:xfrm>
-                      <a:off x="0" y="0"/>
-                      <a:ext cx="3993314" cy="2815860"/>
-                    </a:xfrm>
-                    <a:prstGeom prst="rect">
-                      <a:avLst/>
-                    </a:prstGeom>
-                    <a:noFill/>
-                    <a:ln>
-                      <a:noFill/>
-                    </a:ln>
-                  </pic:spPr>
-                </pic:pic>
-              </a:graphicData>
-            </a:graphic>
-          </wp:inline>
-        </w:drawing>
-      </w:r>
-    </w:p>
-    <w:p>
-      <w:pPr>
-        <w:spacing w:line="360" w:lineRule="auto"/>
-        <w:ind w:firstLine="709"/>
-        <w:jc w:val="center"/>
-        <w:rPr>
-          <w:lang w:val="pt-PT" w:eastAsia="ar-SA"/>
-        </w:rPr>
-      </w:pPr>
-    </w:p>
-    <w:p>
-      <w:pPr>
-        <w:spacing w:line="360" w:lineRule="auto"/>
-        <w:ind w:firstLine="709"/>
-        <w:jc w:val="both"/>
-        <w:rPr>
-          <w:lang w:val="pt-PT" w:eastAsia="ar-SA"/>
-        </w:rPr>
-      </w:pPr>
-      <w:r>
-        <w:rPr>
-          <w:lang w:val="pt-PT" w:eastAsia="ar-SA"/>
-        </w:rPr>
-        <w:t xml:space="preserve">Nas opções da </w:t>
-      </w:r>
-      <w:r>
-        <w:rPr>
-          <w:b/>
-          <w:bCs/>
-          <w:lang w:val="pt-PT" w:eastAsia="ar-SA"/>
-        </w:rPr>
-        <w:t>firewall</w:t>
-      </w:r>
-      <w:r>
-        <w:rPr>
-          <w:lang w:val="pt-PT" w:eastAsia="ar-SA"/>
-        </w:rPr>
-        <w:t xml:space="preserve">, </w:t>
-      </w:r>
-      <w:r>
-        <w:rPr>
-          <w:lang w:val="pt-PT" w:eastAsia="ar-SA"/>
-        </w:rPr>
-        <w:t>ativámos</w:t>
-      </w:r>
-      <w:r>
-        <w:rPr>
-          <w:lang w:val="pt-PT" w:eastAsia="ar-SA"/>
-        </w:rPr>
-        <w:t xml:space="preserve"> as opções para permitir comunicação HTTP e HTTPS.</w:t>
-      </w:r>
-    </w:p>
-    <w:p>
-      <w:pPr>
-        <w:spacing w:line="360" w:lineRule="auto"/>
-        <w:ind w:firstLine="709"/>
-        <w:jc w:val="both"/>
-        <w:rPr>
-          <w:lang w:val="pt-PT" w:eastAsia="ar-SA"/>
-        </w:rPr>
-      </w:pPr>
-    </w:p>
-    <w:p>
-      <w:pPr>
-        <w:spacing w:line="360" w:lineRule="auto"/>
-        <w:ind w:firstLine="709"/>
-        <w:jc w:val="center"/>
-        <w:rPr>
-          <w:lang w:val="pt-PT" w:eastAsia="ar-SA"/>
-        </w:rPr>
-      </w:pPr>
-      <w:r>
-        <w:rPr>
           <w:lang w:val="pt-PT" w:eastAsia="ar-SA"/>
         </w:rPr>
         <w:drawing>
@@ -3356,7 +3570,7 @@
                     <pic:cNvPicPr/>
                   </pic:nvPicPr>
                   <pic:blipFill>
-                    <a:blip r:embed="rId25"/>
+                    <a:blip r:embed="rId23"/>
                     <a:stretch>
                       <a:fillRect/>
                     </a:stretch>
@@ -3379,6 +3593,93 @@
     </w:p>
     <w:p>
       <w:pPr>
+        <w:pStyle w:val="Legenda"/>
+        <w:spacing w:line="360" w:lineRule="auto"/>
+        <w:jc w:val="center"/>
+        <w:rPr>
+          <w:sz w:val="20"/>
+          <w:szCs w:val="20"/>
+          <w:lang w:val="pt-PT" w:eastAsia="ar-SA"/>
+        </w:rPr>
+      </w:pPr>
+      <w:proofErr w:type="spellStart"/>
+      <w:r>
+        <w:rPr>
+          <w:sz w:val="20"/>
+          <w:szCs w:val="20"/>
+        </w:rPr>
+        <w:t>Figura</w:t>
+      </w:r>
+      <w:proofErr w:type="spellEnd"/>
+      <w:r>
+        <w:rPr>
+          <w:sz w:val="20"/>
+          <w:szCs w:val="20"/>
+        </w:rPr>
+        <w:t xml:space="preserve"> </w:t>
+      </w:r>
+      <w:r>
+        <w:rPr>
+          <w:sz w:val="20"/>
+          <w:szCs w:val="20"/>
+        </w:rPr>
+        <w:fldChar w:fldCharType="begin"/>
+      </w:r>
+      <w:r>
+        <w:rPr>
+          <w:sz w:val="20"/>
+          <w:szCs w:val="20"/>
+        </w:rPr>
+        <w:instrText xml:space="preserve"> SEQ Figura \* ARABIC </w:instrText>
+      </w:r>
+      <w:r>
+        <w:rPr>
+          <w:sz w:val="20"/>
+          <w:szCs w:val="20"/>
+        </w:rPr>
+        <w:fldChar w:fldCharType="separate"/>
+      </w:r>
+      <w:r>
+        <w:rPr>
+          <w:noProof/>
+          <w:sz w:val="20"/>
+          <w:szCs w:val="20"/>
+        </w:rPr>
+        <w:t>12</w:t>
+      </w:r>
+      <w:r>
+        <w:rPr>
+          <w:sz w:val="20"/>
+          <w:szCs w:val="20"/>
+        </w:rPr>
+        <w:fldChar w:fldCharType="end"/>
+      </w:r>
+      <w:r>
+        <w:rPr>
+          <w:sz w:val="20"/>
+          <w:szCs w:val="20"/>
+        </w:rPr>
+        <w:t xml:space="preserve"> - </w:t>
+      </w:r>
+      <w:proofErr w:type="spellStart"/>
+      <w:r>
+        <w:rPr>
+          <w:sz w:val="20"/>
+          <w:szCs w:val="20"/>
+        </w:rPr>
+        <w:t>Definições</w:t>
+      </w:r>
+      <w:proofErr w:type="spellEnd"/>
+      <w:r>
+        <w:rPr>
+          <w:sz w:val="20"/>
+          <w:szCs w:val="20"/>
+        </w:rPr>
+        <w:t xml:space="preserve"> de firewall</w:t>
+      </w:r>
+    </w:p>
+    <w:p>
+      <w:pPr>
         <w:spacing w:line="360" w:lineRule="auto"/>
         <w:ind w:firstLine="709"/>
         <w:jc w:val="center"/>
@@ -3449,90 +3750,16 @@
     </w:p>
     <w:p>
       <w:pPr>
-        <w:spacing w:line="360" w:lineRule="auto"/>
-        <w:ind w:firstLine="709"/>
-        <w:jc w:val="both"/>
-        <w:rPr>
-          <w:lang w:val="pt-PT" w:eastAsia="ar-SA"/>
-        </w:rPr>
-      </w:pPr>
-    </w:p>
-    <w:p>
-      <w:pPr>
+        <w:keepNext/>
         <w:spacing w:line="360" w:lineRule="auto"/>
         <w:ind w:firstLine="709"/>
         <w:jc w:val="center"/>
-        <w:rPr>
-          <w:lang w:val="pt-PT" w:eastAsia="ar-SA"/>
-        </w:rPr>
       </w:pPr>
       <w:r>
         <w:rPr>
           <w:noProof/>
           <w:lang w:val="pt-PT" w:eastAsia="ar-SA"/>
         </w:rPr>
-        <w:drawing>
-          <wp:inline distT="0" distB="0" distL="0" distR="0" wp14:anchorId="0BBB491F" wp14:editId="511D827E">
-            <wp:extent cx="4254003" cy="892341"/>
-            <wp:effectExtent l="0" t="0" r="0" b="3175"/>
-            <wp:docPr id="289902158" name="Imagem 1" descr="Uma imagem com texto, captura de ecrã, Tipo de letra, file&#10;&#10;Descrição gerada automaticamente"/>
-            <wp:cNvGraphicFramePr>
-              <a:graphicFrameLocks xmlns:a="http://schemas.openxmlformats.org/drawingml/2006/main" noChangeAspect="1"/>
-            </wp:cNvGraphicFramePr>
-            <a:graphic xmlns:a="http://schemas.openxmlformats.org/drawingml/2006/main">
-              <a:graphicData uri="http://schemas.openxmlformats.org/drawingml/2006/picture">
-                <pic:pic xmlns:pic="http://schemas.openxmlformats.org/drawingml/2006/picture">
-                  <pic:nvPicPr>
-                    <pic:cNvPr id="289902158" name="Imagem 1" descr="Uma imagem com texto, captura de ecrã, Tipo de letra, file&#10;&#10;Descrição gerada automaticamente"/>
-                    <pic:cNvPicPr/>
-                  </pic:nvPicPr>
-                  <pic:blipFill>
-                    <a:blip r:embed="rId26"/>
-                    <a:stretch>
-                      <a:fillRect/>
-                    </a:stretch>
-                  </pic:blipFill>
-                  <pic:spPr>
-                    <a:xfrm>
-                      <a:off x="0" y="0"/>
-                      <a:ext cx="4274625" cy="896667"/>
-                    </a:xfrm>
-                    <a:prstGeom prst="rect">
-                      <a:avLst/>
-                    </a:prstGeom>
-                  </pic:spPr>
-                </pic:pic>
-              </a:graphicData>
-            </a:graphic>
-          </wp:inline>
-        </w:drawing>
-      </w:r>
-    </w:p>
-    <w:p>
-      <w:pPr>
-        <w:spacing w:line="360" w:lineRule="auto"/>
-        <w:ind w:firstLine="709"/>
-        <w:jc w:val="center"/>
-        <w:rPr>
-          <w:lang w:val="pt-PT" w:eastAsia="ar-SA"/>
-        </w:rPr>
-      </w:pPr>
-    </w:p>
-    <w:p>
-      <w:pPr>
-        <w:spacing w:line="360" w:lineRule="auto"/>
-        <w:ind w:firstLine="709"/>
-        <w:jc w:val="center"/>
-        <w:rPr>
-          <w:lang w:val="pt-PT" w:eastAsia="ar-SA"/>
-        </w:rPr>
-      </w:pPr>
-      <w:r>
-        <w:rPr>
-          <w:noProof/>
-          <w:lang w:val="pt-PT" w:eastAsia="ar-SA"/>
-        </w:rPr>
-        <w:lastRenderedPageBreak/>
         <w:drawing>
           <wp:inline distT="0" distB="0" distL="0" distR="0" wp14:anchorId="428E5637" wp14:editId="72532B18">
             <wp:extent cx="4214191" cy="1214902"/>
@@ -3549,7 +3776,7 @@
                     <pic:cNvPicPr/>
                   </pic:nvPicPr>
                   <pic:blipFill>
-                    <a:blip r:embed="rId27"/>
+                    <a:blip r:embed="rId24"/>
                     <a:stretch>
                       <a:fillRect/>
                     </a:stretch>
@@ -3572,6 +3799,80 @@
     </w:p>
     <w:p>
       <w:pPr>
+        <w:pStyle w:val="Legenda"/>
+        <w:spacing w:line="360" w:lineRule="auto"/>
+        <w:jc w:val="center"/>
+        <w:rPr>
+          <w:sz w:val="20"/>
+          <w:szCs w:val="20"/>
+          <w:lang w:val="pt-PT"/>
+        </w:rPr>
+      </w:pPr>
+      <w:r>
+        <w:rPr>
+          <w:sz w:val="20"/>
+          <w:szCs w:val="20"/>
+          <w:lang w:val="pt-PT"/>
+        </w:rPr>
+        <w:t xml:space="preserve">Figura </w:t>
+      </w:r>
+      <w:r>
+        <w:rPr>
+          <w:sz w:val="20"/>
+          <w:szCs w:val="20"/>
+        </w:rPr>
+        <w:fldChar w:fldCharType="begin"/>
+      </w:r>
+      <w:r>
+        <w:rPr>
+          <w:sz w:val="20"/>
+          <w:szCs w:val="20"/>
+          <w:lang w:val="pt-PT"/>
+        </w:rPr>
+        <w:instrText xml:space="preserve"> SEQ Figura \* ARABIC </w:instrText>
+      </w:r>
+      <w:r>
+        <w:rPr>
+          <w:sz w:val="20"/>
+          <w:szCs w:val="20"/>
+        </w:rPr>
+        <w:fldChar w:fldCharType="separate"/>
+      </w:r>
+      <w:r>
+        <w:rPr>
+          <w:noProof/>
+          <w:sz w:val="20"/>
+          <w:szCs w:val="20"/>
+          <w:lang w:val="pt-PT"/>
+        </w:rPr>
+        <w:t>13</w:t>
+      </w:r>
+      <w:r>
+        <w:rPr>
+          <w:sz w:val="20"/>
+          <w:szCs w:val="20"/>
+        </w:rPr>
+        <w:fldChar w:fldCharType="end"/>
+      </w:r>
+      <w:r>
+        <w:rPr>
+          <w:sz w:val="20"/>
+          <w:szCs w:val="20"/>
+          <w:lang w:val="pt-PT"/>
+        </w:rPr>
+        <w:t xml:space="preserve"> - Configuração de interface de rede</w:t>
+      </w:r>
+    </w:p>
+    <w:p>
+      <w:pPr>
+        <w:spacing w:line="360" w:lineRule="auto"/>
+        <w:rPr>
+          <w:lang w:val="pt-PT" w:eastAsia="zh-CN" w:bidi="hi-IN"/>
+        </w:rPr>
+      </w:pPr>
+    </w:p>
+    <w:p>
+      <w:pPr>
         <w:spacing w:line="360" w:lineRule="auto"/>
         <w:ind w:firstLine="709"/>
         <w:jc w:val="both"/>
@@ -3607,25 +3908,7 @@
           <w:iCs/>
           <w:lang w:val="pt-PT" w:eastAsia="ar-SA"/>
         </w:rPr>
-        <w:t>“</w:t>
-      </w:r>
-      <w:proofErr w:type="spellStart"/>
-      <w:r>
-        <w:rPr>
-          <w:i/>
-          <w:iCs/>
-          <w:lang w:val="pt-PT" w:eastAsia="ar-SA"/>
-        </w:rPr>
-        <w:t>auto-restart</w:t>
-      </w:r>
-      <w:proofErr w:type="spellEnd"/>
-      <w:r>
-        <w:rPr>
-          <w:i/>
-          <w:iCs/>
-          <w:lang w:val="pt-PT" w:eastAsia="ar-SA"/>
-        </w:rPr>
-        <w:t>”</w:t>
+        <w:t>“auto-restart”</w:t>
       </w:r>
       <w:r>
         <w:rPr>
@@ -3636,28 +3919,17 @@
     </w:p>
     <w:p>
       <w:pPr>
-        <w:spacing w:line="360" w:lineRule="auto"/>
-        <w:ind w:firstLine="709"/>
-        <w:jc w:val="both"/>
-        <w:rPr>
-          <w:lang w:val="pt-PT" w:eastAsia="ar-SA"/>
-        </w:rPr>
-      </w:pPr>
-    </w:p>
-    <w:p>
-      <w:pPr>
+        <w:keepNext/>
         <w:spacing w:line="360" w:lineRule="auto"/>
         <w:ind w:firstLine="709"/>
         <w:jc w:val="center"/>
-        <w:rPr>
-          <w:lang w:val="pt-PT" w:eastAsia="ar-SA"/>
-        </w:rPr>
       </w:pPr>
       <w:r>
         <w:rPr>
           <w:noProof/>
           <w:lang w:val="pt-PT" w:eastAsia="ar-SA"/>
         </w:rPr>
+        <w:lastRenderedPageBreak/>
         <w:drawing>
           <wp:inline distT="0" distB="0" distL="0" distR="0" wp14:anchorId="13F0F664" wp14:editId="3ACA898E">
             <wp:extent cx="5033175" cy="602162"/>
@@ -3676,7 +3948,7 @@
                     </pic:cNvPicPr>
                   </pic:nvPicPr>
                   <pic:blipFill>
-                    <a:blip r:embed="rId28">
+                    <a:blip r:embed="rId25">
                       <a:extLst>
                         <a:ext uri="{28A0092B-C50C-407E-A947-70E740481C1C}">
                           <a14:useLocalDpi xmlns:a14="http://schemas.microsoft.com/office/drawing/2010/main" val="0"/>
@@ -3710,20 +3982,401 @@
     </w:p>
     <w:p>
       <w:pPr>
+        <w:pStyle w:val="Legenda"/>
+        <w:spacing w:line="360" w:lineRule="auto"/>
+        <w:jc w:val="center"/>
+        <w:rPr>
+          <w:sz w:val="20"/>
+          <w:szCs w:val="20"/>
+          <w:lang w:val="pt-PT" w:eastAsia="ar-SA"/>
+        </w:rPr>
+      </w:pPr>
+      <w:proofErr w:type="spellStart"/>
+      <w:r>
+        <w:rPr>
+          <w:sz w:val="20"/>
+          <w:szCs w:val="20"/>
+        </w:rPr>
+        <w:t>Figura</w:t>
+      </w:r>
+      <w:proofErr w:type="spellEnd"/>
+      <w:r>
+        <w:rPr>
+          <w:sz w:val="20"/>
+          <w:szCs w:val="20"/>
+        </w:rPr>
+        <w:t xml:space="preserve"> </w:t>
+      </w:r>
+      <w:r>
+        <w:rPr>
+          <w:sz w:val="20"/>
+          <w:szCs w:val="20"/>
+        </w:rPr>
+        <w:fldChar w:fldCharType="begin"/>
+      </w:r>
+      <w:r>
+        <w:rPr>
+          <w:sz w:val="20"/>
+          <w:szCs w:val="20"/>
+        </w:rPr>
+        <w:instrText xml:space="preserve"> SEQ Figura \* ARABIC </w:instrText>
+      </w:r>
+      <w:r>
+        <w:rPr>
+          <w:sz w:val="20"/>
+          <w:szCs w:val="20"/>
+        </w:rPr>
+        <w:fldChar w:fldCharType="separate"/>
+      </w:r>
+      <w:r>
+        <w:rPr>
+          <w:noProof/>
+          <w:sz w:val="20"/>
+          <w:szCs w:val="20"/>
+        </w:rPr>
+        <w:t>14</w:t>
+      </w:r>
+      <w:r>
+        <w:rPr>
+          <w:sz w:val="20"/>
+          <w:szCs w:val="20"/>
+        </w:rPr>
+        <w:fldChar w:fldCharType="end"/>
+      </w:r>
+      <w:r>
+        <w:rPr>
+          <w:sz w:val="20"/>
+          <w:szCs w:val="20"/>
+        </w:rPr>
+        <w:t xml:space="preserve"> - </w:t>
+      </w:r>
+      <w:proofErr w:type="spellStart"/>
+      <w:r>
+        <w:rPr>
+          <w:sz w:val="20"/>
+          <w:szCs w:val="20"/>
+        </w:rPr>
+        <w:t>Renício</w:t>
+      </w:r>
+      <w:proofErr w:type="spellEnd"/>
+      <w:r>
+        <w:rPr>
+          <w:sz w:val="20"/>
+          <w:szCs w:val="20"/>
+        </w:rPr>
+        <w:t xml:space="preserve"> </w:t>
+      </w:r>
+      <w:proofErr w:type="spellStart"/>
+      <w:r>
+        <w:rPr>
+          <w:sz w:val="20"/>
+          <w:szCs w:val="20"/>
+        </w:rPr>
+        <w:t>automático</w:t>
+      </w:r>
+      <w:proofErr w:type="spellEnd"/>
+    </w:p>
+    <w:p>
+      <w:pPr>
+        <w:pStyle w:val="Ttulo2"/>
+        <w:spacing w:line="360" w:lineRule="auto"/>
+      </w:pPr>
+      <w:r>
+        <w:t>Implementação das bases de dados</w:t>
+      </w:r>
+    </w:p>
+    <w:p>
+      <w:pPr>
+        <w:pStyle w:val="PargrafodaLista"/>
+        <w:numPr>
+          <w:ilvl w:val="0"/>
+          <w:numId w:val="7"/>
+        </w:numPr>
+        <w:spacing w:line="360" w:lineRule="auto"/>
+        <w:ind w:firstLine="709"/>
+        <w:jc w:val="both"/>
+        <w:rPr>
+          <w:rFonts w:ascii="Times New Roman" w:hAnsi="Times New Roman" w:cs="Times New Roman"/>
+          <w:b/>
+          <w:bCs/>
+          <w:lang w:val="pt-PT" w:eastAsia="ar-SA"/>
+        </w:rPr>
+      </w:pPr>
+      <w:r>
+        <w:rPr>
+          <w:rFonts w:ascii="Times New Roman" w:hAnsi="Times New Roman" w:cs="Times New Roman"/>
+          <w:b/>
+          <w:bCs/>
+          <w:lang w:val="pt-PT" w:eastAsia="ar-SA"/>
+        </w:rPr>
+        <w:t>C</w:t>
+      </w:r>
+      <w:r>
+        <w:rPr>
+          <w:rFonts w:ascii="Times New Roman" w:hAnsi="Times New Roman" w:cs="Times New Roman"/>
+          <w:b/>
+          <w:bCs/>
+          <w:lang w:val="pt-PT" w:eastAsia="ar-SA"/>
+        </w:rPr>
+        <w:t>onfiguração de sub-redes</w:t>
+      </w:r>
+    </w:p>
+    <w:p>
+      <w:pPr>
+        <w:pStyle w:val="PargrafodaLista"/>
+        <w:spacing w:line="360" w:lineRule="auto"/>
+        <w:ind w:left="1429"/>
+        <w:jc w:val="both"/>
+        <w:rPr>
+          <w:rFonts w:ascii="Times New Roman" w:hAnsi="Times New Roman" w:cs="Times New Roman"/>
+          <w:b/>
+          <w:bCs/>
+          <w:lang w:val="pt-PT" w:eastAsia="ar-SA"/>
+        </w:rPr>
+      </w:pPr>
+    </w:p>
+    <w:p>
+      <w:pPr>
+        <w:spacing w:line="360" w:lineRule="auto"/>
+        <w:ind w:firstLine="709"/>
+        <w:jc w:val="both"/>
+        <w:rPr>
+          <w:lang w:val="pt-PT" w:eastAsia="ar-SA"/>
+        </w:rPr>
+      </w:pPr>
+      <w:r>
+        <w:rPr>
+          <w:lang w:val="pt-PT" w:eastAsia="ar-SA"/>
+        </w:rPr>
+        <w:t>A sub-rede que permite que as bases de dados comuniquem entre si é a “</w:t>
+      </w:r>
+      <w:r>
+        <w:rPr>
+          <w:b/>
+          <w:bCs/>
+          <w:i/>
+          <w:iCs/>
+          <w:lang w:val="pt-PT" w:eastAsia="ar-SA"/>
+        </w:rPr>
+        <w:t>database</w:t>
+      </w:r>
+      <w:r>
+        <w:rPr>
+          <w:lang w:val="pt-PT" w:eastAsia="ar-SA"/>
+        </w:rPr>
+        <w:t xml:space="preserve">”. Esta foi criada sem quaisquer restrições na firewall, na gama de </w:t>
+      </w:r>
+      <w:r>
+        <w:rPr>
+          <w:lang w:val="pt-PT" w:eastAsia="ar-SA"/>
+        </w:rPr>
+        <w:t xml:space="preserve">endereços IPv4 </w:t>
+      </w:r>
+      <w:r>
+        <w:rPr>
+          <w:b/>
+          <w:bCs/>
+          <w:lang w:val="pt-PT" w:eastAsia="ar-SA"/>
+        </w:rPr>
+        <w:t>10.1</w:t>
+      </w:r>
+      <w:r>
+        <w:rPr>
+          <w:b/>
+          <w:bCs/>
+          <w:lang w:val="pt-PT" w:eastAsia="ar-SA"/>
+        </w:rPr>
+        <w:t>1</w:t>
+      </w:r>
+      <w:r>
+        <w:rPr>
+          <w:b/>
+          <w:bCs/>
+          <w:lang w:val="pt-PT" w:eastAsia="ar-SA"/>
+        </w:rPr>
+        <w:t>.0.0/20</w:t>
+      </w:r>
+      <w:r>
+        <w:rPr>
+          <w:lang w:val="pt-PT" w:eastAsia="ar-SA"/>
+        </w:rPr>
+        <w:t>. Esta foi também definida na mesma área das restantes componentes do sistema. As opções da configuração são semelhantes às da rede “</w:t>
+      </w:r>
+      <w:r>
+        <w:rPr>
+          <w:i/>
+          <w:iCs/>
+          <w:lang w:val="pt-PT" w:eastAsia="ar-SA"/>
+        </w:rPr>
+        <w:t>extnet</w:t>
+      </w:r>
+      <w:r>
+        <w:rPr>
+          <w:lang w:val="pt-PT" w:eastAsia="ar-SA"/>
+        </w:rPr>
+        <w:t>”</w:t>
+      </w:r>
+    </w:p>
+    <w:p>
+      <w:pPr>
+        <w:keepNext/>
         <w:spacing w:line="360" w:lineRule="auto"/>
         <w:ind w:firstLine="709"/>
         <w:jc w:val="center"/>
-        <w:rPr>
-          <w:lang w:val="pt-PT" w:eastAsia="ar-SA"/>
-        </w:rPr>
-      </w:pPr>
-    </w:p>
-    <w:p>
-      <w:pPr>
+      </w:pPr>
+      <w:r>
+        <w:rPr>
+          <w:lang w:val="pt-PT" w:eastAsia="ar-SA"/>
+        </w:rPr>
+        <w:drawing>
+          <wp:inline distT="0" distB="0" distL="0" distR="0" wp14:anchorId="5FADF464" wp14:editId="054C044D">
+            <wp:extent cx="2743200" cy="4292117"/>
+            <wp:effectExtent l="0" t="0" r="0" b="0"/>
+            <wp:docPr id="431664915" name="Imagem 1" descr="Uma imagem com texto, captura de ecrã, software, Software de multimédia&#10;&#10;Descrição gerada automaticamente"/>
+            <wp:cNvGraphicFramePr>
+              <a:graphicFrameLocks xmlns:a="http://schemas.openxmlformats.org/drawingml/2006/main" noChangeAspect="1"/>
+            </wp:cNvGraphicFramePr>
+            <a:graphic xmlns:a="http://schemas.openxmlformats.org/drawingml/2006/main">
+              <a:graphicData uri="http://schemas.openxmlformats.org/drawingml/2006/picture">
+                <pic:pic xmlns:pic="http://schemas.openxmlformats.org/drawingml/2006/picture">
+                  <pic:nvPicPr>
+                    <pic:cNvPr id="431664915" name="Imagem 1" descr="Uma imagem com texto, captura de ecrã, software, Software de multimédia&#10;&#10;Descrição gerada automaticamente"/>
+                    <pic:cNvPicPr/>
+                  </pic:nvPicPr>
+                  <pic:blipFill>
+                    <a:blip r:embed="rId26"/>
+                    <a:stretch>
+                      <a:fillRect/>
+                    </a:stretch>
+                  </pic:blipFill>
+                  <pic:spPr>
+                    <a:xfrm>
+                      <a:off x="0" y="0"/>
+                      <a:ext cx="2764284" cy="4325106"/>
+                    </a:xfrm>
+                    <a:prstGeom prst="rect">
+                      <a:avLst/>
+                    </a:prstGeom>
+                  </pic:spPr>
+                </pic:pic>
+              </a:graphicData>
+            </a:graphic>
+          </wp:inline>
+        </w:drawing>
+      </w:r>
+    </w:p>
+    <w:p>
+      <w:pPr>
+        <w:pStyle w:val="Legenda"/>
+        <w:spacing w:line="360" w:lineRule="auto"/>
+        <w:jc w:val="center"/>
+        <w:rPr>
+          <w:sz w:val="20"/>
+          <w:szCs w:val="20"/>
+          <w:lang w:val="pt-PT" w:eastAsia="ar-SA"/>
+        </w:rPr>
+      </w:pPr>
+      <w:r>
+        <w:rPr>
+          <w:sz w:val="20"/>
+          <w:szCs w:val="20"/>
+          <w:lang w:val="pt-PT"/>
+        </w:rPr>
+        <w:t xml:space="preserve">Figura </w:t>
+      </w:r>
+      <w:r>
+        <w:rPr>
+          <w:sz w:val="20"/>
+          <w:szCs w:val="20"/>
+        </w:rPr>
+        <w:fldChar w:fldCharType="begin"/>
+      </w:r>
+      <w:r>
+        <w:rPr>
+          <w:sz w:val="20"/>
+          <w:szCs w:val="20"/>
+          <w:lang w:val="pt-PT"/>
+        </w:rPr>
+        <w:instrText xml:space="preserve"> SEQ Figura \* ARABIC </w:instrText>
+      </w:r>
+      <w:r>
+        <w:rPr>
+          <w:sz w:val="20"/>
+          <w:szCs w:val="20"/>
+        </w:rPr>
+        <w:fldChar w:fldCharType="separate"/>
+      </w:r>
+      <w:r>
+        <w:rPr>
+          <w:noProof/>
+          <w:sz w:val="20"/>
+          <w:szCs w:val="20"/>
+          <w:lang w:val="pt-PT"/>
+        </w:rPr>
+        <w:t>15</w:t>
+      </w:r>
+      <w:r>
+        <w:rPr>
+          <w:sz w:val="20"/>
+          <w:szCs w:val="20"/>
+        </w:rPr>
+        <w:fldChar w:fldCharType="end"/>
+      </w:r>
+      <w:r>
+        <w:rPr>
+          <w:sz w:val="20"/>
+          <w:szCs w:val="20"/>
+          <w:lang w:val="pt-PT"/>
+        </w:rPr>
+        <w:t xml:space="preserve"> - Parâmetros da rede database</w:t>
+      </w:r>
+    </w:p>
+    <w:p>
+      <w:pPr>
+        <w:spacing w:line="360" w:lineRule="auto"/>
+        <w:ind w:firstLine="709"/>
+        <w:jc w:val="center"/>
+        <w:rPr>
+          <w:lang w:val="pt-PT" w:eastAsia="ar-SA"/>
+        </w:rPr>
+      </w:pPr>
+    </w:p>
+    <w:p>
+      <w:pPr>
+        <w:pStyle w:val="PargrafodaLista"/>
+        <w:numPr>
+          <w:ilvl w:val="0"/>
+          <w:numId w:val="7"/>
+        </w:numPr>
         <w:spacing w:line="360" w:lineRule="auto"/>
         <w:ind w:firstLine="709"/>
         <w:jc w:val="both"/>
         <w:rPr>
+          <w:rFonts w:ascii="Times New Roman" w:hAnsi="Times New Roman" w:cs="Times New Roman"/>
+          <w:b/>
+          <w:bCs/>
+          <w:lang w:val="pt-PT" w:eastAsia="ar-SA"/>
+        </w:rPr>
+      </w:pPr>
+      <w:r>
+        <w:rPr>
+          <w:rFonts w:ascii="Times New Roman" w:hAnsi="Times New Roman" w:cs="Times New Roman"/>
+          <w:b/>
+          <w:bCs/>
+          <w:lang w:val="pt-PT" w:eastAsia="ar-SA"/>
+        </w:rPr>
+        <w:t>Criação de instâncias</w:t>
+      </w:r>
+    </w:p>
+    <w:p>
+      <w:pPr>
+        <w:pStyle w:val="PargrafodaLista"/>
+        <w:spacing w:line="360" w:lineRule="auto"/>
+        <w:ind w:firstLine="709"/>
+        <w:rPr>
+          <w:rFonts w:ascii="Times New Roman" w:hAnsi="Times New Roman" w:cs="Times New Roman"/>
+          <w:b/>
+          <w:bCs/>
           <w:lang w:val="pt-PT" w:eastAsia="ar-SA"/>
         </w:rPr>
       </w:pPr>
@@ -3741,9 +4394,1193 @@
         <w:rPr>
           <w:lang w:val="pt-PT" w:eastAsia="ar-SA"/>
         </w:rPr>
-        <w:t xml:space="preserve">Por fim, elaborámos um </w:t>
+        <w:t xml:space="preserve">À semelhança das outras máquinas virtuais, escolhemos um tipo de máquina e disco semelhantes. Ao contrário das outras, não ativámos a comunicação HTTP e HTTPS nestas instâncias. </w:t>
+      </w:r>
+    </w:p>
+    <w:p>
+      <w:pPr>
+        <w:spacing w:line="360" w:lineRule="auto"/>
+        <w:ind w:firstLine="709"/>
+        <w:jc w:val="both"/>
+        <w:rPr>
+          <w:lang w:val="pt-PT" w:eastAsia="ar-SA"/>
+        </w:rPr>
+      </w:pPr>
+      <w:r>
+        <w:rPr>
+          <w:lang w:val="pt-PT" w:eastAsia="ar-SA"/>
+        </w:rPr>
+        <w:lastRenderedPageBreak/>
+        <w:t>Quanto à</w:t>
+      </w:r>
+      <w:r>
+        <w:rPr>
+          <w:lang w:val="pt-PT" w:eastAsia="ar-SA"/>
+        </w:rPr>
+        <w:t>s</w:t>
+      </w:r>
+      <w:r>
+        <w:rPr>
+          <w:lang w:val="pt-PT" w:eastAsia="ar-SA"/>
+        </w:rPr>
+        <w:t xml:space="preserve"> sua</w:t>
+      </w:r>
+      <w:r>
+        <w:rPr>
+          <w:lang w:val="pt-PT" w:eastAsia="ar-SA"/>
+        </w:rPr>
+        <w:t xml:space="preserve">s interfaces de </w:t>
+      </w:r>
+      <w:r>
+        <w:rPr>
+          <w:lang w:val="pt-PT" w:eastAsia="ar-SA"/>
+        </w:rPr>
+        <w:t>rede, definimos IPs internos para que possam comunicar entre si.</w:t>
+      </w:r>
+      <w:r>
+        <w:rPr>
+          <w:lang w:val="pt-PT" w:eastAsia="ar-SA"/>
+        </w:rPr>
+        <w:t xml:space="preserve"> </w:t>
+      </w:r>
+      <w:r>
+        <w:rPr>
+          <w:lang w:val="pt-PT" w:eastAsia="ar-SA"/>
+        </w:rPr>
+        <w:t>Um IP estático foi configurado para que as máquinas possam comunicar com serviços externos, como a API.</w:t>
+      </w:r>
+    </w:p>
+    <w:p>
+      <w:pPr>
+        <w:spacing w:line="360" w:lineRule="auto"/>
+        <w:ind w:firstLine="709"/>
+        <w:rPr>
+          <w:lang w:val="pt-PT" w:eastAsia="ar-SA"/>
+        </w:rPr>
+      </w:pPr>
+      <w:r>
+        <w:rPr>
+          <w:lang w:val="pt-PT" w:eastAsia="ar-SA"/>
+        </w:rPr>
+        <w:t xml:space="preserve">O Keepalived será configurado </w:t>
+      </w:r>
+      <w:r>
+        <w:rPr>
+          <w:lang w:val="pt-PT" w:eastAsia="ar-SA"/>
+        </w:rPr>
+        <w:t>de forma que</w:t>
+      </w:r>
+      <w:r>
+        <w:rPr>
+          <w:lang w:val="pt-PT" w:eastAsia="ar-SA"/>
+        </w:rPr>
+        <w:t xml:space="preserve"> es</w:t>
+      </w:r>
+      <w:r>
+        <w:rPr>
+          <w:lang w:val="pt-PT" w:eastAsia="ar-SA"/>
+        </w:rPr>
+        <w:t>te endereço flutue entre as duas instâncias, caso uma destas falhe.</w:t>
+      </w:r>
+    </w:p>
+    <w:p>
+      <w:pPr>
+        <w:spacing w:line="360" w:lineRule="auto"/>
+        <w:ind w:firstLine="709"/>
+        <w:jc w:val="both"/>
+        <w:rPr>
+          <w:lang w:val="pt-PT" w:eastAsia="ar-SA"/>
+        </w:rPr>
+      </w:pPr>
+    </w:p>
+    <w:p>
+      <w:pPr>
+        <w:spacing w:line="360" w:lineRule="auto"/>
+        <w:rPr>
+          <w:lang w:val="pt-PT" w:eastAsia="ar-SA"/>
+        </w:rPr>
+      </w:pPr>
+    </w:p>
+    <w:p>
+      <w:pPr>
+        <w:keepNext/>
+        <w:spacing w:line="360" w:lineRule="auto"/>
+        <w:jc w:val="center"/>
+      </w:pPr>
+      <w:r>
+        <w:rPr>
+          <w:lang w:val="pt-PT" w:eastAsia="ar-SA"/>
+        </w:rPr>
+        <w:drawing>
+          <wp:inline distT="0" distB="0" distL="0" distR="0" wp14:anchorId="3E3A11B1" wp14:editId="62CFBDD0">
+            <wp:extent cx="2552369" cy="3763838"/>
+            <wp:effectExtent l="0" t="0" r="635" b="8255"/>
+            <wp:docPr id="1727818146" name="Imagem 1" descr="Uma imagem com texto, captura de ecrã, software, Software de multimédia&#10;&#10;Descrição gerada automaticamente"/>
+            <wp:cNvGraphicFramePr>
+              <a:graphicFrameLocks xmlns:a="http://schemas.openxmlformats.org/drawingml/2006/main" noChangeAspect="1"/>
+            </wp:cNvGraphicFramePr>
+            <a:graphic xmlns:a="http://schemas.openxmlformats.org/drawingml/2006/main">
+              <a:graphicData uri="http://schemas.openxmlformats.org/drawingml/2006/picture">
+                <pic:pic xmlns:pic="http://schemas.openxmlformats.org/drawingml/2006/picture">
+                  <pic:nvPicPr>
+                    <pic:cNvPr id="1727818146" name="Imagem 1" descr="Uma imagem com texto, captura de ecrã, software, Software de multimédia&#10;&#10;Descrição gerada automaticamente"/>
+                    <pic:cNvPicPr/>
+                  </pic:nvPicPr>
+                  <pic:blipFill>
+                    <a:blip r:embed="rId27"/>
+                    <a:stretch>
+                      <a:fillRect/>
+                    </a:stretch>
+                  </pic:blipFill>
+                  <pic:spPr>
+                    <a:xfrm>
+                      <a:off x="0" y="0"/>
+                      <a:ext cx="2559660" cy="3774589"/>
+                    </a:xfrm>
+                    <a:prstGeom prst="rect">
+                      <a:avLst/>
+                    </a:prstGeom>
+                  </pic:spPr>
+                </pic:pic>
+              </a:graphicData>
+            </a:graphic>
+          </wp:inline>
+        </w:drawing>
+      </w:r>
+    </w:p>
+    <w:p>
+      <w:pPr>
+        <w:pStyle w:val="Legenda"/>
+        <w:spacing w:line="360" w:lineRule="auto"/>
+        <w:jc w:val="center"/>
+        <w:rPr>
+          <w:sz w:val="20"/>
+          <w:szCs w:val="20"/>
+          <w:lang w:val="pt-PT" w:eastAsia="ar-SA"/>
+        </w:rPr>
+      </w:pPr>
+      <w:proofErr w:type="spellStart"/>
+      <w:r>
+        <w:rPr>
+          <w:sz w:val="20"/>
+          <w:szCs w:val="20"/>
+        </w:rPr>
+        <w:t>Figura</w:t>
+      </w:r>
+      <w:proofErr w:type="spellEnd"/>
+      <w:r>
+        <w:rPr>
+          <w:sz w:val="20"/>
+          <w:szCs w:val="20"/>
+        </w:rPr>
+        <w:t xml:space="preserve"> </w:t>
+      </w:r>
+      <w:r>
+        <w:rPr>
+          <w:sz w:val="20"/>
+          <w:szCs w:val="20"/>
+        </w:rPr>
+        <w:fldChar w:fldCharType="begin"/>
+      </w:r>
+      <w:r>
+        <w:rPr>
+          <w:sz w:val="20"/>
+          <w:szCs w:val="20"/>
+        </w:rPr>
+        <w:instrText xml:space="preserve"> SEQ Figura \* ARABIC </w:instrText>
+      </w:r>
+      <w:r>
+        <w:rPr>
+          <w:sz w:val="20"/>
+          <w:szCs w:val="20"/>
+        </w:rPr>
+        <w:fldChar w:fldCharType="separate"/>
+      </w:r>
+      <w:r>
+        <w:rPr>
+          <w:noProof/>
+          <w:sz w:val="20"/>
+          <w:szCs w:val="20"/>
+        </w:rPr>
+        <w:t>16</w:t>
+      </w:r>
+      <w:r>
+        <w:rPr>
+          <w:sz w:val="20"/>
+          <w:szCs w:val="20"/>
+        </w:rPr>
+        <w:fldChar w:fldCharType="end"/>
+      </w:r>
+      <w:r>
+        <w:rPr>
+          <w:sz w:val="20"/>
+          <w:szCs w:val="20"/>
+        </w:rPr>
+        <w:t xml:space="preserve"> - </w:t>
+      </w:r>
+      <w:proofErr w:type="spellStart"/>
+      <w:r>
+        <w:rPr>
+          <w:sz w:val="20"/>
+          <w:szCs w:val="20"/>
+        </w:rPr>
+        <w:t>Configuração</w:t>
+      </w:r>
+      <w:proofErr w:type="spellEnd"/>
+      <w:r>
+        <w:rPr>
+          <w:sz w:val="20"/>
+          <w:szCs w:val="20"/>
+        </w:rPr>
+        <w:t xml:space="preserve"> </w:t>
+      </w:r>
+      <w:r>
+        <w:rPr>
+          <w:noProof/>
+          <w:sz w:val="20"/>
+          <w:szCs w:val="20"/>
+        </w:rPr>
+        <w:t>de redes</w:t>
+      </w:r>
+    </w:p>
+    <w:p>
+      <w:pPr>
+        <w:spacing w:line="360" w:lineRule="auto"/>
+        <w:rPr>
+          <w:lang w:val="pt-PT" w:eastAsia="ar-SA"/>
+        </w:rPr>
+      </w:pPr>
+    </w:p>
+    <w:p>
+      <w:pPr>
+        <w:spacing w:line="360" w:lineRule="auto"/>
+        <w:ind w:firstLine="709"/>
+        <w:jc w:val="both"/>
+        <w:rPr>
+          <w:lang w:val="pt-PT" w:eastAsia="ar-SA"/>
+        </w:rPr>
+      </w:pPr>
+      <w:r>
+        <w:rPr>
+          <w:lang w:val="pt-PT" w:eastAsia="ar-SA"/>
+        </w:rPr>
+        <w:t xml:space="preserve">No sistema operativo destas, será instalado o </w:t>
+      </w:r>
+      <w:r>
+        <w:rPr>
+          <w:b/>
+          <w:bCs/>
+          <w:lang w:val="pt-PT" w:eastAsia="ar-SA"/>
+        </w:rPr>
+        <w:t>PostgreSQL</w:t>
+      </w:r>
+      <w:r>
+        <w:rPr>
+          <w:lang w:val="pt-PT" w:eastAsia="ar-SA"/>
+        </w:rPr>
+        <w:t xml:space="preserve">, que nos permitirá definir um IP externo para receber pedidos. Além disso, também nos dá a possibilidade de utilizar </w:t>
+      </w:r>
+      <w:r>
+        <w:rPr>
+          <w:b/>
+          <w:bCs/>
+          <w:i/>
+          <w:iCs/>
+          <w:lang w:val="pt-PT" w:eastAsia="ar-SA"/>
+        </w:rPr>
+        <w:t>Streaming Replication</w:t>
+      </w:r>
+      <w:r>
+        <w:rPr>
+          <w:lang w:val="pt-PT" w:eastAsia="ar-SA"/>
+        </w:rPr>
+        <w:t xml:space="preserve">, que na prática copia os conteúdos de uma base de dados para a outra, à medida que estes são alterados. </w:t>
+      </w:r>
+    </w:p>
+    <w:p>
+      <w:pPr>
+        <w:pStyle w:val="Ttulo1"/>
+        <w:spacing w:line="360" w:lineRule="auto"/>
+      </w:pPr>
+      <w:r>
+        <w:t>Escalabilidade</w:t>
+      </w:r>
+    </w:p>
+    <w:p>
+      <w:pPr>
+        <w:spacing w:line="360" w:lineRule="auto"/>
+        <w:rPr>
+          <w:lang w:val="pt-PT" w:eastAsia="ar-SA"/>
+        </w:rPr>
+      </w:pPr>
+    </w:p>
+    <w:p>
+      <w:pPr>
+        <w:spacing w:line="360" w:lineRule="auto"/>
+        <w:ind w:firstLine="709"/>
+        <w:jc w:val="both"/>
+        <w:rPr>
+          <w:lang w:val="pt-PT" w:eastAsia="ar-SA"/>
+        </w:rPr>
+      </w:pPr>
+      <w:r>
+        <w:rPr>
+          <w:lang w:val="pt-PT" w:eastAsia="ar-SA"/>
+        </w:rPr>
+        <w:t>E</w:t>
+      </w:r>
+      <w:r>
+        <w:rPr>
+          <w:lang w:val="pt-PT" w:eastAsia="ar-SA"/>
+        </w:rPr>
+        <w:t xml:space="preserve">laborámos um </w:t>
+      </w:r>
+      <w:r>
+        <w:rPr>
+          <w:lang w:val="pt-PT" w:eastAsia="ar-SA"/>
+        </w:rPr>
+        <w:t>scr</w:t>
+      </w:r>
+      <w:r>
+        <w:rPr>
+          <w:lang w:val="pt-PT" w:eastAsia="ar-SA"/>
+        </w:rPr>
+        <w:t>i</w:t>
+      </w:r>
+      <w:r>
+        <w:rPr>
+          <w:lang w:val="pt-PT" w:eastAsia="ar-SA"/>
+        </w:rPr>
+        <w:t>pt</w:t>
+      </w:r>
+      <w:r>
+        <w:rPr>
+          <w:lang w:val="pt-PT" w:eastAsia="ar-SA"/>
+        </w:rPr>
+        <w:t xml:space="preserve"> para automatizar e otimizar a inicialização dos servidores, que executa a parte das </w:t>
+      </w:r>
+      <w:hyperlink r:id="rId28" w:history="1">
+        <w:r>
+          <w:rPr>
+            <w:rStyle w:val="Hiperligao"/>
+            <w:lang w:val="pt-PT" w:eastAsia="ar-SA"/>
+          </w:rPr>
+          <w:t>instruções</w:t>
+        </w:r>
+      </w:hyperlink>
+      <w:r>
+        <w:rPr>
+          <w:lang w:val="pt-PT" w:eastAsia="ar-SA"/>
+        </w:rPr>
+        <w:t xml:space="preserve"> necessárias para ter os servidores prontos. Em detalhe, este:</w:t>
+      </w:r>
+    </w:p>
+    <w:p>
+      <w:pPr>
+        <w:spacing w:line="360" w:lineRule="auto"/>
+        <w:jc w:val="both"/>
+        <w:rPr>
+          <w:lang w:val="pt-PT" w:eastAsia="ar-SA"/>
+        </w:rPr>
+      </w:pPr>
+    </w:p>
+    <w:p>
+      <w:pPr>
+        <w:pStyle w:val="PargrafodaLista"/>
+        <w:numPr>
+          <w:ilvl w:val="0"/>
+          <w:numId w:val="2"/>
+        </w:numPr>
+        <w:spacing w:line="360" w:lineRule="auto"/>
+        <w:jc w:val="both"/>
+        <w:rPr>
+          <w:lang w:val="pt-PT" w:eastAsia="ar-SA"/>
+        </w:rPr>
+      </w:pPr>
+      <w:r>
+        <w:rPr>
+          <w:lang w:val="pt-PT" w:eastAsia="ar-SA"/>
+        </w:rPr>
+        <w:t xml:space="preserve">Inicializa o modo </w:t>
+      </w:r>
+      <w:r>
+        <w:rPr>
+          <w:i/>
+          <w:iCs/>
+          <w:lang w:val="pt-PT" w:eastAsia="ar-SA"/>
+        </w:rPr>
+        <w:t>sudo</w:t>
+      </w:r>
+      <w:r>
+        <w:rPr>
+          <w:lang w:val="pt-PT" w:eastAsia="ar-SA"/>
+        </w:rPr>
+        <w:t xml:space="preserve">, para realizar as operações no sistema sem problemas com permissões </w:t>
+      </w:r>
+      <w:r>
+        <w:rPr>
+          <w:lang w:val="pt-PT" w:eastAsia="ar-SA"/>
+        </w:rPr>
+        <w:lastRenderedPageBreak/>
+        <w:t>de acesso, execução ou leitura;</w:t>
+      </w:r>
+    </w:p>
+    <w:p>
+      <w:pPr>
+        <w:pStyle w:val="PargrafodaLista"/>
+        <w:numPr>
+          <w:ilvl w:val="0"/>
+          <w:numId w:val="2"/>
+        </w:numPr>
+        <w:spacing w:line="360" w:lineRule="auto"/>
+        <w:jc w:val="both"/>
+        <w:rPr>
+          <w:lang w:val="pt-PT" w:eastAsia="ar-SA"/>
+        </w:rPr>
+      </w:pPr>
+      <w:r>
+        <w:rPr>
+          <w:lang w:val="pt-PT" w:eastAsia="ar-SA"/>
+        </w:rPr>
+        <w:t>Atualiza a função “</w:t>
+      </w:r>
+      <w:proofErr w:type="spellStart"/>
+      <w:r>
+        <w:rPr>
+          <w:lang w:val="pt-PT" w:eastAsia="ar-SA"/>
+        </w:rPr>
+        <w:t>apt</w:t>
+      </w:r>
+      <w:proofErr w:type="spellEnd"/>
+      <w:r>
+        <w:rPr>
+          <w:lang w:val="pt-PT" w:eastAsia="ar-SA"/>
+        </w:rPr>
+        <w:t>-get” do Linux, que nos deu problemas na instalação do apache nas primeiras tentativas, pois não encontra 4 recursos na instalação do mesmo;</w:t>
+      </w:r>
+    </w:p>
+    <w:p>
+      <w:pPr>
+        <w:pStyle w:val="PargrafodaLista"/>
+        <w:numPr>
+          <w:ilvl w:val="0"/>
+          <w:numId w:val="2"/>
+        </w:numPr>
+        <w:spacing w:line="360" w:lineRule="auto"/>
+        <w:jc w:val="both"/>
+        <w:rPr>
+          <w:lang w:val="pt-PT" w:eastAsia="ar-SA"/>
+        </w:rPr>
+      </w:pPr>
+      <w:r>
+        <w:rPr>
+          <w:lang w:val="pt-PT" w:eastAsia="ar-SA"/>
+        </w:rPr>
+        <w:t>Instala o apache2, e emite a resposta “Y”, quando a instalação pergunta se deve proceder;</w:t>
+      </w:r>
+    </w:p>
+    <w:p>
+      <w:pPr>
+        <w:pStyle w:val="PargrafodaLista"/>
+        <w:numPr>
+          <w:ilvl w:val="0"/>
+          <w:numId w:val="2"/>
+        </w:numPr>
+        <w:spacing w:line="360" w:lineRule="auto"/>
+        <w:jc w:val="both"/>
+        <w:rPr>
+          <w:lang w:val="pt-PT" w:eastAsia="ar-SA"/>
+        </w:rPr>
+      </w:pPr>
+      <w:r>
+        <w:rPr>
+          <w:lang w:val="pt-PT" w:eastAsia="ar-SA"/>
+        </w:rPr>
+        <w:t>Ativa e inicializa os serviços do apache2;</w:t>
+      </w:r>
+    </w:p>
+    <w:p>
+      <w:pPr>
+        <w:pStyle w:val="PargrafodaLista"/>
+        <w:numPr>
+          <w:ilvl w:val="0"/>
+          <w:numId w:val="2"/>
+        </w:numPr>
+        <w:spacing w:line="360" w:lineRule="auto"/>
+        <w:jc w:val="both"/>
+        <w:rPr>
+          <w:lang w:val="pt-PT" w:eastAsia="ar-SA"/>
+        </w:rPr>
+      </w:pPr>
+      <w:r>
+        <w:rPr>
+          <w:lang w:val="pt-PT" w:eastAsia="ar-SA"/>
+        </w:rPr>
+        <w:t xml:space="preserve">Atualiza os conteúdos do ficheiro </w:t>
+      </w:r>
+      <w:r>
+        <w:rPr>
+          <w:lang w:val="pt-PT" w:eastAsia="ar-SA"/>
+        </w:rPr>
+        <w:t>/var/www/html/index.html</w:t>
+      </w:r>
+      <w:r>
+        <w:rPr>
+          <w:lang w:val="pt-PT" w:eastAsia="ar-SA"/>
+        </w:rPr>
+        <w:t>, Introduzindo “Servidor X” no título e num parágrafo na página HTML.C</w:t>
+      </w:r>
+      <w:r>
+        <w:rPr>
+          <w:lang w:val="pt-PT" w:eastAsia="ar-SA"/>
+        </w:rPr>
+        <w:t>om recurso aos meta dados da própria instância</w:t>
+      </w:r>
+      <w:r>
+        <w:rPr>
+          <w:lang w:val="pt-PT" w:eastAsia="ar-SA"/>
+        </w:rPr>
+        <w:t>, conseguimos recolher o nome dado à instância na GCP e, consequentemente, armazenar o número correspondente ao índice do servidor em questão</w:t>
+      </w:r>
+      <w:r>
+        <w:rPr>
+          <w:lang w:val="pt-PT" w:eastAsia="ar-SA"/>
+        </w:rPr>
+        <w:t>.</w:t>
+      </w:r>
+      <w:r>
+        <w:rPr>
+          <w:lang w:val="pt-PT" w:eastAsia="ar-SA"/>
+        </w:rPr>
+        <w:t xml:space="preserve"> Com este número, podemos atualizar automaticamente os dados da página HTML referida, sem que ninguém tenha </w:t>
+      </w:r>
+      <w:proofErr w:type="gramStart"/>
+      <w:r>
+        <w:rPr>
+          <w:lang w:val="pt-PT" w:eastAsia="ar-SA"/>
+        </w:rPr>
+        <w:t>que</w:t>
+      </w:r>
+      <w:proofErr w:type="gramEnd"/>
+      <w:r>
+        <w:rPr>
+          <w:lang w:val="pt-PT" w:eastAsia="ar-SA"/>
+        </w:rPr>
+        <w:t xml:space="preserve"> o fazer manualmente.</w:t>
+      </w:r>
+    </w:p>
+    <w:p>
+      <w:pPr>
+        <w:spacing w:line="360" w:lineRule="auto"/>
+        <w:jc w:val="both"/>
+        <w:rPr>
+          <w:lang w:val="pt-PT" w:eastAsia="ar-SA"/>
+        </w:rPr>
+      </w:pPr>
+    </w:p>
+    <w:p>
+      <w:pPr>
+        <w:spacing w:line="360" w:lineRule="auto"/>
+        <w:jc w:val="both"/>
+        <w:rPr>
+          <w:lang w:val="pt-PT" w:eastAsia="ar-SA"/>
+        </w:rPr>
+      </w:pPr>
+      <w:r>
+        <w:rPr>
+          <w:lang w:val="pt-PT" w:eastAsia="ar-SA"/>
+        </w:rPr>
+        <w:t>O script, de momento, não funciona totalmente como pretendido.</w:t>
+      </w:r>
+    </w:p>
+    <w:p>
+      <w:pPr>
+        <w:spacing w:line="360" w:lineRule="auto"/>
+        <w:jc w:val="both"/>
+        <w:rPr>
+          <w:lang w:val="pt-PT" w:eastAsia="ar-SA"/>
+        </w:rPr>
+      </w:pPr>
+    </w:p>
+    <w:p>
+      <w:pPr>
+        <w:spacing w:line="360" w:lineRule="auto"/>
+        <w:jc w:val="center"/>
+        <w:rPr>
+          <w:lang w:val="pt-PT" w:eastAsia="ar-SA"/>
+        </w:rPr>
+      </w:pPr>
+    </w:p>
+    <w:p>
+      <w:pPr>
+        <w:spacing w:line="360" w:lineRule="auto"/>
+        <w:ind w:firstLine="360"/>
+        <w:jc w:val="both"/>
+        <w:rPr>
+          <w:lang w:val="pt-PT" w:eastAsia="ar-SA"/>
+        </w:rPr>
+      </w:pPr>
+      <w:r>
+        <w:rPr>
+          <w:lang w:val="pt-PT" w:eastAsia="ar-SA"/>
+        </w:rPr>
+        <w:t>Para instanciar os servidores</w:t>
+      </w:r>
+      <w:r>
+        <w:rPr>
+          <w:lang w:val="pt-PT" w:eastAsia="ar-SA"/>
+        </w:rPr>
+        <w:t>, definimos alertas para determinados níveis de uso da memória e do processador.</w:t>
+      </w:r>
+      <w:r>
+        <w:rPr>
+          <w:lang w:val="pt-PT" w:eastAsia="ar-SA"/>
+        </w:rPr>
+        <w:t xml:space="preserve"> O software utilizado para este efeito é o </w:t>
+      </w:r>
+      <w:r>
+        <w:rPr>
+          <w:b/>
+          <w:bCs/>
+          <w:lang w:val="pt-PT" w:eastAsia="ar-SA"/>
+        </w:rPr>
+        <w:t>prometheus</w:t>
+      </w:r>
+      <w:r>
+        <w:rPr>
+          <w:lang w:val="pt-PT" w:eastAsia="ar-SA"/>
+        </w:rPr>
+        <w:t>.</w:t>
+      </w:r>
+      <w:r>
+        <w:rPr>
+          <w:lang w:val="pt-PT" w:eastAsia="ar-SA"/>
+        </w:rPr>
+        <w:t xml:space="preserve"> </w:t>
+      </w:r>
+      <w:r>
+        <w:rPr>
+          <w:lang w:val="pt-PT" w:eastAsia="ar-SA"/>
+        </w:rPr>
+        <w:t>Através de pesquisa</w:t>
+      </w:r>
+      <w:r>
+        <w:rPr>
+          <w:lang w:val="pt-PT" w:eastAsia="ar-SA"/>
+        </w:rPr>
+        <w:t xml:space="preserve"> relativamente a sistemas com especificações semelhantes, </w:t>
+      </w:r>
+      <w:r>
+        <w:rPr>
+          <w:lang w:val="pt-PT" w:eastAsia="ar-SA"/>
+        </w:rPr>
+        <w:t xml:space="preserve">definimos os seguintes valores para gerar uma nova </w:t>
+      </w:r>
+      <w:r>
+        <w:rPr>
+          <w:lang w:val="pt-PT" w:eastAsia="ar-SA"/>
+        </w:rPr>
+        <w:t>instanciam</w:t>
+      </w:r>
+      <w:r>
+        <w:rPr>
+          <w:lang w:val="pt-PT" w:eastAsia="ar-SA"/>
+        </w:rPr>
+        <w:t xml:space="preserve"> conforme a percentagem da utilização de recursos durante um determinado tempo</w:t>
+      </w:r>
+      <w:r>
+        <w:rPr>
+          <w:lang w:val="pt-PT" w:eastAsia="ar-SA"/>
+        </w:rPr>
+        <w:t xml:space="preserve"> [2]</w:t>
+      </w:r>
+      <w:r>
+        <w:rPr>
+          <w:lang w:val="pt-PT" w:eastAsia="ar-SA"/>
+        </w:rPr>
+        <w:t>:</w:t>
+      </w:r>
+    </w:p>
+    <w:p>
+      <w:pPr>
+        <w:pStyle w:val="PargrafodaLista"/>
+        <w:numPr>
+          <w:ilvl w:val="2"/>
+          <w:numId w:val="5"/>
+        </w:numPr>
+        <w:spacing w:line="360" w:lineRule="auto"/>
+        <w:jc w:val="both"/>
+        <w:rPr>
+          <w:lang w:val="pt-PT" w:eastAsia="ar-SA"/>
+        </w:rPr>
+      </w:pPr>
+      <w:r>
+        <w:rPr>
+          <w:lang w:val="pt-PT" w:eastAsia="ar-SA"/>
+        </w:rPr>
+        <w:t xml:space="preserve">Utilização de </w:t>
+      </w:r>
+      <w:r>
+        <w:rPr>
+          <w:b/>
+          <w:bCs/>
+          <w:lang w:val="pt-PT" w:eastAsia="ar-SA"/>
+        </w:rPr>
+        <w:t>CPU</w:t>
+      </w:r>
+      <w:r>
+        <w:rPr>
+          <w:lang w:val="pt-PT" w:eastAsia="ar-SA"/>
+        </w:rPr>
+        <w:t>:</w:t>
+      </w:r>
+    </w:p>
+    <w:p>
+      <w:pPr>
+        <w:pStyle w:val="PargrafodaLista"/>
+        <w:numPr>
+          <w:ilvl w:val="3"/>
+          <w:numId w:val="5"/>
+        </w:numPr>
+        <w:spacing w:line="360" w:lineRule="auto"/>
+        <w:jc w:val="both"/>
+        <w:rPr>
+          <w:lang w:val="pt-PT" w:eastAsia="ar-SA"/>
+        </w:rPr>
+      </w:pPr>
+      <w:r>
+        <w:rPr>
+          <w:b/>
+          <w:bCs/>
+          <w:lang w:val="pt-PT" w:eastAsia="ar-SA"/>
+        </w:rPr>
+        <w:t>75%</w:t>
+      </w:r>
+      <w:r>
+        <w:rPr>
+          <w:lang w:val="pt-PT" w:eastAsia="ar-SA"/>
+        </w:rPr>
+        <w:t xml:space="preserve"> de uso por 10 ou mais minutos</w:t>
+      </w:r>
+    </w:p>
+    <w:p>
+      <w:pPr>
+        <w:pStyle w:val="PargrafodaLista"/>
+        <w:numPr>
+          <w:ilvl w:val="3"/>
+          <w:numId w:val="5"/>
+        </w:numPr>
+        <w:spacing w:line="360" w:lineRule="auto"/>
+        <w:jc w:val="both"/>
+        <w:rPr>
+          <w:lang w:val="pt-PT" w:eastAsia="ar-SA"/>
+        </w:rPr>
+      </w:pPr>
+      <w:r>
+        <w:rPr>
+          <w:b/>
+          <w:bCs/>
+          <w:lang w:val="pt-PT" w:eastAsia="ar-SA"/>
+        </w:rPr>
+        <w:t>80%</w:t>
+      </w:r>
+      <w:r>
+        <w:rPr>
+          <w:lang w:val="pt-PT" w:eastAsia="ar-SA"/>
+        </w:rPr>
+        <w:t xml:space="preserve"> de uso por 5 ou mais minutos</w:t>
+      </w:r>
+    </w:p>
+    <w:p>
+      <w:pPr>
+        <w:pStyle w:val="PargrafodaLista"/>
+        <w:numPr>
+          <w:ilvl w:val="3"/>
+          <w:numId w:val="5"/>
+        </w:numPr>
+        <w:spacing w:line="360" w:lineRule="auto"/>
+        <w:jc w:val="both"/>
+        <w:rPr>
+          <w:lang w:val="pt-PT" w:eastAsia="ar-SA"/>
+        </w:rPr>
+      </w:pPr>
+      <w:r>
+        <w:rPr>
+          <w:b/>
+          <w:bCs/>
+          <w:lang w:val="pt-PT" w:eastAsia="ar-SA"/>
+        </w:rPr>
+        <w:t>85%</w:t>
+      </w:r>
+      <w:r>
+        <w:rPr>
+          <w:lang w:val="pt-PT" w:eastAsia="ar-SA"/>
+        </w:rPr>
+        <w:t xml:space="preserve"> de uso por 1 ou mais minutos</w:t>
+      </w:r>
+    </w:p>
+    <w:p>
+      <w:pPr>
+        <w:pStyle w:val="PargrafodaLista"/>
+        <w:numPr>
+          <w:ilvl w:val="3"/>
+          <w:numId w:val="5"/>
+        </w:numPr>
+        <w:spacing w:line="360" w:lineRule="auto"/>
+        <w:jc w:val="both"/>
+        <w:rPr>
+          <w:lang w:val="pt-PT" w:eastAsia="ar-SA"/>
+        </w:rPr>
+      </w:pPr>
+      <w:r>
+        <w:rPr>
+          <w:b/>
+          <w:bCs/>
+          <w:lang w:val="pt-PT" w:eastAsia="ar-SA"/>
+        </w:rPr>
+        <w:t>90%</w:t>
+      </w:r>
+      <w:r>
+        <w:rPr>
+          <w:lang w:val="pt-PT" w:eastAsia="ar-SA"/>
+        </w:rPr>
+        <w:t xml:space="preserve"> de uso</w:t>
+      </w:r>
+    </w:p>
+    <w:p>
+      <w:pPr>
+        <w:pStyle w:val="PargrafodaLista"/>
+        <w:numPr>
+          <w:ilvl w:val="2"/>
+          <w:numId w:val="5"/>
+        </w:numPr>
+        <w:spacing w:line="360" w:lineRule="auto"/>
+        <w:jc w:val="both"/>
+        <w:rPr>
+          <w:lang w:val="pt-PT" w:eastAsia="ar-SA"/>
+        </w:rPr>
+      </w:pPr>
+      <w:r>
+        <w:rPr>
+          <w:lang w:val="pt-PT" w:eastAsia="ar-SA"/>
+        </w:rPr>
+        <w:t xml:space="preserve">Utilização de </w:t>
+      </w:r>
+      <w:r>
+        <w:rPr>
+          <w:b/>
+          <w:bCs/>
+          <w:lang w:val="pt-PT" w:eastAsia="ar-SA"/>
+        </w:rPr>
+        <w:t>memória</w:t>
+      </w:r>
+      <w:r>
+        <w:rPr>
+          <w:lang w:val="pt-PT" w:eastAsia="ar-SA"/>
+        </w:rPr>
+        <w:t>:</w:t>
+      </w:r>
+    </w:p>
+    <w:p>
+      <w:pPr>
+        <w:pStyle w:val="PargrafodaLista"/>
+        <w:numPr>
+          <w:ilvl w:val="3"/>
+          <w:numId w:val="5"/>
+        </w:numPr>
+        <w:spacing w:line="360" w:lineRule="auto"/>
+        <w:jc w:val="both"/>
+        <w:rPr>
+          <w:lang w:val="pt-PT" w:eastAsia="ar-SA"/>
+        </w:rPr>
+      </w:pPr>
+      <w:r>
+        <w:rPr>
+          <w:b/>
+          <w:bCs/>
+          <w:lang w:val="pt-PT" w:eastAsia="ar-SA"/>
+        </w:rPr>
+        <w:t>75%</w:t>
+      </w:r>
+      <w:r>
+        <w:rPr>
+          <w:lang w:val="pt-PT" w:eastAsia="ar-SA"/>
+        </w:rPr>
+        <w:t xml:space="preserve"> de uso por 2 ou mais minutos</w:t>
+      </w:r>
+    </w:p>
+    <w:p>
+      <w:pPr>
+        <w:pStyle w:val="PargrafodaLista"/>
+        <w:numPr>
+          <w:ilvl w:val="3"/>
+          <w:numId w:val="5"/>
+        </w:numPr>
+        <w:spacing w:line="360" w:lineRule="auto"/>
+        <w:jc w:val="both"/>
+        <w:rPr>
+          <w:lang w:val="pt-PT" w:eastAsia="ar-SA"/>
+        </w:rPr>
+      </w:pPr>
+      <w:r>
+        <w:rPr>
+          <w:b/>
+          <w:bCs/>
+          <w:lang w:val="pt-PT" w:eastAsia="ar-SA"/>
+        </w:rPr>
+        <w:t>80%</w:t>
+      </w:r>
+      <w:r>
+        <w:rPr>
+          <w:lang w:val="pt-PT" w:eastAsia="ar-SA"/>
+        </w:rPr>
+        <w:t xml:space="preserve"> de uso por 1 ou mais minutos</w:t>
+      </w:r>
+    </w:p>
+    <w:p>
+      <w:pPr>
+        <w:pStyle w:val="PargrafodaLista"/>
+        <w:numPr>
+          <w:ilvl w:val="3"/>
+          <w:numId w:val="5"/>
+        </w:numPr>
+        <w:spacing w:line="360" w:lineRule="auto"/>
+        <w:jc w:val="both"/>
+        <w:rPr>
+          <w:lang w:val="pt-PT" w:eastAsia="ar-SA"/>
+        </w:rPr>
+      </w:pPr>
+      <w:r>
+        <w:rPr>
+          <w:b/>
+          <w:bCs/>
+          <w:lang w:val="pt-PT" w:eastAsia="ar-SA"/>
+        </w:rPr>
+        <w:t>85%</w:t>
+      </w:r>
+      <w:r>
+        <w:rPr>
+          <w:lang w:val="pt-PT" w:eastAsia="ar-SA"/>
+        </w:rPr>
+        <w:t xml:space="preserve"> de uso</w:t>
+      </w:r>
+    </w:p>
+    <w:p>
+      <w:pPr>
+        <w:spacing w:line="360" w:lineRule="auto"/>
+        <w:jc w:val="both"/>
+        <w:rPr>
+          <w:lang w:val="pt-PT" w:eastAsia="ar-SA"/>
+        </w:rPr>
+      </w:pPr>
+    </w:p>
+    <w:p>
+      <w:pPr>
+        <w:spacing w:line="360" w:lineRule="auto"/>
+        <w:jc w:val="both"/>
+        <w:rPr>
+          <w:lang w:val="pt-PT" w:eastAsia="ar-SA"/>
+        </w:rPr>
+      </w:pPr>
+      <w:r>
+        <w:rPr>
+          <w:lang w:val="pt-PT" w:eastAsia="ar-SA"/>
+        </w:rPr>
+        <w:t xml:space="preserve">A </w:t>
       </w:r>
       <w:hyperlink r:id="rId29" w:history="1">
+        <w:r>
+          <w:rPr>
+            <w:rStyle w:val="Hiperligao"/>
+            <w:lang w:val="pt-PT" w:eastAsia="ar-SA"/>
+          </w:rPr>
+          <w:t>configuração</w:t>
+        </w:r>
+      </w:hyperlink>
+      <w:r>
+        <w:rPr>
+          <w:lang w:val="pt-PT" w:eastAsia="ar-SA"/>
+        </w:rPr>
+        <w:t xml:space="preserve"> do prometheus define os </w:t>
+      </w:r>
+      <w:hyperlink r:id="rId30" w:history="1">
+        <w:r>
+          <w:rPr>
+            <w:rStyle w:val="Hiperligao"/>
+            <w:lang w:val="pt-PT" w:eastAsia="ar-SA"/>
+          </w:rPr>
+          <w:t>alvos</w:t>
+        </w:r>
+      </w:hyperlink>
+      <w:r>
+        <w:rPr>
+          <w:lang w:val="pt-PT" w:eastAsia="ar-SA"/>
+        </w:rPr>
+        <w:t>, que neste caso serão os servidores web a monitorizar. O ficheiro “</w:t>
+      </w:r>
+      <w:hyperlink r:id="rId31" w:history="1">
+        <w:r>
+          <w:rPr>
+            <w:rStyle w:val="Hiperligao"/>
+            <w:i/>
+            <w:iCs/>
+            <w:lang w:val="pt-PT" w:eastAsia="ar-SA"/>
+          </w:rPr>
+          <w:t>rules</w:t>
+        </w:r>
+      </w:hyperlink>
+      <w:r>
+        <w:rPr>
+          <w:lang w:val="pt-PT" w:eastAsia="ar-SA"/>
+        </w:rPr>
+        <w:t xml:space="preserve">” define os </w:t>
+      </w:r>
+      <w:r>
+        <w:rPr>
+          <w:i/>
+          <w:iCs/>
+          <w:lang w:val="pt-PT" w:eastAsia="ar-SA"/>
+        </w:rPr>
+        <w:t>triggers</w:t>
+      </w:r>
+      <w:r>
+        <w:rPr>
+          <w:lang w:val="pt-PT" w:eastAsia="ar-SA"/>
+        </w:rPr>
+        <w:t xml:space="preserve"> e implementa os valores referidos acima.</w:t>
+      </w:r>
+    </w:p>
+    <w:p>
+      <w:pPr>
+        <w:pStyle w:val="PargrafodaLista"/>
+        <w:spacing w:line="360" w:lineRule="auto"/>
+        <w:ind w:left="0"/>
+        <w:jc w:val="both"/>
+        <w:rPr>
+          <w:lang w:val="pt-PT" w:eastAsia="ar-SA"/>
+        </w:rPr>
+      </w:pPr>
+      <w:r>
+        <w:rPr>
+          <w:lang w:val="pt-PT" w:eastAsia="ar-SA"/>
+        </w:rPr>
+        <w:t xml:space="preserve">Adicionalmente, definimos </w:t>
+      </w:r>
+      <w:r>
+        <w:rPr>
+          <w:i/>
+          <w:iCs/>
+          <w:lang w:val="pt-PT" w:eastAsia="ar-SA"/>
+        </w:rPr>
+        <w:t>baselines</w:t>
+      </w:r>
+      <w:r>
+        <w:rPr>
+          <w:lang w:val="pt-PT" w:eastAsia="ar-SA"/>
+        </w:rPr>
+        <w:t xml:space="preserve"> para os valores pretendidos de tempo de resposta</w:t>
+      </w:r>
+      <w:r>
+        <w:rPr>
+          <w:lang w:val="pt-PT" w:eastAsia="ar-SA"/>
+        </w:rPr>
+        <w:t>. Através de uma pesquisa com o intuito de otimizar a performance e a saúde do sistema [3], determinámos o seguinte:</w:t>
+      </w:r>
+      <w:r>
+        <w:rPr>
+          <w:lang w:val="pt-PT" w:eastAsia="ar-SA"/>
+        </w:rPr>
+        <w:t xml:space="preserve"> Os pedidos HTTP devem demorar não mais do que </w:t>
+      </w:r>
+      <w:r>
+        <w:rPr>
+          <w:b/>
+          <w:bCs/>
+          <w:lang w:val="pt-PT" w:eastAsia="ar-SA"/>
+        </w:rPr>
+        <w:t>200ms</w:t>
+      </w:r>
+      <w:r>
+        <w:rPr>
+          <w:lang w:val="pt-PT" w:eastAsia="ar-SA"/>
+        </w:rPr>
+        <w:t xml:space="preserve"> a serem respondidos; as chamadas à API devem demorar não mais do que </w:t>
+      </w:r>
+      <w:r>
+        <w:rPr>
+          <w:b/>
+          <w:bCs/>
+          <w:lang w:val="pt-PT" w:eastAsia="ar-SA"/>
+        </w:rPr>
+        <w:t>600ms</w:t>
+      </w:r>
+      <w:r>
+        <w:rPr>
+          <w:lang w:val="pt-PT" w:eastAsia="ar-SA"/>
+        </w:rPr>
+        <w:t xml:space="preserve">; </w:t>
+      </w:r>
+      <w:proofErr w:type="gramStart"/>
+      <w:r>
+        <w:rPr>
+          <w:lang w:val="pt-PT" w:eastAsia="ar-SA"/>
+        </w:rPr>
+        <w:t>As</w:t>
+      </w:r>
+      <w:proofErr w:type="gramEnd"/>
+      <w:r>
+        <w:rPr>
+          <w:lang w:val="pt-PT" w:eastAsia="ar-SA"/>
+        </w:rPr>
+        <w:t xml:space="preserve"> chamadas À aplicação devem demorar </w:t>
+      </w:r>
+      <w:r>
+        <w:rPr>
+          <w:b/>
+          <w:bCs/>
+          <w:lang w:val="pt-PT" w:eastAsia="ar-SA"/>
+        </w:rPr>
+        <w:lastRenderedPageBreak/>
+        <w:t>1 segundo</w:t>
+      </w:r>
+      <w:r>
+        <w:rPr>
+          <w:lang w:val="pt-PT" w:eastAsia="ar-SA"/>
+        </w:rPr>
+        <w:t xml:space="preserve"> ou menos.</w:t>
+      </w:r>
+    </w:p>
+    <w:p>
+      <w:pPr>
+        <w:pStyle w:val="PargrafodaLista"/>
+        <w:spacing w:line="360" w:lineRule="auto"/>
+        <w:ind w:left="0"/>
+        <w:jc w:val="both"/>
+        <w:rPr>
+          <w:lang w:val="pt-PT" w:eastAsia="ar-SA"/>
+        </w:rPr>
+      </w:pPr>
+      <w:r>
+        <w:rPr>
+          <w:lang w:val="pt-PT" w:eastAsia="ar-SA"/>
+        </w:rPr>
+        <w:t xml:space="preserve">Futuramente, utilizaremos o </w:t>
+      </w:r>
+      <w:r>
+        <w:rPr>
+          <w:b/>
+          <w:bCs/>
+          <w:lang w:val="pt-PT" w:eastAsia="ar-SA"/>
+        </w:rPr>
+        <w:t>ansible</w:t>
+      </w:r>
+      <w:r>
+        <w:rPr>
+          <w:lang w:val="pt-PT" w:eastAsia="ar-SA"/>
+        </w:rPr>
+        <w:t xml:space="preserve"> para definir scripts funcionais que criem máquinas com os parâmetros necessários, e instalem o software necessário para a sua utilização. De momento, construímos apenas um </w:t>
+      </w:r>
+      <w:hyperlink r:id="rId32" w:anchor="!binbash.txt" w:history="1">
         <w:r>
           <w:rPr>
             <w:rStyle w:val="Hiperligao"/>
@@ -3756,77 +5593,47 @@
         <w:rPr>
           <w:lang w:val="pt-PT" w:eastAsia="ar-SA"/>
         </w:rPr>
-        <w:t xml:space="preserve"> para automatizar</w:t>
-      </w:r>
-      <w:r>
-        <w:rPr>
-          <w:lang w:val="pt-PT" w:eastAsia="ar-SA"/>
-        </w:rPr>
-        <w:t xml:space="preserve"> e otimizar</w:t>
-      </w:r>
-      <w:r>
-        <w:rPr>
-          <w:lang w:val="pt-PT" w:eastAsia="ar-SA"/>
-        </w:rPr>
-        <w:t xml:space="preserve"> a inicialização dos servidores</w:t>
-      </w:r>
-      <w:r>
-        <w:rPr>
-          <w:lang w:val="pt-PT" w:eastAsia="ar-SA"/>
-        </w:rPr>
-        <w:t xml:space="preserve">, que executa a parte das </w:t>
-      </w:r>
-      <w:hyperlink r:id="rId30" w:history="1">
-        <w:r>
-          <w:rPr>
-            <w:rStyle w:val="Hiperligao"/>
-            <w:lang w:val="pt-PT" w:eastAsia="ar-SA"/>
-          </w:rPr>
-          <w:t>instruções</w:t>
-        </w:r>
-      </w:hyperlink>
-      <w:r>
-        <w:rPr>
-          <w:lang w:val="pt-PT" w:eastAsia="ar-SA"/>
-        </w:rPr>
-        <w:t xml:space="preserve"> necessárias para ter os servidores prontos</w:t>
-      </w:r>
-      <w:r>
-        <w:rPr>
-          <w:lang w:val="pt-PT" w:eastAsia="ar-SA"/>
-        </w:rPr>
-        <w:t>.</w:t>
-      </w:r>
-      <w:r>
-        <w:rPr>
-          <w:lang w:val="pt-PT" w:eastAsia="ar-SA"/>
-        </w:rPr>
-        <w:t xml:space="preserve"> </w:t>
-      </w:r>
-      <w:r>
-        <w:rPr>
-          <w:lang w:val="pt-PT" w:eastAsia="ar-SA"/>
-        </w:rPr>
-        <w:t>Em detalhe, este:</w:t>
-      </w:r>
-    </w:p>
-    <w:p>
-      <w:pPr>
-        <w:spacing w:line="360" w:lineRule="auto"/>
+        <w:t xml:space="preserve"> provisório. </w:t>
+      </w:r>
+    </w:p>
+    <w:p>
+      <w:pPr>
+        <w:pStyle w:val="PargrafodaLista"/>
+        <w:spacing w:line="360" w:lineRule="auto"/>
+        <w:ind w:left="0"/>
         <w:jc w:val="both"/>
         <w:rPr>
           <w:lang w:val="pt-PT" w:eastAsia="ar-SA"/>
         </w:rPr>
       </w:pPr>
-    </w:p>
-    <w:p>
-      <w:pPr>
-        <w:pStyle w:val="PargrafodaLista"/>
-        <w:numPr>
-          <w:ilvl w:val="0"/>
-          <w:numId w:val="2"/>
-        </w:numPr>
-        <w:spacing w:line="360" w:lineRule="auto"/>
+      <w:r>
+        <w:rPr>
+          <w:lang w:val="pt-PT" w:eastAsia="ar-SA"/>
+        </w:rPr>
+        <w:t>O objetivo é que, no final, possamos criar e apagar instâncias conforme o uso das mesmas.</w:t>
+      </w:r>
+    </w:p>
+    <w:p>
+      <w:pPr>
+        <w:pStyle w:val="Ttulo1"/>
+        <w:spacing w:line="360" w:lineRule="auto"/>
+      </w:pPr>
+      <w:r>
+        <w:t>Tolerância a Faltas</w:t>
+      </w:r>
+    </w:p>
+    <w:p>
+      <w:pPr>
+        <w:spacing w:line="360" w:lineRule="auto"/>
+        <w:rPr>
+          <w:lang w:val="pt-PT" w:eastAsia="ar-SA"/>
+        </w:rPr>
+      </w:pPr>
+    </w:p>
+    <w:p>
+      <w:pPr>
+        <w:spacing w:line="360" w:lineRule="auto"/>
+        <w:ind w:firstLine="709"/>
         <w:jc w:val="both"/>
         <w:rPr>
           <w:lang w:val="pt-PT" w:eastAsia="ar-SA"/>
@@ -3836,31 +5643,253 @@
         <w:rPr>
           <w:lang w:val="pt-PT" w:eastAsia="ar-SA"/>
         </w:rPr>
-        <w:t xml:space="preserve">Inicializa o modo </w:t>
-      </w:r>
-      <w:r>
-        <w:rPr>
+        <w:t>Após a sua inicialização, ambas as máquinas</w:t>
+      </w:r>
+      <w:r>
+        <w:rPr>
+          <w:lang w:val="pt-PT" w:eastAsia="ar-SA"/>
+        </w:rPr>
+        <w:t xml:space="preserve"> responsáveis pelo balanceamento de carga</w:t>
+      </w:r>
+      <w:r>
+        <w:rPr>
+          <w:lang w:val="pt-PT" w:eastAsia="ar-SA"/>
+        </w:rPr>
+        <w:t xml:space="preserve"> foram configuradas para utilizar o </w:t>
+      </w:r>
+      <w:r>
+        <w:rPr>
+          <w:b/>
+          <w:bCs/>
           <w:i/>
           <w:iCs/>
           <w:lang w:val="pt-PT" w:eastAsia="ar-SA"/>
         </w:rPr>
-        <w:t>sudo</w:t>
-      </w:r>
-      <w:r>
-        <w:rPr>
-          <w:lang w:val="pt-PT" w:eastAsia="ar-SA"/>
-        </w:rPr>
-        <w:t>, para realizar as operações no sistema sem problemas com permissões de acesso, execução ou leitura;</w:t>
+        <w:t>HAProxy</w:t>
+      </w:r>
+      <w:r>
+        <w:rPr>
+          <w:lang w:val="pt-PT" w:eastAsia="ar-SA"/>
+        </w:rPr>
+        <w:t xml:space="preserve"> e o </w:t>
+      </w:r>
+      <w:r>
+        <w:rPr>
+          <w:b/>
+          <w:bCs/>
+          <w:i/>
+          <w:iCs/>
+          <w:lang w:val="pt-PT" w:eastAsia="ar-SA"/>
+        </w:rPr>
+        <w:t>Keepalived</w:t>
+      </w:r>
+      <w:r>
+        <w:rPr>
+          <w:lang w:val="pt-PT" w:eastAsia="ar-SA"/>
+        </w:rPr>
+        <w:t xml:space="preserve">. Estes serão responsáveis pela propriedade de tolerância a falhas do sistema de balanceamento de carga, e pela distribuição do fluxo de processos </w:t>
+      </w:r>
+      <w:r>
+        <w:rPr>
+          <w:b/>
+          <w:bCs/>
+          <w:lang w:val="pt-PT" w:eastAsia="ar-SA"/>
+        </w:rPr>
+        <w:t xml:space="preserve">de forma justa </w:t>
+      </w:r>
+      <w:r>
+        <w:rPr>
+          <w:lang w:val="pt-PT" w:eastAsia="ar-SA"/>
+        </w:rPr>
+        <w:t>entre as várias instâncias de servidores web.</w:t>
+      </w:r>
+    </w:p>
+    <w:p>
+      <w:pPr>
+        <w:spacing w:line="360" w:lineRule="auto"/>
+        <w:ind w:firstLine="709"/>
+        <w:jc w:val="both"/>
+        <w:rPr>
+          <w:lang w:val="pt-PT" w:eastAsia="ar-SA"/>
+        </w:rPr>
+      </w:pPr>
+      <w:r>
+        <w:rPr>
+          <w:lang w:val="pt-PT" w:eastAsia="ar-SA"/>
+        </w:rPr>
+        <w:t xml:space="preserve">O ficheiro </w:t>
+      </w:r>
+      <w:r>
+        <w:rPr>
+          <w:b/>
+          <w:bCs/>
+          <w:lang w:val="pt-PT" w:eastAsia="ar-SA"/>
+        </w:rPr>
+        <w:t>/etc/haproxy/haproxy.cfg</w:t>
+      </w:r>
+      <w:r>
+        <w:rPr>
+          <w:lang w:val="pt-PT" w:eastAsia="ar-SA"/>
+        </w:rPr>
+        <w:t xml:space="preserve"> define os parâmetros da configuração do </w:t>
+      </w:r>
+      <w:r>
+        <w:rPr>
+          <w:i/>
+          <w:iCs/>
+          <w:lang w:val="pt-PT" w:eastAsia="ar-SA"/>
+        </w:rPr>
+        <w:t>HAProxy</w:t>
+      </w:r>
+      <w:r>
+        <w:rPr>
+          <w:lang w:val="pt-PT" w:eastAsia="ar-SA"/>
+        </w:rPr>
+        <w:t>. Este será parecido nas duas instâncias, na sua estrutura e parâmetros:</w:t>
       </w:r>
     </w:p>
     <w:p>
       <w:pPr>
         <w:pStyle w:val="PargrafodaLista"/>
-        <w:numPr>
-          <w:ilvl w:val="0"/>
-          <w:numId w:val="2"/>
-        </w:numPr>
-        <w:spacing w:line="360" w:lineRule="auto"/>
+        <w:keepNext/>
+        <w:spacing w:line="360" w:lineRule="auto"/>
+        <w:ind w:left="1429" w:firstLine="709"/>
+        <w:jc w:val="center"/>
+      </w:pPr>
+      <w:r>
+        <w:rPr>
+          <w:rFonts w:ascii="Times New Roman" w:hAnsi="Times New Roman" w:cs="Times New Roman"/>
+          <w:noProof/>
+          <w:lang w:val="pt-PT" w:eastAsia="ar-SA"/>
+        </w:rPr>
+        <w:drawing>
+          <wp:inline distT="0" distB="0" distL="0" distR="0" wp14:anchorId="05FA0723" wp14:editId="63F07E03">
+            <wp:extent cx="3329977" cy="4248316"/>
+            <wp:effectExtent l="0" t="0" r="3810" b="0"/>
+            <wp:docPr id="588874631" name="Imagem 1" descr="Uma imagem com texto, captura de ecrã, Tipo de letra&#10;&#10;Descrição gerada automaticamente"/>
+            <wp:cNvGraphicFramePr>
+              <a:graphicFrameLocks xmlns:a="http://schemas.openxmlformats.org/drawingml/2006/main" noChangeAspect="1"/>
+            </wp:cNvGraphicFramePr>
+            <a:graphic xmlns:a="http://schemas.openxmlformats.org/drawingml/2006/main">
+              <a:graphicData uri="http://schemas.openxmlformats.org/drawingml/2006/picture">
+                <pic:pic xmlns:pic="http://schemas.openxmlformats.org/drawingml/2006/picture">
+                  <pic:nvPicPr>
+                    <pic:cNvPr id="588874631" name="Imagem 1" descr="Uma imagem com texto, captura de ecrã, Tipo de letra&#10;&#10;Descrição gerada automaticamente"/>
+                    <pic:cNvPicPr/>
+                  </pic:nvPicPr>
+                  <pic:blipFill>
+                    <a:blip r:embed="rId33"/>
+                    <a:stretch>
+                      <a:fillRect/>
+                    </a:stretch>
+                  </pic:blipFill>
+                  <pic:spPr>
+                    <a:xfrm>
+                      <a:off x="0" y="0"/>
+                      <a:ext cx="3335295" cy="4255100"/>
+                    </a:xfrm>
+                    <a:prstGeom prst="rect">
+                      <a:avLst/>
+                    </a:prstGeom>
+                  </pic:spPr>
+                </pic:pic>
+              </a:graphicData>
+            </a:graphic>
+          </wp:inline>
+        </w:drawing>
+      </w:r>
+    </w:p>
+    <w:p>
+      <w:pPr>
+        <w:pStyle w:val="Legenda"/>
+        <w:spacing w:line="360" w:lineRule="auto"/>
+        <w:jc w:val="center"/>
+        <w:rPr>
+          <w:rFonts w:ascii="Times New Roman" w:hAnsi="Times New Roman" w:cs="Times New Roman"/>
+          <w:sz w:val="20"/>
+          <w:szCs w:val="20"/>
+          <w:lang w:val="pt-PT" w:eastAsia="ar-SA"/>
+        </w:rPr>
+      </w:pPr>
+      <w:r>
+        <w:rPr>
+          <w:sz w:val="20"/>
+          <w:szCs w:val="20"/>
+          <w:lang w:val="pt-PT"/>
+        </w:rPr>
+        <w:t xml:space="preserve">Figura </w:t>
+      </w:r>
+      <w:r>
+        <w:rPr>
+          <w:sz w:val="20"/>
+          <w:szCs w:val="20"/>
+        </w:rPr>
+        <w:fldChar w:fldCharType="begin"/>
+      </w:r>
+      <w:r>
+        <w:rPr>
+          <w:sz w:val="20"/>
+          <w:szCs w:val="20"/>
+          <w:lang w:val="pt-PT"/>
+        </w:rPr>
+        <w:instrText xml:space="preserve"> SEQ Figura \* ARABIC </w:instrText>
+      </w:r>
+      <w:r>
+        <w:rPr>
+          <w:sz w:val="20"/>
+          <w:szCs w:val="20"/>
+        </w:rPr>
+        <w:fldChar w:fldCharType="separate"/>
+      </w:r>
+      <w:r>
+        <w:rPr>
+          <w:noProof/>
+          <w:sz w:val="20"/>
+          <w:szCs w:val="20"/>
+          <w:lang w:val="pt-PT"/>
+        </w:rPr>
+        <w:t>17</w:t>
+      </w:r>
+      <w:r>
+        <w:rPr>
+          <w:sz w:val="20"/>
+          <w:szCs w:val="20"/>
+        </w:rPr>
+        <w:fldChar w:fldCharType="end"/>
+      </w:r>
+      <w:r>
+        <w:rPr>
+          <w:sz w:val="20"/>
+          <w:szCs w:val="20"/>
+          <w:lang w:val="pt-PT"/>
+        </w:rPr>
+        <w:t xml:space="preserve"> - Ficheiro de configuração d</w:t>
+      </w:r>
+      <w:r>
+        <w:rPr>
+          <w:sz w:val="20"/>
+          <w:szCs w:val="20"/>
+          <w:lang w:val="pt-PT"/>
+        </w:rPr>
+        <w:t>o HAProxy</w:t>
+      </w:r>
+    </w:p>
+    <w:p>
+      <w:pPr>
+        <w:pStyle w:val="PargrafodaLista"/>
+        <w:spacing w:line="360" w:lineRule="auto"/>
+        <w:ind w:left="1429" w:firstLine="709"/>
+        <w:jc w:val="center"/>
+        <w:rPr>
+          <w:rFonts w:ascii="Times New Roman" w:hAnsi="Times New Roman" w:cs="Times New Roman"/>
+          <w:lang w:val="pt-PT" w:eastAsia="ar-SA"/>
+        </w:rPr>
+      </w:pPr>
+    </w:p>
+    <w:p>
+      <w:pPr>
+        <w:spacing w:line="360" w:lineRule="auto"/>
+        <w:ind w:firstLine="709"/>
         <w:jc w:val="both"/>
         <w:rPr>
           <w:lang w:val="pt-PT" w:eastAsia="ar-SA"/>
@@ -3870,57 +5899,294 @@
         <w:rPr>
           <w:lang w:val="pt-PT" w:eastAsia="ar-SA"/>
         </w:rPr>
-        <w:t>Atualiza a função “</w:t>
-      </w:r>
-      <w:proofErr w:type="spellStart"/>
-      <w:r>
-        <w:rPr>
-          <w:lang w:val="pt-PT" w:eastAsia="ar-SA"/>
-        </w:rPr>
-        <w:t>apt</w:t>
-      </w:r>
-      <w:proofErr w:type="spellEnd"/>
-      <w:r>
-        <w:rPr>
-          <w:lang w:val="pt-PT" w:eastAsia="ar-SA"/>
-        </w:rPr>
-        <w:t>-get” do Linux, que nos deu problemas na instalação do apache nas primeiras tentativas, pois não encontra 4 recursos na instalação do mesmo</w:t>
-      </w:r>
-      <w:r>
-        <w:rPr>
-          <w:lang w:val="pt-PT" w:eastAsia="ar-SA"/>
-        </w:rPr>
-        <w:t>;</w:t>
+        <w:t xml:space="preserve">Após alguma pesquisa, definimos que o algoritmo de balanceamento da carga mais adequado para o nosso sistema seria o </w:t>
+      </w:r>
+      <w:r>
+        <w:rPr>
+          <w:b/>
+          <w:bCs/>
+          <w:i/>
+          <w:iCs/>
+          <w:lang w:val="pt-PT" w:eastAsia="ar-SA"/>
+        </w:rPr>
+        <w:t>leastconn</w:t>
+      </w:r>
+      <w:r>
+        <w:rPr>
+          <w:lang w:val="pt-PT" w:eastAsia="ar-SA"/>
+        </w:rPr>
+        <w:t>. Este distribui os pedidos pela</w:t>
+      </w:r>
+      <w:r>
+        <w:rPr>
+          <w:lang w:val="pt-PT" w:eastAsia="ar-SA"/>
+        </w:rPr>
+        <w:t xml:space="preserve">s </w:t>
+      </w:r>
+      <w:r>
+        <w:rPr>
+          <w:lang w:val="pt-PT" w:eastAsia="ar-SA"/>
+        </w:rPr>
+        <w:t xml:space="preserve">instâncias com menos ligações </w:t>
+      </w:r>
+      <w:r>
+        <w:rPr>
+          <w:lang w:val="pt-PT" w:eastAsia="ar-SA"/>
+        </w:rPr>
+        <w:lastRenderedPageBreak/>
+        <w:t xml:space="preserve">existentes, garantindo que o fluxo é distribuído de forma </w:t>
+      </w:r>
+      <w:r>
+        <w:rPr>
+          <w:b/>
+          <w:bCs/>
+          <w:lang w:val="pt-PT" w:eastAsia="ar-SA"/>
+        </w:rPr>
+        <w:t>equitativa</w:t>
+      </w:r>
+      <w:r>
+        <w:rPr>
+          <w:lang w:val="pt-PT" w:eastAsia="ar-SA"/>
+        </w:rPr>
+        <w:t xml:space="preserve"> [2] [3]. No que toca aos valores máximos para os períodos de inatividade das várias conexões (</w:t>
+      </w:r>
+      <w:r>
+        <w:rPr>
+          <w:b/>
+          <w:bCs/>
+          <w:lang w:val="pt-PT" w:eastAsia="ar-SA"/>
+        </w:rPr>
+        <w:t>timeout</w:t>
+      </w:r>
+      <w:r>
+        <w:rPr>
+          <w:lang w:val="pt-PT" w:eastAsia="ar-SA"/>
+        </w:rPr>
+        <w:t>), fizemos alguma pesquisa no que toca à sua otimização [</w:t>
+      </w:r>
+      <w:r>
+        <w:rPr>
+          <w:lang w:val="pt-PT" w:eastAsia="ar-SA"/>
+        </w:rPr>
+        <w:t>4</w:t>
+      </w:r>
+      <w:r>
+        <w:rPr>
+          <w:lang w:val="pt-PT" w:eastAsia="ar-SA"/>
+        </w:rPr>
+        <w:t>] [5], e consideramos os valores sugeridos pelos docentes ideais.</w:t>
+      </w:r>
+    </w:p>
+    <w:p>
+      <w:pPr>
+        <w:spacing w:line="360" w:lineRule="auto"/>
+        <w:ind w:firstLine="709"/>
+        <w:jc w:val="both"/>
+        <w:rPr>
+          <w:lang w:val="pt-PT" w:eastAsia="ar-SA"/>
+        </w:rPr>
+      </w:pPr>
+      <w:r>
+        <w:rPr>
+          <w:lang w:val="pt-PT" w:eastAsia="ar-SA"/>
+        </w:rPr>
+        <w:t xml:space="preserve">O ficheiro </w:t>
+      </w:r>
+      <w:r>
+        <w:rPr>
+          <w:b/>
+          <w:bCs/>
+          <w:lang w:val="pt-PT" w:eastAsia="ar-SA"/>
+        </w:rPr>
+        <w:t>/etc/keepalived/keepalived.conf</w:t>
+      </w:r>
+      <w:r>
+        <w:rPr>
+          <w:lang w:val="pt-PT" w:eastAsia="ar-SA"/>
+        </w:rPr>
+        <w:t xml:space="preserve"> estabelece a relação entre as máquinas e o seu papel no caso de uma falha. A linha “</w:t>
+      </w:r>
+      <w:r>
+        <w:rPr>
+          <w:b/>
+          <w:bCs/>
+          <w:i/>
+          <w:iCs/>
+          <w:lang w:val="pt-PT" w:eastAsia="ar-SA"/>
+        </w:rPr>
+        <w:t>state</w:t>
+      </w:r>
+      <w:r>
+        <w:rPr>
+          <w:lang w:val="pt-PT" w:eastAsia="ar-SA"/>
+        </w:rPr>
+        <w:t>” define o estado da máquina mestre como “MASTER” e o estado da máquina de reserva como “</w:t>
+      </w:r>
+      <w:r>
+        <w:rPr>
+          <w:i/>
+          <w:iCs/>
+          <w:lang w:val="pt-PT" w:eastAsia="ar-SA"/>
+        </w:rPr>
+        <w:t>BACKUP</w:t>
+      </w:r>
+      <w:r>
+        <w:rPr>
+          <w:lang w:val="pt-PT" w:eastAsia="ar-SA"/>
+        </w:rPr>
+        <w:t>”. O parâmetro “</w:t>
+      </w:r>
+      <w:r>
+        <w:rPr>
+          <w:b/>
+          <w:bCs/>
+          <w:i/>
+          <w:iCs/>
+          <w:lang w:val="pt-PT" w:eastAsia="ar-SA"/>
+        </w:rPr>
+        <w:t>priority</w:t>
+      </w:r>
+      <w:r>
+        <w:rPr>
+          <w:lang w:val="pt-PT" w:eastAsia="ar-SA"/>
+        </w:rPr>
+        <w:t>” estabelece a importância relativa das instâncias. A instância mestre terá um valor de 100, enquanto a outra terá um valor igual a 50.</w:t>
       </w:r>
     </w:p>
     <w:p>
       <w:pPr>
         <w:pStyle w:val="PargrafodaLista"/>
-        <w:numPr>
-          <w:ilvl w:val="0"/>
-          <w:numId w:val="2"/>
-        </w:numPr>
-        <w:spacing w:line="360" w:lineRule="auto"/>
+        <w:keepNext/>
+        <w:spacing w:line="360" w:lineRule="auto"/>
+        <w:ind w:left="1429" w:firstLine="709"/>
+        <w:jc w:val="center"/>
+      </w:pPr>
+      <w:r>
+        <w:rPr>
+          <w:rFonts w:ascii="Times New Roman" w:hAnsi="Times New Roman" w:cs="Times New Roman"/>
+          <w:noProof/>
+          <w:lang w:val="pt-PT" w:eastAsia="ar-SA"/>
+        </w:rPr>
+        <w:drawing>
+          <wp:inline distT="0" distB="0" distL="0" distR="0" wp14:anchorId="1C1F310D" wp14:editId="73A99224">
+            <wp:extent cx="4115374" cy="2457793"/>
+            <wp:effectExtent l="0" t="0" r="0" b="0"/>
+            <wp:docPr id="577296922" name="Imagem 1" descr="Uma imagem com texto, captura de ecrã, Tipo de letra&#10;&#10;Descrição gerada automaticamente"/>
+            <wp:cNvGraphicFramePr>
+              <a:graphicFrameLocks xmlns:a="http://schemas.openxmlformats.org/drawingml/2006/main" noChangeAspect="1"/>
+            </wp:cNvGraphicFramePr>
+            <a:graphic xmlns:a="http://schemas.openxmlformats.org/drawingml/2006/main">
+              <a:graphicData uri="http://schemas.openxmlformats.org/drawingml/2006/picture">
+                <pic:pic xmlns:pic="http://schemas.openxmlformats.org/drawingml/2006/picture">
+                  <pic:nvPicPr>
+                    <pic:cNvPr id="577296922" name="Imagem 1" descr="Uma imagem com texto, captura de ecrã, Tipo de letra&#10;&#10;Descrição gerada automaticamente"/>
+                    <pic:cNvPicPr/>
+                  </pic:nvPicPr>
+                  <pic:blipFill>
+                    <a:blip r:embed="rId34"/>
+                    <a:stretch>
+                      <a:fillRect/>
+                    </a:stretch>
+                  </pic:blipFill>
+                  <pic:spPr>
+                    <a:xfrm>
+                      <a:off x="0" y="0"/>
+                      <a:ext cx="4115374" cy="2457793"/>
+                    </a:xfrm>
+                    <a:prstGeom prst="rect">
+                      <a:avLst/>
+                    </a:prstGeom>
+                  </pic:spPr>
+                </pic:pic>
+              </a:graphicData>
+            </a:graphic>
+          </wp:inline>
+        </w:drawing>
+      </w:r>
+    </w:p>
+    <w:p>
+      <w:pPr>
+        <w:pStyle w:val="Legenda"/>
+        <w:spacing w:line="360" w:lineRule="auto"/>
+        <w:jc w:val="center"/>
+        <w:rPr>
+          <w:rFonts w:ascii="Times New Roman" w:hAnsi="Times New Roman" w:cs="Times New Roman"/>
+          <w:sz w:val="20"/>
+          <w:szCs w:val="20"/>
+          <w:lang w:val="pt-PT" w:eastAsia="ar-SA"/>
+        </w:rPr>
+      </w:pPr>
+      <w:r>
+        <w:rPr>
+          <w:sz w:val="20"/>
+          <w:szCs w:val="20"/>
+          <w:lang w:val="pt-PT"/>
+        </w:rPr>
+        <w:t xml:space="preserve">Figura </w:t>
+      </w:r>
+      <w:r>
+        <w:rPr>
+          <w:sz w:val="20"/>
+          <w:szCs w:val="20"/>
+        </w:rPr>
+        <w:fldChar w:fldCharType="begin"/>
+      </w:r>
+      <w:r>
+        <w:rPr>
+          <w:sz w:val="20"/>
+          <w:szCs w:val="20"/>
+          <w:lang w:val="pt-PT"/>
+        </w:rPr>
+        <w:instrText xml:space="preserve"> SEQ Figura \* ARABIC </w:instrText>
+      </w:r>
+      <w:r>
+        <w:rPr>
+          <w:sz w:val="20"/>
+          <w:szCs w:val="20"/>
+        </w:rPr>
+        <w:fldChar w:fldCharType="separate"/>
+      </w:r>
+      <w:r>
+        <w:rPr>
+          <w:noProof/>
+          <w:sz w:val="20"/>
+          <w:szCs w:val="20"/>
+          <w:lang w:val="pt-PT"/>
+        </w:rPr>
+        <w:t>18</w:t>
+      </w:r>
+      <w:r>
+        <w:rPr>
+          <w:sz w:val="20"/>
+          <w:szCs w:val="20"/>
+        </w:rPr>
+        <w:fldChar w:fldCharType="end"/>
+      </w:r>
+      <w:r>
+        <w:rPr>
+          <w:sz w:val="20"/>
+          <w:szCs w:val="20"/>
+          <w:lang w:val="pt-PT"/>
+        </w:rPr>
+        <w:t xml:space="preserve"> - Ficheiro de configuração do keepalived</w:t>
+      </w:r>
+    </w:p>
+    <w:p>
+      <w:pPr>
+        <w:pStyle w:val="PargrafodaLista"/>
+        <w:spacing w:line="360" w:lineRule="auto"/>
+        <w:ind w:left="1429" w:firstLine="709"/>
         <w:jc w:val="both"/>
         <w:rPr>
-          <w:lang w:val="pt-PT" w:eastAsia="ar-SA"/>
-        </w:rPr>
-      </w:pPr>
-      <w:r>
-        <w:rPr>
-          <w:lang w:val="pt-PT" w:eastAsia="ar-SA"/>
-        </w:rPr>
-        <w:t>Instala o apache2, e emite a resposta “Y”, quando a instalação pergunta se deve proceder;</w:t>
-      </w:r>
-    </w:p>
-    <w:p>
-      <w:pPr>
-        <w:pStyle w:val="PargrafodaLista"/>
-        <w:numPr>
-          <w:ilvl w:val="0"/>
-          <w:numId w:val="2"/>
-        </w:numPr>
-        <w:spacing w:line="360" w:lineRule="auto"/>
+          <w:rFonts w:ascii="Times New Roman" w:hAnsi="Times New Roman" w:cs="Times New Roman"/>
+          <w:lang w:val="pt-PT" w:eastAsia="ar-SA"/>
+        </w:rPr>
+      </w:pPr>
+    </w:p>
+    <w:p>
+      <w:pPr>
+        <w:spacing w:line="360" w:lineRule="auto"/>
+        <w:ind w:firstLine="709"/>
         <w:jc w:val="both"/>
         <w:rPr>
           <w:lang w:val="pt-PT" w:eastAsia="ar-SA"/>
@@ -3930,17 +6196,57 @@
         <w:rPr>
           <w:lang w:val="pt-PT" w:eastAsia="ar-SA"/>
         </w:rPr>
-        <w:t>Ativa e inicializa os serviços do apache2;</w:t>
-      </w:r>
-    </w:p>
-    <w:p>
-      <w:pPr>
-        <w:pStyle w:val="PargrafodaLista"/>
-        <w:numPr>
-          <w:ilvl w:val="0"/>
-          <w:numId w:val="2"/>
-        </w:numPr>
-        <w:spacing w:line="360" w:lineRule="auto"/>
+        <w:t xml:space="preserve">O </w:t>
+      </w:r>
+      <w:r>
+        <w:rPr>
+          <w:b/>
+          <w:bCs/>
+          <w:i/>
+          <w:iCs/>
+          <w:lang w:val="pt-PT" w:eastAsia="ar-SA"/>
+        </w:rPr>
+        <w:t>script</w:t>
+      </w:r>
+      <w:r>
+        <w:rPr>
+          <w:lang w:val="pt-PT" w:eastAsia="ar-SA"/>
+        </w:rPr>
+        <w:t xml:space="preserve"> </w:t>
+      </w:r>
+      <w:r>
+        <w:rPr>
+          <w:b/>
+          <w:bCs/>
+          <w:lang w:val="pt-PT" w:eastAsia="ar-SA"/>
+        </w:rPr>
+        <w:t>etc/keepalived/takeover.sh</w:t>
+      </w:r>
+      <w:r>
+        <w:rPr>
+          <w:lang w:val="pt-PT" w:eastAsia="ar-SA"/>
+        </w:rPr>
+        <w:t xml:space="preserve"> define as ações a cumprir se uma máquina deixar de verificar que a outra está funcional. Este envia comandos à </w:t>
+      </w:r>
+      <w:r>
+        <w:rPr>
+          <w:i/>
+          <w:iCs/>
+          <w:lang w:val="pt-PT" w:eastAsia="ar-SA"/>
+        </w:rPr>
+        <w:t>Google Cloud</w:t>
+      </w:r>
+      <w:r>
+        <w:rPr>
+          <w:lang w:val="pt-PT" w:eastAsia="ar-SA"/>
+        </w:rPr>
+        <w:t xml:space="preserve"> para alterar a configuração da máquina alheia, removendo a associação desta ao IP externo, e associa-o a si mesma. </w:t>
+      </w:r>
+    </w:p>
+    <w:p>
+      <w:pPr>
+        <w:spacing w:line="360" w:lineRule="auto"/>
+        <w:ind w:firstLine="709"/>
         <w:jc w:val="both"/>
         <w:rPr>
           <w:lang w:val="pt-PT" w:eastAsia="ar-SA"/>
@@ -3950,127 +6256,21 @@
         <w:rPr>
           <w:lang w:val="pt-PT" w:eastAsia="ar-SA"/>
         </w:rPr>
-        <w:t xml:space="preserve">Atualiza os conteúdos do ficheiro </w:t>
-      </w:r>
-      <w:r>
-        <w:rPr>
-          <w:lang w:val="pt-PT" w:eastAsia="ar-SA"/>
-        </w:rPr>
-        <w:t>/var/</w:t>
-      </w:r>
-      <w:proofErr w:type="spellStart"/>
-      <w:r>
-        <w:rPr>
-          <w:lang w:val="pt-PT" w:eastAsia="ar-SA"/>
-        </w:rPr>
-        <w:t>www</w:t>
-      </w:r>
-      <w:proofErr w:type="spellEnd"/>
-      <w:r>
-        <w:rPr>
-          <w:lang w:val="pt-PT" w:eastAsia="ar-SA"/>
-        </w:rPr>
-        <w:t>/html/index.html</w:t>
-      </w:r>
-      <w:r>
-        <w:rPr>
-          <w:lang w:val="pt-PT" w:eastAsia="ar-SA"/>
-        </w:rPr>
-        <w:t>, Introduzindo “Servidor X” no título e num parágrafo na página HTML.C</w:t>
-      </w:r>
-      <w:r>
-        <w:rPr>
-          <w:lang w:val="pt-PT" w:eastAsia="ar-SA"/>
-        </w:rPr>
-        <w:t>om recurso aos meta dados da própria instância</w:t>
-      </w:r>
-      <w:r>
-        <w:rPr>
-          <w:lang w:val="pt-PT" w:eastAsia="ar-SA"/>
-        </w:rPr>
-        <w:t>, conseguimos recolher o nome dado à instância na GCP e, consequentemente, armazenar o número correspondente ao índice do servidor em questão</w:t>
-      </w:r>
-      <w:r>
-        <w:rPr>
-          <w:lang w:val="pt-PT" w:eastAsia="ar-SA"/>
-        </w:rPr>
-        <w:t>.</w:t>
-      </w:r>
-      <w:r>
-        <w:rPr>
-          <w:lang w:val="pt-PT" w:eastAsia="ar-SA"/>
-        </w:rPr>
-        <w:t xml:space="preserve"> Com este número, podemos atualizar automaticamente os dados da página HTML referida, sem que ninguém tenha </w:t>
-      </w:r>
-      <w:proofErr w:type="gramStart"/>
-      <w:r>
-        <w:rPr>
-          <w:lang w:val="pt-PT" w:eastAsia="ar-SA"/>
-        </w:rPr>
-        <w:t>que</w:t>
-      </w:r>
-      <w:proofErr w:type="gramEnd"/>
-      <w:r>
-        <w:rPr>
-          <w:lang w:val="pt-PT" w:eastAsia="ar-SA"/>
-        </w:rPr>
-        <w:t xml:space="preserve"> o fazer manualmente.</w:t>
-      </w:r>
-    </w:p>
-    <w:p>
-      <w:pPr>
-        <w:jc w:val="center"/>
-        <w:rPr>
-          <w:lang w:val="pt-PT" w:eastAsia="ar-SA"/>
-        </w:rPr>
-      </w:pPr>
-    </w:p>
-    <w:p>
-      <w:pPr>
-        <w:pStyle w:val="Ttulo2"/>
-      </w:pPr>
-      <w:r>
-        <w:t>Implementação das bases de dados</w:t>
-      </w:r>
-    </w:p>
-    <w:p>
-      <w:pPr>
-        <w:rPr>
-          <w:lang w:val="pt-PT" w:eastAsia="ar-SA"/>
-        </w:rPr>
-      </w:pPr>
-      <w:r>
-        <w:rPr>
-          <w:lang w:val="pt-PT" w:eastAsia="ar-SA"/>
-        </w:rPr>
-        <w:t>&lt; Detalhe a implementação dos balanceadores das bases de dados. &gt;</w:t>
-      </w:r>
-    </w:p>
-    <w:p>
-      <w:pPr>
-        <w:rPr>
-          <w:lang w:val="pt-PT" w:eastAsia="ar-SA"/>
-        </w:rPr>
-      </w:pPr>
-    </w:p>
-    <w:p>
-      <w:pPr>
-        <w:rPr>
-          <w:lang w:val="pt-PT" w:eastAsia="ar-SA"/>
-        </w:rPr>
-      </w:pPr>
+        <w:t xml:space="preserve"> As bases de dados também utilizarão um modo de disponibilidade parecido, para evitar falhas.</w:t>
+      </w:r>
     </w:p>
     <w:p>
       <w:pPr>
         <w:pStyle w:val="Ttulo1"/>
-      </w:pPr>
-      <w:r>
-        <w:lastRenderedPageBreak/>
-        <w:t>Escalabilidade</w:t>
-      </w:r>
-    </w:p>
-    <w:p>
-      <w:pPr>
+        <w:spacing w:line="360" w:lineRule="auto"/>
+      </w:pPr>
+      <w:r>
+        <w:t>Bibliografia</w:t>
+      </w:r>
+    </w:p>
+    <w:p>
+      <w:pPr>
+        <w:spacing w:line="360" w:lineRule="auto"/>
         <w:jc w:val="both"/>
         <w:rPr>
           <w:lang w:val="pt-PT" w:eastAsia="ar-SA"/>
@@ -4080,11 +6280,12 @@
         <w:rPr>
           <w:lang w:val="pt-PT" w:eastAsia="ar-SA"/>
         </w:rPr>
-        <w:t>&lt; Explique os mecanismos de escalabilidade implementados.&gt;</w:t>
-      </w:r>
-    </w:p>
-    <w:p>
-      <w:pPr>
+        <w:t>[1] HAProxy Enterprise, 'Install HAProxy Enterprise on Linux' - Disponível em: https://www.haproxy.com/documentation/haproxy-enterprise/getting-started/installation/linux/</w:t>
+      </w:r>
+    </w:p>
+    <w:p>
+      <w:pPr>
+        <w:spacing w:line="360" w:lineRule="auto"/>
         <w:jc w:val="both"/>
         <w:rPr>
           <w:lang w:val="pt-PT" w:eastAsia="ar-SA"/>
@@ -4093,39 +6294,146 @@
     </w:p>
     <w:p>
       <w:pPr>
-        <w:rPr>
-          <w:lang w:val="pt-PT" w:eastAsia="ar-SA"/>
-        </w:rPr>
-      </w:pPr>
-    </w:p>
-    <w:p>
-      <w:pPr>
-        <w:pStyle w:val="Ttulo1"/>
-      </w:pPr>
-      <w:r>
-        <w:t>Tolerância a Faltas</w:t>
-      </w:r>
-    </w:p>
-    <w:p>
-      <w:pPr>
-        <w:rPr>
-          <w:lang w:val="pt-PT" w:eastAsia="ar-SA"/>
-        </w:rPr>
-      </w:pPr>
-    </w:p>
-    <w:p>
-      <w:pPr>
+        <w:spacing w:line="360" w:lineRule="auto"/>
         <w:jc w:val="both"/>
         <w:rPr>
-          <w:lang w:val="pt-PT" w:eastAsia="ar-SA"/>
-        </w:rPr>
-      </w:pPr>
-      <w:r>
-        <w:rPr>
-          <w:lang w:val="pt-PT" w:eastAsia="ar-SA"/>
-        </w:rPr>
-        <w:t>&lt; Explique os mecanismos de tolerância a falta implementados.&gt;</w:t>
-      </w:r>
+          <w:lang w:val="en-GB" w:eastAsia="ar-SA"/>
+        </w:rPr>
+      </w:pPr>
+      <w:r>
+        <w:rPr>
+          <w:lang w:val="en-GB" w:eastAsia="ar-SA"/>
+        </w:rPr>
+        <w:t xml:space="preserve">[2] </w:t>
+      </w:r>
+      <w:r>
+        <w:rPr>
+          <w:lang w:val="en-GB" w:eastAsia="ar-SA"/>
+        </w:rPr>
+        <w:t>Deltablue,</w:t>
+      </w:r>
+      <w:r>
+        <w:rPr>
+          <w:lang w:val="en-GB" w:eastAsia="ar-SA"/>
+        </w:rPr>
+        <w:t xml:space="preserve"> 'Optimizing HAProxy for security and performance by tuning timeouts ' - Disponível em: </w:t>
+      </w:r>
+      <w:r>
+        <w:rPr>
+          <w:lang w:val="en-GB" w:eastAsia="ar-SA"/>
+        </w:rPr>
+        <w:t>https://delta.blue/blog/haproxy-timeouts/.</w:t>
+      </w:r>
+    </w:p>
+    <w:p>
+      <w:pPr>
+        <w:spacing w:line="360" w:lineRule="auto"/>
+        <w:jc w:val="both"/>
+        <w:rPr>
+          <w:lang w:val="en-GB" w:eastAsia="ar-SA"/>
+        </w:rPr>
+      </w:pPr>
+    </w:p>
+    <w:p>
+      <w:pPr>
+        <w:spacing w:line="360" w:lineRule="auto"/>
+        <w:jc w:val="both"/>
+        <w:rPr>
+          <w:lang w:val="en-GB" w:eastAsia="ar-SA"/>
+        </w:rPr>
+      </w:pPr>
+      <w:r>
+        <w:rPr>
+          <w:lang w:val="en-GB" w:eastAsia="ar-SA"/>
+        </w:rPr>
+        <w:t xml:space="preserve">[3] Solarwinds, 'HAProxy Logging- How to Tune Timeouts for Performance' - Disponível em: </w:t>
+      </w:r>
+      <w:r>
+        <w:rPr>
+          <w:lang w:val="en-GB" w:eastAsia="ar-SA"/>
+        </w:rPr>
+        <w:t>https://www.papertrail.com/solution/tips/haproxy-logging-how-to-tune-timeouts-for-performance/.</w:t>
+      </w:r>
+    </w:p>
+    <w:p>
+      <w:pPr>
+        <w:spacing w:line="360" w:lineRule="auto"/>
+        <w:jc w:val="both"/>
+        <w:rPr>
+          <w:lang w:val="en-GB" w:eastAsia="ar-SA"/>
+        </w:rPr>
+      </w:pPr>
+    </w:p>
+    <w:p>
+      <w:pPr>
+        <w:spacing w:line="360" w:lineRule="auto"/>
+        <w:jc w:val="both"/>
+        <w:rPr>
+          <w:lang w:val="en-GB" w:eastAsia="ar-SA"/>
+        </w:rPr>
+      </w:pPr>
+      <w:r>
+        <w:rPr>
+          <w:lang w:val="en-GB" w:eastAsia="ar-SA"/>
+        </w:rPr>
+        <w:t xml:space="preserve">[4] Digital </w:t>
+      </w:r>
+      <w:r>
+        <w:rPr>
+          <w:lang w:val="en-GB" w:eastAsia="ar-SA"/>
+        </w:rPr>
+        <w:t>Ocean,</w:t>
+      </w:r>
+      <w:r>
+        <w:rPr>
+          <w:lang w:val="en-GB" w:eastAsia="ar-SA"/>
+        </w:rPr>
+        <w:t xml:space="preserve"> 'An Introduction to HAProxy and Load Balancing Concepts' - Disponível em: https://www.digitalocean.com/community/tutorials/an-introduction-to-haproxy-and-load-balancing-concepts#leastconn</w:t>
+      </w:r>
+    </w:p>
+    <w:p>
+      <w:pPr>
+        <w:spacing w:line="360" w:lineRule="auto"/>
+        <w:jc w:val="both"/>
+        <w:rPr>
+          <w:lang w:val="en-GB" w:eastAsia="ar-SA"/>
+        </w:rPr>
+      </w:pPr>
+    </w:p>
+    <w:p>
+      <w:pPr>
+        <w:spacing w:line="360" w:lineRule="auto"/>
+        <w:jc w:val="both"/>
+        <w:rPr>
+          <w:lang w:val="pt-PT" w:eastAsia="ar-SA"/>
+        </w:rPr>
+      </w:pPr>
+      <w:r>
+        <w:rPr>
+          <w:lang w:val="pt-PT" w:eastAsia="ar-SA"/>
+        </w:rPr>
+        <w:t>[5] Serverfault, 'HA Proxy - roundrobin vs leastconn' - Disponível em: https://serverfault.com/questions/457506/ha-proxy-roundrobin-vs-leastconn</w:t>
+      </w:r>
+    </w:p>
+    <w:p>
+      <w:pPr>
+        <w:spacing w:line="360" w:lineRule="auto"/>
+        <w:ind w:firstLine="709"/>
+        <w:jc w:val="both"/>
+        <w:rPr>
+          <w:lang w:val="pt-PT" w:eastAsia="ar-SA"/>
+        </w:rPr>
+      </w:pPr>
+    </w:p>
+    <w:p>
+      <w:pPr>
+        <w:spacing w:line="360" w:lineRule="auto"/>
+        <w:ind w:firstLine="709"/>
+        <w:jc w:val="both"/>
+        <w:rPr>
+          <w:lang w:val="pt-PT" w:eastAsia="ar-SA"/>
+        </w:rPr>
+      </w:pPr>
     </w:p>
     <w:sectPr>
       <w:type w:val="continuous"/>
@@ -4398,6 +6706,92 @@
     </w:lvl>
   </w:abstractNum>
   <w:abstractNum w:abstractNumId="1" w15:restartNumberingAfterBreak="0">
+    <w:nsid w:val="0FD168F0"/>
+    <w:multiLevelType w:val="hybridMultilevel"/>
+    <w:tmpl w:val="252C5844"/>
+    <w:lvl w:ilvl="0" w:tplc="FFFFFFFF">
+      <w:start w:val="1"/>
+      <w:numFmt w:val="upperRoman"/>
+      <w:lvlText w:val="%1."/>
+      <w:lvlJc w:val="right"/>
+      <w:pPr>
+        <w:ind w:left="1429" w:hanging="360"/>
+      </w:pPr>
+    </w:lvl>
+    <w:lvl w:ilvl="1" w:tplc="FFFFFFFF" w:tentative="1">
+      <w:start w:val="1"/>
+      <w:numFmt w:val="lowerLetter"/>
+      <w:lvlText w:val="%2."/>
+      <w:lvlJc w:val="left"/>
+      <w:pPr>
+        <w:ind w:left="2149" w:hanging="360"/>
+      </w:pPr>
+    </w:lvl>
+    <w:lvl w:ilvl="2" w:tplc="FFFFFFFF" w:tentative="1">
+      <w:start w:val="1"/>
+      <w:numFmt w:val="lowerRoman"/>
+      <w:lvlText w:val="%3."/>
+      <w:lvlJc w:val="right"/>
+      <w:pPr>
+        <w:ind w:left="2869" w:hanging="180"/>
+      </w:pPr>
+    </w:lvl>
+    <w:lvl w:ilvl="3" w:tplc="FFFFFFFF" w:tentative="1">
+      <w:start w:val="1"/>
+      <w:numFmt w:val="decimal"/>
+      <w:lvlText w:val="%4."/>
+      <w:lvlJc w:val="left"/>
+      <w:pPr>
+        <w:ind w:left="3589" w:hanging="360"/>
+      </w:pPr>
+    </w:lvl>
+    <w:lvl w:ilvl="4" w:tplc="FFFFFFFF" w:tentative="1">
+      <w:start w:val="1"/>
+      <w:numFmt w:val="lowerLetter"/>
+      <w:lvlText w:val="%5."/>
+      <w:lvlJc w:val="left"/>
+      <w:pPr>
+        <w:ind w:left="4309" w:hanging="360"/>
+      </w:pPr>
+    </w:lvl>
+    <w:lvl w:ilvl="5" w:tplc="FFFFFFFF" w:tentative="1">
+      <w:start w:val="1"/>
+      <w:numFmt w:val="lowerRoman"/>
+      <w:lvlText w:val="%6."/>
+      <w:lvlJc w:val="right"/>
+      <w:pPr>
+        <w:ind w:left="5029" w:hanging="180"/>
+      </w:pPr>
+    </w:lvl>
+    <w:lvl w:ilvl="6" w:tplc="FFFFFFFF" w:tentative="1">
+      <w:start w:val="1"/>
+      <w:numFmt w:val="decimal"/>
+      <w:lvlText w:val="%7."/>
+      <w:lvlJc w:val="left"/>
+      <w:pPr>
+        <w:ind w:left="5749" w:hanging="360"/>
+      </w:pPr>
+    </w:lvl>
+    <w:lvl w:ilvl="7" w:tplc="FFFFFFFF" w:tentative="1">
+      <w:start w:val="1"/>
+      <w:numFmt w:val="lowerLetter"/>
+      <w:lvlText w:val="%8."/>
+      <w:lvlJc w:val="left"/>
+      <w:pPr>
+        <w:ind w:left="6469" w:hanging="360"/>
+      </w:pPr>
+    </w:lvl>
+    <w:lvl w:ilvl="8" w:tplc="FFFFFFFF" w:tentative="1">
+      <w:start w:val="1"/>
+      <w:numFmt w:val="lowerRoman"/>
+      <w:lvlText w:val="%9."/>
+      <w:lvlJc w:val="right"/>
+      <w:pPr>
+        <w:ind w:left="7189" w:hanging="180"/>
+      </w:pPr>
+    </w:lvl>
+  </w:abstractNum>
+  <w:abstractNum w:abstractNumId="2" w15:restartNumberingAfterBreak="0">
     <w:nsid w:val="133509EE"/>
     <w:multiLevelType w:val="hybridMultilevel"/>
     <w:tmpl w:val="667401A0"/>
@@ -4510,7 +6904,319 @@
       </w:rPr>
     </w:lvl>
   </w:abstractNum>
-  <w:abstractNum w:abstractNumId="2" w15:restartNumberingAfterBreak="0">
+  <w:abstractNum w:abstractNumId="3" w15:restartNumberingAfterBreak="0">
+    <w:nsid w:val="35942E36"/>
+    <w:multiLevelType w:val="multilevel"/>
+    <w:tmpl w:val="805E16A8"/>
+    <w:lvl w:ilvl="0">
+      <w:start w:val="1"/>
+      <w:numFmt w:val="bullet"/>
+      <w:lvlText w:val=""/>
+      <w:lvlJc w:val="left"/>
+      <w:pPr>
+        <w:ind w:left="360" w:hanging="360"/>
+      </w:pPr>
+      <w:rPr>
+        <w:rFonts w:ascii="Wingdings" w:hAnsi="Wingdings" w:hint="default"/>
+      </w:rPr>
+    </w:lvl>
+    <w:lvl w:ilvl="1">
+      <w:start w:val="1"/>
+      <w:numFmt w:val="bullet"/>
+      <w:lvlText w:val=""/>
+      <w:lvlJc w:val="left"/>
+      <w:pPr>
+        <w:ind w:left="720" w:hanging="360"/>
+      </w:pPr>
+      <w:rPr>
+        <w:rFonts w:ascii="Wingdings" w:hAnsi="Wingdings" w:hint="default"/>
+      </w:rPr>
+    </w:lvl>
+    <w:lvl w:ilvl="2">
+      <w:start w:val="1"/>
+      <w:numFmt w:val="bullet"/>
+      <w:lvlText w:val=""/>
+      <w:lvlJc w:val="left"/>
+      <w:pPr>
+        <w:ind w:left="1080" w:hanging="360"/>
+      </w:pPr>
+      <w:rPr>
+        <w:rFonts w:ascii="Wingdings" w:hAnsi="Wingdings" w:hint="default"/>
+      </w:rPr>
+    </w:lvl>
+    <w:lvl w:ilvl="3">
+      <w:start w:val="1"/>
+      <w:numFmt w:val="bullet"/>
+      <w:lvlText w:val=""/>
+      <w:lvlJc w:val="left"/>
+      <w:pPr>
+        <w:ind w:left="1440" w:hanging="360"/>
+      </w:pPr>
+      <w:rPr>
+        <w:rFonts w:ascii="Wingdings" w:hAnsi="Wingdings" w:hint="default"/>
+      </w:rPr>
+    </w:lvl>
+    <w:lvl w:ilvl="4">
+      <w:start w:val="1"/>
+      <w:numFmt w:val="bullet"/>
+      <w:lvlText w:val=""/>
+      <w:lvlJc w:val="left"/>
+      <w:pPr>
+        <w:ind w:left="1800" w:hanging="360"/>
+      </w:pPr>
+      <w:rPr>
+        <w:rFonts w:ascii="Symbol" w:hAnsi="Symbol" w:hint="default"/>
+      </w:rPr>
+    </w:lvl>
+    <w:lvl w:ilvl="5">
+      <w:start w:val="1"/>
+      <w:numFmt w:val="bullet"/>
+      <w:lvlText w:val=""/>
+      <w:lvlJc w:val="left"/>
+      <w:pPr>
+        <w:ind w:left="2160" w:hanging="360"/>
+      </w:pPr>
+      <w:rPr>
+        <w:rFonts w:ascii="Wingdings" w:hAnsi="Wingdings" w:hint="default"/>
+      </w:rPr>
+    </w:lvl>
+    <w:lvl w:ilvl="6">
+      <w:start w:val="1"/>
+      <w:numFmt w:val="bullet"/>
+      <w:lvlText w:val=""/>
+      <w:lvlJc w:val="left"/>
+      <w:pPr>
+        <w:ind w:left="2520" w:hanging="360"/>
+      </w:pPr>
+      <w:rPr>
+        <w:rFonts w:ascii="Wingdings" w:hAnsi="Wingdings" w:hint="default"/>
+      </w:rPr>
+    </w:lvl>
+    <w:lvl w:ilvl="7">
+      <w:start w:val="1"/>
+      <w:numFmt w:val="bullet"/>
+      <w:lvlText w:val=""/>
+      <w:lvlJc w:val="left"/>
+      <w:pPr>
+        <w:ind w:left="2880" w:hanging="360"/>
+      </w:pPr>
+      <w:rPr>
+        <w:rFonts w:ascii="Symbol" w:hAnsi="Symbol" w:hint="default"/>
+      </w:rPr>
+    </w:lvl>
+    <w:lvl w:ilvl="8">
+      <w:start w:val="1"/>
+      <w:numFmt w:val="bullet"/>
+      <w:lvlText w:val=""/>
+      <w:lvlJc w:val="left"/>
+      <w:pPr>
+        <w:ind w:left="3240" w:hanging="360"/>
+      </w:pPr>
+      <w:rPr>
+        <w:rFonts w:ascii="Symbol" w:hAnsi="Symbol" w:hint="default"/>
+      </w:rPr>
+    </w:lvl>
+  </w:abstractNum>
+  <w:abstractNum w:abstractNumId="4" w15:restartNumberingAfterBreak="0">
+    <w:nsid w:val="359A0FAB"/>
+    <w:multiLevelType w:val="hybridMultilevel"/>
+    <w:tmpl w:val="1B2CE544"/>
+    <w:lvl w:ilvl="0" w:tplc="08160013">
+      <w:start w:val="1"/>
+      <w:numFmt w:val="upperRoman"/>
+      <w:lvlText w:val="%1."/>
+      <w:lvlJc w:val="right"/>
+      <w:pPr>
+        <w:ind w:left="720" w:hanging="360"/>
+      </w:pPr>
+    </w:lvl>
+    <w:lvl w:ilvl="1" w:tplc="08160019">
+      <w:start w:val="1"/>
+      <w:numFmt w:val="lowerLetter"/>
+      <w:lvlText w:val="%2."/>
+      <w:lvlJc w:val="left"/>
+      <w:pPr>
+        <w:ind w:left="1440" w:hanging="360"/>
+      </w:pPr>
+    </w:lvl>
+    <w:lvl w:ilvl="2" w:tplc="0816001B" w:tentative="1">
+      <w:start w:val="1"/>
+      <w:numFmt w:val="lowerRoman"/>
+      <w:lvlText w:val="%3."/>
+      <w:lvlJc w:val="right"/>
+      <w:pPr>
+        <w:ind w:left="2160" w:hanging="180"/>
+      </w:pPr>
+    </w:lvl>
+    <w:lvl w:ilvl="3" w:tplc="0816000F" w:tentative="1">
+      <w:start w:val="1"/>
+      <w:numFmt w:val="decimal"/>
+      <w:lvlText w:val="%4."/>
+      <w:lvlJc w:val="left"/>
+      <w:pPr>
+        <w:ind w:left="2880" w:hanging="360"/>
+      </w:pPr>
+    </w:lvl>
+    <w:lvl w:ilvl="4" w:tplc="08160019" w:tentative="1">
+      <w:start w:val="1"/>
+      <w:numFmt w:val="lowerLetter"/>
+      <w:lvlText w:val="%5."/>
+      <w:lvlJc w:val="left"/>
+      <w:pPr>
+        <w:ind w:left="3600" w:hanging="360"/>
+      </w:pPr>
+    </w:lvl>
+    <w:lvl w:ilvl="5" w:tplc="0816001B" w:tentative="1">
+      <w:start w:val="1"/>
+      <w:numFmt w:val="lowerRoman"/>
+      <w:lvlText w:val="%6."/>
+      <w:lvlJc w:val="right"/>
+      <w:pPr>
+        <w:ind w:left="4320" w:hanging="180"/>
+      </w:pPr>
+    </w:lvl>
+    <w:lvl w:ilvl="6" w:tplc="0816000F" w:tentative="1">
+      <w:start w:val="1"/>
+      <w:numFmt w:val="decimal"/>
+      <w:lvlText w:val="%7."/>
+      <w:lvlJc w:val="left"/>
+      <w:pPr>
+        <w:ind w:left="5040" w:hanging="360"/>
+      </w:pPr>
+    </w:lvl>
+    <w:lvl w:ilvl="7" w:tplc="08160019" w:tentative="1">
+      <w:start w:val="1"/>
+      <w:numFmt w:val="lowerLetter"/>
+      <w:lvlText w:val="%8."/>
+      <w:lvlJc w:val="left"/>
+      <w:pPr>
+        <w:ind w:left="5760" w:hanging="360"/>
+      </w:pPr>
+    </w:lvl>
+    <w:lvl w:ilvl="8" w:tplc="0816001B" w:tentative="1">
+      <w:start w:val="1"/>
+      <w:numFmt w:val="lowerRoman"/>
+      <w:lvlText w:val="%9."/>
+      <w:lvlJc w:val="right"/>
+      <w:pPr>
+        <w:ind w:left="6480" w:hanging="180"/>
+      </w:pPr>
+    </w:lvl>
+  </w:abstractNum>
+  <w:abstractNum w:abstractNumId="5" w15:restartNumberingAfterBreak="0">
+    <w:nsid w:val="5C9B7183"/>
+    <w:multiLevelType w:val="hybridMultilevel"/>
+    <w:tmpl w:val="E356E42A"/>
+    <w:lvl w:ilvl="0" w:tplc="08160001">
+      <w:start w:val="1"/>
+      <w:numFmt w:val="bullet"/>
+      <w:lvlText w:val=""/>
+      <w:lvlJc w:val="left"/>
+      <w:pPr>
+        <w:ind w:left="1080" w:hanging="360"/>
+      </w:pPr>
+      <w:rPr>
+        <w:rFonts w:ascii="Symbol" w:hAnsi="Symbol" w:hint="default"/>
+      </w:rPr>
+    </w:lvl>
+    <w:lvl w:ilvl="1" w:tplc="08160003" w:tentative="1">
+      <w:start w:val="1"/>
+      <w:numFmt w:val="bullet"/>
+      <w:lvlText w:val="o"/>
+      <w:lvlJc w:val="left"/>
+      <w:pPr>
+        <w:ind w:left="1800" w:hanging="360"/>
+      </w:pPr>
+      <w:rPr>
+        <w:rFonts w:ascii="Courier New" w:hAnsi="Courier New" w:cs="Courier New" w:hint="default"/>
+      </w:rPr>
+    </w:lvl>
+    <w:lvl w:ilvl="2" w:tplc="08160005" w:tentative="1">
+      <w:start w:val="1"/>
+      <w:numFmt w:val="bullet"/>
+      <w:lvlText w:val=""/>
+      <w:lvlJc w:val="left"/>
+      <w:pPr>
+        <w:ind w:left="2520" w:hanging="360"/>
+      </w:pPr>
+      <w:rPr>
+        <w:rFonts w:ascii="Wingdings" w:hAnsi="Wingdings" w:hint="default"/>
+      </w:rPr>
+    </w:lvl>
+    <w:lvl w:ilvl="3" w:tplc="08160001" w:tentative="1">
+      <w:start w:val="1"/>
+      <w:numFmt w:val="bullet"/>
+      <w:lvlText w:val=""/>
+      <w:lvlJc w:val="left"/>
+      <w:pPr>
+        <w:ind w:left="3240" w:hanging="360"/>
+      </w:pPr>
+      <w:rPr>
+        <w:rFonts w:ascii="Symbol" w:hAnsi="Symbol" w:hint="default"/>
+      </w:rPr>
+    </w:lvl>
+    <w:lvl w:ilvl="4" w:tplc="08160003" w:tentative="1">
+      <w:start w:val="1"/>
+      <w:numFmt w:val="bullet"/>
+      <w:lvlText w:val="o"/>
+      <w:lvlJc w:val="left"/>
+      <w:pPr>
+        <w:ind w:left="3960" w:hanging="360"/>
+      </w:pPr>
+      <w:rPr>
+        <w:rFonts w:ascii="Courier New" w:hAnsi="Courier New" w:cs="Courier New" w:hint="default"/>
+      </w:rPr>
+    </w:lvl>
+    <w:lvl w:ilvl="5" w:tplc="08160005" w:tentative="1">
+      <w:start w:val="1"/>
+      <w:numFmt w:val="bullet"/>
+      <w:lvlText w:val=""/>
+      <w:lvlJc w:val="left"/>
+      <w:pPr>
+        <w:ind w:left="4680" w:hanging="360"/>
+      </w:pPr>
+      <w:rPr>
+        <w:rFonts w:ascii="Wingdings" w:hAnsi="Wingdings" w:hint="default"/>
+      </w:rPr>
+    </w:lvl>
+    <w:lvl w:ilvl="6" w:tplc="08160001" w:tentative="1">
+      <w:start w:val="1"/>
+      <w:numFmt w:val="bullet"/>
+      <w:lvlText w:val=""/>
+      <w:lvlJc w:val="left"/>
+      <w:pPr>
+        <w:ind w:left="5400" w:hanging="360"/>
+      </w:pPr>
+      <w:rPr>
+        <w:rFonts w:ascii="Symbol" w:hAnsi="Symbol" w:hint="default"/>
+      </w:rPr>
+    </w:lvl>
+    <w:lvl w:ilvl="7" w:tplc="08160003" w:tentative="1">
+      <w:start w:val="1"/>
+      <w:numFmt w:val="bullet"/>
+      <w:lvlText w:val="o"/>
+      <w:lvlJc w:val="left"/>
+      <w:pPr>
+        <w:ind w:left="6120" w:hanging="360"/>
+      </w:pPr>
+      <w:rPr>
+        <w:rFonts w:ascii="Courier New" w:hAnsi="Courier New" w:cs="Courier New" w:hint="default"/>
+      </w:rPr>
+    </w:lvl>
+    <w:lvl w:ilvl="8" w:tplc="08160005" w:tentative="1">
+      <w:start w:val="1"/>
+      <w:numFmt w:val="bullet"/>
+      <w:lvlText w:val=""/>
+      <w:lvlJc w:val="left"/>
+      <w:pPr>
+        <w:ind w:left="6840" w:hanging="360"/>
+      </w:pPr>
+      <w:rPr>
+        <w:rFonts w:ascii="Wingdings" w:hAnsi="Wingdings" w:hint="default"/>
+      </w:rPr>
+    </w:lvl>
+  </w:abstractNum>
+  <w:abstractNum w:abstractNumId="6" w15:restartNumberingAfterBreak="0">
     <w:nsid w:val="651822B8"/>
     <w:multiLevelType w:val="hybridMultilevel"/>
     <w:tmpl w:val="252C5844"/>
@@ -4596,14 +7302,115 @@
       </w:pPr>
     </w:lvl>
   </w:abstractNum>
+  <w:abstractNum w:abstractNumId="7" w15:restartNumberingAfterBreak="0">
+    <w:nsid w:val="742572AB"/>
+    <w:multiLevelType w:val="hybridMultilevel"/>
+    <w:tmpl w:val="8CF40E16"/>
+    <w:lvl w:ilvl="0" w:tplc="FFFFFFFF">
+      <w:start w:val="1"/>
+      <w:numFmt w:val="upperRoman"/>
+      <w:lvlText w:val="%1."/>
+      <w:lvlJc w:val="right"/>
+      <w:pPr>
+        <w:ind w:left="720" w:hanging="360"/>
+      </w:pPr>
+    </w:lvl>
+    <w:lvl w:ilvl="1" w:tplc="FFFFFFFF" w:tentative="1">
+      <w:start w:val="1"/>
+      <w:numFmt w:val="lowerLetter"/>
+      <w:lvlText w:val="%2."/>
+      <w:lvlJc w:val="left"/>
+      <w:pPr>
+        <w:ind w:left="1440" w:hanging="360"/>
+      </w:pPr>
+    </w:lvl>
+    <w:lvl w:ilvl="2" w:tplc="FFFFFFFF" w:tentative="1">
+      <w:start w:val="1"/>
+      <w:numFmt w:val="lowerRoman"/>
+      <w:lvlText w:val="%3."/>
+      <w:lvlJc w:val="right"/>
+      <w:pPr>
+        <w:ind w:left="2160" w:hanging="180"/>
+      </w:pPr>
+    </w:lvl>
+    <w:lvl w:ilvl="3" w:tplc="FFFFFFFF" w:tentative="1">
+      <w:start w:val="1"/>
+      <w:numFmt w:val="decimal"/>
+      <w:lvlText w:val="%4."/>
+      <w:lvlJc w:val="left"/>
+      <w:pPr>
+        <w:ind w:left="2880" w:hanging="360"/>
+      </w:pPr>
+    </w:lvl>
+    <w:lvl w:ilvl="4" w:tplc="FFFFFFFF" w:tentative="1">
+      <w:start w:val="1"/>
+      <w:numFmt w:val="lowerLetter"/>
+      <w:lvlText w:val="%5."/>
+      <w:lvlJc w:val="left"/>
+      <w:pPr>
+        <w:ind w:left="3600" w:hanging="360"/>
+      </w:pPr>
+    </w:lvl>
+    <w:lvl w:ilvl="5" w:tplc="FFFFFFFF" w:tentative="1">
+      <w:start w:val="1"/>
+      <w:numFmt w:val="lowerRoman"/>
+      <w:lvlText w:val="%6."/>
+      <w:lvlJc w:val="right"/>
+      <w:pPr>
+        <w:ind w:left="4320" w:hanging="180"/>
+      </w:pPr>
+    </w:lvl>
+    <w:lvl w:ilvl="6" w:tplc="FFFFFFFF" w:tentative="1">
+      <w:start w:val="1"/>
+      <w:numFmt w:val="decimal"/>
+      <w:lvlText w:val="%7."/>
+      <w:lvlJc w:val="left"/>
+      <w:pPr>
+        <w:ind w:left="5040" w:hanging="360"/>
+      </w:pPr>
+    </w:lvl>
+    <w:lvl w:ilvl="7" w:tplc="FFFFFFFF" w:tentative="1">
+      <w:start w:val="1"/>
+      <w:numFmt w:val="lowerLetter"/>
+      <w:lvlText w:val="%8."/>
+      <w:lvlJc w:val="left"/>
+      <w:pPr>
+        <w:ind w:left="5760" w:hanging="360"/>
+      </w:pPr>
+    </w:lvl>
+    <w:lvl w:ilvl="8" w:tplc="FFFFFFFF" w:tentative="1">
+      <w:start w:val="1"/>
+      <w:numFmt w:val="lowerRoman"/>
+      <w:lvlText w:val="%9."/>
+      <w:lvlJc w:val="right"/>
+      <w:pPr>
+        <w:ind w:left="6480" w:hanging="180"/>
+      </w:pPr>
+    </w:lvl>
+  </w:abstractNum>
   <w:num w:numId="1" w16cid:durableId="1108508025">
     <w:abstractNumId w:val="0"/>
   </w:num>
   <w:num w:numId="2" w16cid:durableId="862866664">
+    <w:abstractNumId w:val="2"/>
+  </w:num>
+  <w:num w:numId="3" w16cid:durableId="483934594">
+    <w:abstractNumId w:val="6"/>
+  </w:num>
+  <w:num w:numId="4" w16cid:durableId="2040085299">
+    <w:abstractNumId w:val="5"/>
+  </w:num>
+  <w:num w:numId="5" w16cid:durableId="1997420188">
+    <w:abstractNumId w:val="3"/>
+  </w:num>
+  <w:num w:numId="6" w16cid:durableId="39089456">
     <w:abstractNumId w:val="1"/>
   </w:num>
-  <w:num w:numId="3" w16cid:durableId="483934594">
-    <w:abstractNumId w:val="2"/>
+  <w:num w:numId="7" w16cid:durableId="515342132">
+    <w:abstractNumId w:val="4"/>
+  </w:num>
+  <w:num w:numId="8" w16cid:durableId="1632205390">
+    <w:abstractNumId w:val="7"/>
   </w:num>
 </w:numbering>
 </file>
@@ -6092,4 +8899,16 @@
   <a:objectDefaults/>
   <a:extraClrSchemeLst/>
 </a:theme>
+</file>
+
+<file path=customXml/item1.xml><?xml version="1.0" encoding="utf-8"?>
+<b:Sources xmlns:b="http://schemas.openxmlformats.org/officeDocument/2006/bibliography" xmlns="http://schemas.openxmlformats.org/officeDocument/2006/bibliography" SelectedStyle="\APASixthEditionOfficeOnline.xsl" StyleName="APA" Version="6"/>
+</file>
+
+<file path=customXml/itemProps1.xml><?xml version="1.0" encoding="utf-8"?>
+<ds:datastoreItem xmlns:ds="http://schemas.openxmlformats.org/officeDocument/2006/customXml" ds:itemID="{BAD44AB7-0A83-4DF4-A527-995E4A0300C5}">
+  <ds:schemaRefs>
+    <ds:schemaRef ds:uri="http://schemas.openxmlformats.org/officeDocument/2006/bibliography"/>
+  </ds:schemaRefs>
+</ds:datastoreItem>
 </file>